--- a/documentatie.docx
+++ b/documentatie.docx
@@ -5,34 +5,2811 @@
     <w:p>
       <w:pPr>
         <w:spacing w:before="100" w:beforeAutospacing="1" w:after="100" w:afterAutospacing="1" w:line="240" w:lineRule="auto"/>
+        <w:jc w:val="center"/>
         <w:outlineLvl w:val="1"/>
         <w:rPr>
           <w:rFonts w:ascii="Times New Roman" w:eastAsia="Times New Roman" w:hAnsi="Times New Roman" w:cs="Times New Roman"/>
           <w:b/>
           <w:bCs/>
-          <w:sz w:val="36"/>
-          <w:szCs w:val="36"/>
+          <w:sz w:val="24"/>
+          <w:szCs w:val="24"/>
         </w:rPr>
       </w:pPr>
+      <w:proofErr w:type="spellStart"/>
       <w:r>
         <w:rPr>
           <w:rFonts w:ascii="Times New Roman" w:eastAsia="Times New Roman" w:hAnsi="Times New Roman" w:cs="Times New Roman"/>
           <w:b/>
           <w:bCs/>
-          <w:sz w:val="36"/>
-          <w:szCs w:val="36"/>
+          <w:sz w:val="24"/>
+          <w:szCs w:val="24"/>
+        </w:rPr>
+        <w:t>Implementarea</w:t>
+      </w:r>
+      <w:proofErr w:type="spellEnd"/>
+      <w:r>
+        <w:rPr>
+          <w:rFonts w:ascii="Times New Roman" w:eastAsia="Times New Roman" w:hAnsi="Times New Roman" w:cs="Times New Roman"/>
+          <w:b/>
+          <w:bCs/>
+          <w:sz w:val="24"/>
+          <w:szCs w:val="24"/>
+        </w:rPr>
+        <w:t xml:space="preserve"> </w:t>
+      </w:r>
+      <w:proofErr w:type="spellStart"/>
+      <w:r>
+        <w:rPr>
+          <w:rFonts w:ascii="Times New Roman" w:eastAsia="Times New Roman" w:hAnsi="Times New Roman" w:cs="Times New Roman"/>
+          <w:b/>
+          <w:bCs/>
+          <w:sz w:val="24"/>
+          <w:szCs w:val="24"/>
+        </w:rPr>
+        <w:t>unui</w:t>
+      </w:r>
+      <w:proofErr w:type="spellEnd"/>
+      <w:r>
+        <w:rPr>
+          <w:rFonts w:ascii="Times New Roman" w:eastAsia="Times New Roman" w:hAnsi="Times New Roman" w:cs="Times New Roman"/>
+          <w:b/>
+          <w:bCs/>
+          <w:sz w:val="24"/>
+          <w:szCs w:val="24"/>
+        </w:rPr>
+        <w:t xml:space="preserve"> tool </w:t>
+      </w:r>
+      <w:proofErr w:type="spellStart"/>
+      <w:r>
+        <w:rPr>
+          <w:rFonts w:ascii="Times New Roman" w:eastAsia="Times New Roman" w:hAnsi="Times New Roman" w:cs="Times New Roman"/>
+          <w:b/>
+          <w:bCs/>
+          <w:sz w:val="24"/>
+          <w:szCs w:val="24"/>
+        </w:rPr>
+        <w:t>pentru</w:t>
+      </w:r>
+      <w:proofErr w:type="spellEnd"/>
+      <w:r>
+        <w:rPr>
+          <w:rFonts w:ascii="Times New Roman" w:eastAsia="Times New Roman" w:hAnsi="Times New Roman" w:cs="Times New Roman"/>
+          <w:b/>
+          <w:bCs/>
+          <w:sz w:val="24"/>
+          <w:szCs w:val="24"/>
+        </w:rPr>
+        <w:t xml:space="preserve"> </w:t>
+      </w:r>
+      <w:proofErr w:type="spellStart"/>
+      <w:r>
+        <w:rPr>
+          <w:rFonts w:ascii="Times New Roman" w:eastAsia="Times New Roman" w:hAnsi="Times New Roman" w:cs="Times New Roman"/>
+          <w:b/>
+          <w:bCs/>
+          <w:sz w:val="24"/>
+          <w:szCs w:val="24"/>
+        </w:rPr>
+        <w:t>colecatrea</w:t>
+      </w:r>
+      <w:proofErr w:type="spellEnd"/>
+      <w:r>
+        <w:rPr>
+          <w:rFonts w:ascii="Times New Roman" w:eastAsia="Times New Roman" w:hAnsi="Times New Roman" w:cs="Times New Roman"/>
+          <w:b/>
+          <w:bCs/>
+          <w:sz w:val="24"/>
+          <w:szCs w:val="24"/>
+        </w:rPr>
+        <w:t xml:space="preserve"> meta-</w:t>
+      </w:r>
+      <w:proofErr w:type="spellStart"/>
+      <w:r>
+        <w:rPr>
+          <w:rFonts w:ascii="Times New Roman" w:eastAsia="Times New Roman" w:hAnsi="Times New Roman" w:cs="Times New Roman"/>
+          <w:b/>
+          <w:bCs/>
+          <w:sz w:val="24"/>
+          <w:szCs w:val="24"/>
+        </w:rPr>
+        <w:t>datelor</w:t>
+      </w:r>
+      <w:proofErr w:type="spellEnd"/>
+      <w:r>
+        <w:rPr>
+          <w:rFonts w:ascii="Times New Roman" w:eastAsia="Times New Roman" w:hAnsi="Times New Roman" w:cs="Times New Roman"/>
+          <w:b/>
+          <w:bCs/>
+          <w:sz w:val="24"/>
+          <w:szCs w:val="24"/>
+        </w:rPr>
+        <w:t xml:space="preserve"> video-</w:t>
+      </w:r>
+      <w:proofErr w:type="spellStart"/>
+      <w:r>
+        <w:rPr>
+          <w:rFonts w:ascii="Times New Roman" w:eastAsia="Times New Roman" w:hAnsi="Times New Roman" w:cs="Times New Roman"/>
+          <w:b/>
+          <w:bCs/>
+          <w:sz w:val="24"/>
+          <w:szCs w:val="24"/>
+        </w:rPr>
+        <w:t>urilor</w:t>
+      </w:r>
+      <w:proofErr w:type="spellEnd"/>
+      <w:r>
+        <w:rPr>
+          <w:rFonts w:ascii="Times New Roman" w:eastAsia="Times New Roman" w:hAnsi="Times New Roman" w:cs="Times New Roman"/>
+          <w:b/>
+          <w:bCs/>
+          <w:sz w:val="24"/>
+          <w:szCs w:val="24"/>
+        </w:rPr>
+        <w:t xml:space="preserve"> de </w:t>
+      </w:r>
+      <w:proofErr w:type="spellStart"/>
+      <w:r>
+        <w:rPr>
+          <w:rFonts w:ascii="Times New Roman" w:eastAsia="Times New Roman" w:hAnsi="Times New Roman" w:cs="Times New Roman"/>
+          <w:b/>
+          <w:bCs/>
+          <w:sz w:val="24"/>
+          <w:szCs w:val="24"/>
+        </w:rPr>
+        <w:t>pe</w:t>
+      </w:r>
+      <w:proofErr w:type="spellEnd"/>
+      <w:r>
+        <w:rPr>
+          <w:rFonts w:ascii="Times New Roman" w:eastAsia="Times New Roman" w:hAnsi="Times New Roman" w:cs="Times New Roman"/>
+          <w:b/>
+          <w:bCs/>
+          <w:sz w:val="24"/>
+          <w:szCs w:val="24"/>
+        </w:rPr>
+        <w:t xml:space="preserve"> </w:t>
+      </w:r>
+      <w:proofErr w:type="spellStart"/>
+      <w:r>
+        <w:rPr>
+          <w:rFonts w:ascii="Times New Roman" w:eastAsia="Times New Roman" w:hAnsi="Times New Roman" w:cs="Times New Roman"/>
+          <w:b/>
+          <w:bCs/>
+          <w:sz w:val="24"/>
+          <w:szCs w:val="24"/>
+        </w:rPr>
+        <w:t>Youtube</w:t>
+      </w:r>
+      <w:bookmarkStart w:id="0" w:name="_GoBack"/>
+      <w:bookmarkEnd w:id="0"/>
+      <w:proofErr w:type="spellEnd"/>
+    </w:p>
+    <w:p>
+      <w:pPr>
+        <w:spacing w:before="100" w:beforeAutospacing="1" w:after="100" w:afterAutospacing="1" w:line="240" w:lineRule="auto"/>
+        <w:outlineLvl w:val="1"/>
+        <w:rPr>
+          <w:rFonts w:ascii="Times New Roman" w:eastAsia="Times New Roman" w:hAnsi="Times New Roman" w:cs="Times New Roman"/>
+          <w:b/>
+          <w:bCs/>
+          <w:sz w:val="24"/>
+          <w:szCs w:val="24"/>
+        </w:rPr>
+      </w:pPr>
+      <w:r>
+        <w:rPr>
+          <w:rFonts w:ascii="Times New Roman" w:eastAsia="Times New Roman" w:hAnsi="Times New Roman" w:cs="Times New Roman"/>
+          <w:b/>
+          <w:bCs/>
+          <w:sz w:val="24"/>
+          <w:szCs w:val="24"/>
         </w:rPr>
         <w:t xml:space="preserve">1 </w:t>
       </w:r>
+      <w:proofErr w:type="spellStart"/>
       <w:r>
         <w:rPr>
           <w:rFonts w:ascii="Times New Roman" w:eastAsia="Times New Roman" w:hAnsi="Times New Roman" w:cs="Times New Roman"/>
           <w:b/>
           <w:bCs/>
-          <w:sz w:val="36"/>
-          <w:szCs w:val="36"/>
-        </w:rPr>
-        <w:t>Introduction</w:t>
+          <w:sz w:val="24"/>
+          <w:szCs w:val="24"/>
+        </w:rPr>
+        <w:t>Introducere</w:t>
+      </w:r>
+      <w:proofErr w:type="spellEnd"/>
+    </w:p>
+    <w:p>
+      <w:pPr>
+        <w:spacing w:before="100" w:beforeAutospacing="1" w:after="100" w:afterAutospacing="1" w:line="240" w:lineRule="auto"/>
+        <w:outlineLvl w:val="1"/>
+        <w:rPr>
+          <w:rFonts w:ascii="Times New Roman" w:eastAsia="Times New Roman" w:hAnsi="Times New Roman" w:cs="Times New Roman"/>
+          <w:bCs/>
+          <w:sz w:val="24"/>
+          <w:szCs w:val="24"/>
+        </w:rPr>
+      </w:pPr>
+      <w:r>
+        <w:rPr>
+          <w:rFonts w:ascii="Times New Roman" w:eastAsia="Times New Roman" w:hAnsi="Times New Roman" w:cs="Times New Roman"/>
+          <w:b/>
+          <w:bCs/>
+          <w:sz w:val="24"/>
+          <w:szCs w:val="24"/>
+        </w:rPr>
+        <w:tab/>
+      </w:r>
+      <w:proofErr w:type="spellStart"/>
+      <w:r>
+        <w:rPr>
+          <w:rFonts w:ascii="Times New Roman" w:eastAsia="Times New Roman" w:hAnsi="Times New Roman" w:cs="Times New Roman"/>
+          <w:bCs/>
+          <w:sz w:val="24"/>
+          <w:szCs w:val="24"/>
+        </w:rPr>
+        <w:t>Majoritatea</w:t>
+      </w:r>
+      <w:proofErr w:type="spellEnd"/>
+      <w:r>
+        <w:rPr>
+          <w:rFonts w:ascii="Times New Roman" w:eastAsia="Times New Roman" w:hAnsi="Times New Roman" w:cs="Times New Roman"/>
+          <w:bCs/>
+          <w:sz w:val="24"/>
+          <w:szCs w:val="24"/>
+        </w:rPr>
+        <w:t xml:space="preserve"> site-</w:t>
+      </w:r>
+      <w:proofErr w:type="spellStart"/>
+      <w:r>
+        <w:rPr>
+          <w:rFonts w:ascii="Times New Roman" w:eastAsia="Times New Roman" w:hAnsi="Times New Roman" w:cs="Times New Roman"/>
+          <w:bCs/>
+          <w:sz w:val="24"/>
+          <w:szCs w:val="24"/>
+        </w:rPr>
+        <w:t>urilor</w:t>
+      </w:r>
+      <w:proofErr w:type="spellEnd"/>
+      <w:r>
+        <w:rPr>
+          <w:rFonts w:ascii="Times New Roman" w:eastAsia="Times New Roman" w:hAnsi="Times New Roman" w:cs="Times New Roman"/>
+          <w:bCs/>
+          <w:sz w:val="24"/>
+          <w:szCs w:val="24"/>
+        </w:rPr>
+        <w:t xml:space="preserve"> </w:t>
+      </w:r>
+      <w:proofErr w:type="spellStart"/>
+      <w:r>
+        <w:rPr>
+          <w:rFonts w:ascii="Times New Roman" w:eastAsia="Times New Roman" w:hAnsi="Times New Roman" w:cs="Times New Roman"/>
+          <w:bCs/>
+          <w:sz w:val="24"/>
+          <w:szCs w:val="24"/>
+        </w:rPr>
+        <w:t>moderne</w:t>
+      </w:r>
+      <w:proofErr w:type="spellEnd"/>
+      <w:r>
+        <w:rPr>
+          <w:rFonts w:ascii="Times New Roman" w:eastAsia="Times New Roman" w:hAnsi="Times New Roman" w:cs="Times New Roman"/>
+          <w:bCs/>
+          <w:sz w:val="24"/>
+          <w:szCs w:val="24"/>
+        </w:rPr>
+        <w:t xml:space="preserve"> </w:t>
+      </w:r>
+      <w:proofErr w:type="spellStart"/>
+      <w:r>
+        <w:rPr>
+          <w:rFonts w:ascii="Times New Roman" w:eastAsia="Times New Roman" w:hAnsi="Times New Roman" w:cs="Times New Roman"/>
+          <w:bCs/>
+          <w:sz w:val="24"/>
+          <w:szCs w:val="24"/>
+        </w:rPr>
+        <w:t>utilizeaza</w:t>
+      </w:r>
+      <w:proofErr w:type="spellEnd"/>
+      <w:r>
+        <w:rPr>
+          <w:rFonts w:ascii="Times New Roman" w:eastAsia="Times New Roman" w:hAnsi="Times New Roman" w:cs="Times New Roman"/>
+          <w:bCs/>
+          <w:sz w:val="24"/>
+          <w:szCs w:val="24"/>
+        </w:rPr>
+        <w:t xml:space="preserve"> diverse </w:t>
+      </w:r>
+      <w:proofErr w:type="spellStart"/>
+      <w:r>
+        <w:rPr>
+          <w:rFonts w:ascii="Times New Roman" w:eastAsia="Times New Roman" w:hAnsi="Times New Roman" w:cs="Times New Roman"/>
+          <w:bCs/>
+          <w:sz w:val="24"/>
+          <w:szCs w:val="24"/>
+        </w:rPr>
+        <w:t>metode</w:t>
+      </w:r>
+      <w:proofErr w:type="spellEnd"/>
+      <w:r>
+        <w:rPr>
+          <w:rFonts w:ascii="Times New Roman" w:eastAsia="Times New Roman" w:hAnsi="Times New Roman" w:cs="Times New Roman"/>
+          <w:bCs/>
+          <w:sz w:val="24"/>
+          <w:szCs w:val="24"/>
+        </w:rPr>
+        <w:t xml:space="preserve"> </w:t>
+      </w:r>
+      <w:proofErr w:type="spellStart"/>
+      <w:r>
+        <w:rPr>
+          <w:rFonts w:ascii="Times New Roman" w:eastAsia="Times New Roman" w:hAnsi="Times New Roman" w:cs="Times New Roman"/>
+          <w:bCs/>
+          <w:sz w:val="24"/>
+          <w:szCs w:val="24"/>
+        </w:rPr>
+        <w:t>pentru</w:t>
+      </w:r>
+      <w:proofErr w:type="spellEnd"/>
+      <w:r>
+        <w:rPr>
+          <w:rFonts w:ascii="Times New Roman" w:eastAsia="Times New Roman" w:hAnsi="Times New Roman" w:cs="Times New Roman"/>
+          <w:bCs/>
+          <w:sz w:val="24"/>
+          <w:szCs w:val="24"/>
+        </w:rPr>
+        <w:t xml:space="preserve"> </w:t>
+      </w:r>
+      <w:proofErr w:type="gramStart"/>
+      <w:r>
+        <w:rPr>
+          <w:rFonts w:ascii="Times New Roman" w:eastAsia="Times New Roman" w:hAnsi="Times New Roman" w:cs="Times New Roman"/>
+          <w:bCs/>
+          <w:sz w:val="24"/>
+          <w:szCs w:val="24"/>
+        </w:rPr>
+        <w:t>a</w:t>
+      </w:r>
+      <w:proofErr w:type="gramEnd"/>
+      <w:r>
+        <w:rPr>
+          <w:rFonts w:ascii="Times New Roman" w:eastAsia="Times New Roman" w:hAnsi="Times New Roman" w:cs="Times New Roman"/>
+          <w:bCs/>
+          <w:sz w:val="24"/>
+          <w:szCs w:val="24"/>
+        </w:rPr>
+        <w:t xml:space="preserve"> </w:t>
+      </w:r>
+      <w:proofErr w:type="spellStart"/>
+      <w:r>
+        <w:rPr>
+          <w:rFonts w:ascii="Times New Roman" w:eastAsia="Times New Roman" w:hAnsi="Times New Roman" w:cs="Times New Roman"/>
+          <w:bCs/>
+          <w:sz w:val="24"/>
+          <w:szCs w:val="24"/>
+        </w:rPr>
+        <w:t>incarca</w:t>
+      </w:r>
+      <w:proofErr w:type="spellEnd"/>
+      <w:r>
+        <w:rPr>
+          <w:rFonts w:ascii="Times New Roman" w:eastAsia="Times New Roman" w:hAnsi="Times New Roman" w:cs="Times New Roman"/>
+          <w:bCs/>
+          <w:sz w:val="24"/>
+          <w:szCs w:val="24"/>
+        </w:rPr>
+        <w:t xml:space="preserve"> </w:t>
+      </w:r>
+      <w:proofErr w:type="spellStart"/>
+      <w:r>
+        <w:rPr>
+          <w:rFonts w:ascii="Times New Roman" w:eastAsia="Times New Roman" w:hAnsi="Times New Roman" w:cs="Times New Roman"/>
+          <w:bCs/>
+          <w:sz w:val="24"/>
+          <w:szCs w:val="24"/>
+        </w:rPr>
+        <w:t>toate</w:t>
+      </w:r>
+      <w:proofErr w:type="spellEnd"/>
+      <w:r>
+        <w:rPr>
+          <w:rFonts w:ascii="Times New Roman" w:eastAsia="Times New Roman" w:hAnsi="Times New Roman" w:cs="Times New Roman"/>
+          <w:bCs/>
+          <w:sz w:val="24"/>
+          <w:szCs w:val="24"/>
+        </w:rPr>
+        <w:t xml:space="preserve"> </w:t>
+      </w:r>
+      <w:proofErr w:type="spellStart"/>
+      <w:r>
+        <w:rPr>
+          <w:rFonts w:ascii="Times New Roman" w:eastAsia="Times New Roman" w:hAnsi="Times New Roman" w:cs="Times New Roman"/>
+          <w:bCs/>
+          <w:sz w:val="24"/>
+          <w:szCs w:val="24"/>
+        </w:rPr>
+        <w:t>resursele</w:t>
+      </w:r>
+      <w:proofErr w:type="spellEnd"/>
+      <w:r>
+        <w:rPr>
+          <w:rFonts w:ascii="Times New Roman" w:eastAsia="Times New Roman" w:hAnsi="Times New Roman" w:cs="Times New Roman"/>
+          <w:bCs/>
+          <w:sz w:val="24"/>
+          <w:szCs w:val="24"/>
+        </w:rPr>
+        <w:t xml:space="preserve"> </w:t>
+      </w:r>
+      <w:proofErr w:type="spellStart"/>
+      <w:r>
+        <w:rPr>
+          <w:rFonts w:ascii="Times New Roman" w:eastAsia="Times New Roman" w:hAnsi="Times New Roman" w:cs="Times New Roman"/>
+          <w:bCs/>
+          <w:sz w:val="24"/>
+          <w:szCs w:val="24"/>
+        </w:rPr>
+        <w:t>necesare</w:t>
+      </w:r>
+      <w:proofErr w:type="spellEnd"/>
+      <w:r>
+        <w:rPr>
+          <w:rFonts w:ascii="Times New Roman" w:eastAsia="Times New Roman" w:hAnsi="Times New Roman" w:cs="Times New Roman"/>
+          <w:bCs/>
+          <w:sz w:val="24"/>
+          <w:szCs w:val="24"/>
+        </w:rPr>
+        <w:t xml:space="preserve"> </w:t>
+      </w:r>
+      <w:proofErr w:type="spellStart"/>
+      <w:r>
+        <w:rPr>
+          <w:rFonts w:ascii="Times New Roman" w:eastAsia="Times New Roman" w:hAnsi="Times New Roman" w:cs="Times New Roman"/>
+          <w:bCs/>
+          <w:sz w:val="24"/>
+          <w:szCs w:val="24"/>
+        </w:rPr>
+        <w:t>randarii</w:t>
+      </w:r>
+      <w:proofErr w:type="spellEnd"/>
+      <w:r>
+        <w:rPr>
+          <w:rFonts w:ascii="Times New Roman" w:eastAsia="Times New Roman" w:hAnsi="Times New Roman" w:cs="Times New Roman"/>
+          <w:bCs/>
+          <w:sz w:val="24"/>
+          <w:szCs w:val="24"/>
+        </w:rPr>
+        <w:t xml:space="preserve"> </w:t>
+      </w:r>
+      <w:proofErr w:type="spellStart"/>
+      <w:r>
+        <w:rPr>
+          <w:rFonts w:ascii="Times New Roman" w:eastAsia="Times New Roman" w:hAnsi="Times New Roman" w:cs="Times New Roman"/>
+          <w:bCs/>
+          <w:sz w:val="24"/>
+          <w:szCs w:val="24"/>
+        </w:rPr>
+        <w:t>unei</w:t>
+      </w:r>
+      <w:proofErr w:type="spellEnd"/>
+      <w:r>
+        <w:rPr>
+          <w:rFonts w:ascii="Times New Roman" w:eastAsia="Times New Roman" w:hAnsi="Times New Roman" w:cs="Times New Roman"/>
+          <w:bCs/>
+          <w:sz w:val="24"/>
+          <w:szCs w:val="24"/>
+        </w:rPr>
+        <w:t xml:space="preserve"> </w:t>
+      </w:r>
+      <w:proofErr w:type="spellStart"/>
+      <w:r>
+        <w:rPr>
+          <w:rFonts w:ascii="Times New Roman" w:eastAsia="Times New Roman" w:hAnsi="Times New Roman" w:cs="Times New Roman"/>
+          <w:bCs/>
+          <w:sz w:val="24"/>
+          <w:szCs w:val="24"/>
+        </w:rPr>
+        <w:t>pagini</w:t>
+      </w:r>
+      <w:proofErr w:type="spellEnd"/>
+      <w:r>
+        <w:rPr>
+          <w:rFonts w:ascii="Times New Roman" w:eastAsia="Times New Roman" w:hAnsi="Times New Roman" w:cs="Times New Roman"/>
+          <w:bCs/>
+          <w:sz w:val="24"/>
+          <w:szCs w:val="24"/>
+        </w:rPr>
+        <w:t xml:space="preserve">. </w:t>
+      </w:r>
+      <w:proofErr w:type="spellStart"/>
+      <w:r>
+        <w:rPr>
+          <w:rFonts w:ascii="Times New Roman" w:eastAsia="Times New Roman" w:hAnsi="Times New Roman" w:cs="Times New Roman"/>
+          <w:bCs/>
+          <w:sz w:val="24"/>
+          <w:szCs w:val="24"/>
+        </w:rPr>
+        <w:t>Complexitatea</w:t>
+      </w:r>
+      <w:proofErr w:type="spellEnd"/>
+      <w:r>
+        <w:rPr>
+          <w:rFonts w:ascii="Times New Roman" w:eastAsia="Times New Roman" w:hAnsi="Times New Roman" w:cs="Times New Roman"/>
+          <w:bCs/>
+          <w:sz w:val="24"/>
+          <w:szCs w:val="24"/>
+        </w:rPr>
+        <w:t xml:space="preserve"> </w:t>
+      </w:r>
+      <w:proofErr w:type="spellStart"/>
+      <w:r>
+        <w:rPr>
+          <w:rFonts w:ascii="Times New Roman" w:eastAsia="Times New Roman" w:hAnsi="Times New Roman" w:cs="Times New Roman"/>
+          <w:bCs/>
+          <w:sz w:val="24"/>
+          <w:szCs w:val="24"/>
+        </w:rPr>
+        <w:t>acestei</w:t>
+      </w:r>
+      <w:proofErr w:type="spellEnd"/>
+      <w:r>
+        <w:rPr>
+          <w:rFonts w:ascii="Times New Roman" w:eastAsia="Times New Roman" w:hAnsi="Times New Roman" w:cs="Times New Roman"/>
+          <w:bCs/>
+          <w:sz w:val="24"/>
+          <w:szCs w:val="24"/>
+        </w:rPr>
+        <w:t xml:space="preserve"> </w:t>
+      </w:r>
+      <w:proofErr w:type="spellStart"/>
+      <w:r>
+        <w:rPr>
+          <w:rFonts w:ascii="Times New Roman" w:eastAsia="Times New Roman" w:hAnsi="Times New Roman" w:cs="Times New Roman"/>
+          <w:bCs/>
+          <w:sz w:val="24"/>
+          <w:szCs w:val="24"/>
+        </w:rPr>
+        <w:t>randari</w:t>
+      </w:r>
+      <w:proofErr w:type="spellEnd"/>
+      <w:r>
+        <w:rPr>
+          <w:rFonts w:ascii="Times New Roman" w:eastAsia="Times New Roman" w:hAnsi="Times New Roman" w:cs="Times New Roman"/>
+          <w:bCs/>
+          <w:sz w:val="24"/>
+          <w:szCs w:val="24"/>
+        </w:rPr>
+        <w:t xml:space="preserve"> face </w:t>
+      </w:r>
+      <w:proofErr w:type="spellStart"/>
+      <w:r>
+        <w:rPr>
+          <w:rFonts w:ascii="Times New Roman" w:eastAsia="Times New Roman" w:hAnsi="Times New Roman" w:cs="Times New Roman"/>
+          <w:bCs/>
+          <w:sz w:val="24"/>
+          <w:szCs w:val="24"/>
+        </w:rPr>
+        <w:t>imposibila</w:t>
+      </w:r>
+      <w:proofErr w:type="spellEnd"/>
+      <w:r>
+        <w:rPr>
+          <w:rFonts w:ascii="Times New Roman" w:eastAsia="Times New Roman" w:hAnsi="Times New Roman" w:cs="Times New Roman"/>
+          <w:bCs/>
+          <w:sz w:val="24"/>
+          <w:szCs w:val="24"/>
+        </w:rPr>
+        <w:t xml:space="preserve"> </w:t>
+      </w:r>
+      <w:proofErr w:type="spellStart"/>
+      <w:r>
+        <w:rPr>
+          <w:rFonts w:ascii="Times New Roman" w:eastAsia="Times New Roman" w:hAnsi="Times New Roman" w:cs="Times New Roman"/>
+          <w:bCs/>
+          <w:sz w:val="24"/>
+          <w:szCs w:val="24"/>
+        </w:rPr>
+        <w:t>obtinerea</w:t>
+      </w:r>
+      <w:proofErr w:type="spellEnd"/>
+      <w:r>
+        <w:rPr>
+          <w:rFonts w:ascii="Times New Roman" w:eastAsia="Times New Roman" w:hAnsi="Times New Roman" w:cs="Times New Roman"/>
+          <w:bCs/>
+          <w:sz w:val="24"/>
+          <w:szCs w:val="24"/>
+        </w:rPr>
+        <w:t xml:space="preserve"> </w:t>
+      </w:r>
+      <w:proofErr w:type="spellStart"/>
+      <w:r>
+        <w:rPr>
+          <w:rFonts w:ascii="Times New Roman" w:eastAsia="Times New Roman" w:hAnsi="Times New Roman" w:cs="Times New Roman"/>
+          <w:bCs/>
+          <w:sz w:val="24"/>
+          <w:szCs w:val="24"/>
+        </w:rPr>
+        <w:t>continutului</w:t>
+      </w:r>
+      <w:proofErr w:type="spellEnd"/>
+      <w:r>
+        <w:rPr>
+          <w:rFonts w:ascii="Times New Roman" w:eastAsia="Times New Roman" w:hAnsi="Times New Roman" w:cs="Times New Roman"/>
+          <w:bCs/>
+          <w:sz w:val="24"/>
+          <w:szCs w:val="24"/>
+        </w:rPr>
+        <w:t xml:space="preserve"> </w:t>
+      </w:r>
+      <w:proofErr w:type="spellStart"/>
+      <w:r>
+        <w:rPr>
+          <w:rFonts w:ascii="Times New Roman" w:eastAsia="Times New Roman" w:hAnsi="Times New Roman" w:cs="Times New Roman"/>
+          <w:bCs/>
+          <w:sz w:val="24"/>
+          <w:szCs w:val="24"/>
+        </w:rPr>
+        <w:t>printr</w:t>
+      </w:r>
+      <w:proofErr w:type="spellEnd"/>
+      <w:r>
+        <w:rPr>
+          <w:rFonts w:ascii="Times New Roman" w:eastAsia="Times New Roman" w:hAnsi="Times New Roman" w:cs="Times New Roman"/>
+          <w:bCs/>
+          <w:sz w:val="24"/>
+          <w:szCs w:val="24"/>
+        </w:rPr>
+        <w:t xml:space="preserve">-o </w:t>
+      </w:r>
+      <w:proofErr w:type="spellStart"/>
+      <w:r>
+        <w:rPr>
+          <w:rFonts w:ascii="Times New Roman" w:eastAsia="Times New Roman" w:hAnsi="Times New Roman" w:cs="Times New Roman"/>
+          <w:bCs/>
+          <w:sz w:val="24"/>
+          <w:szCs w:val="24"/>
+        </w:rPr>
+        <w:t>simpla</w:t>
+      </w:r>
+      <w:proofErr w:type="spellEnd"/>
+      <w:r>
+        <w:rPr>
+          <w:rFonts w:ascii="Times New Roman" w:eastAsia="Times New Roman" w:hAnsi="Times New Roman" w:cs="Times New Roman"/>
+          <w:bCs/>
+          <w:sz w:val="24"/>
+          <w:szCs w:val="24"/>
+        </w:rPr>
+        <w:t xml:space="preserve"> </w:t>
+      </w:r>
+      <w:proofErr w:type="spellStart"/>
+      <w:r>
+        <w:rPr>
+          <w:rFonts w:ascii="Times New Roman" w:eastAsia="Times New Roman" w:hAnsi="Times New Roman" w:cs="Times New Roman"/>
+          <w:bCs/>
+          <w:sz w:val="24"/>
+          <w:szCs w:val="24"/>
+        </w:rPr>
+        <w:t>cerere</w:t>
+      </w:r>
+      <w:proofErr w:type="spellEnd"/>
+      <w:r>
+        <w:rPr>
+          <w:rFonts w:ascii="Times New Roman" w:eastAsia="Times New Roman" w:hAnsi="Times New Roman" w:cs="Times New Roman"/>
+          <w:bCs/>
+          <w:sz w:val="24"/>
+          <w:szCs w:val="24"/>
+        </w:rPr>
+        <w:t xml:space="preserve"> HTTP. Din </w:t>
+      </w:r>
+      <w:proofErr w:type="spellStart"/>
+      <w:r>
+        <w:rPr>
+          <w:rFonts w:ascii="Times New Roman" w:eastAsia="Times New Roman" w:hAnsi="Times New Roman" w:cs="Times New Roman"/>
+          <w:bCs/>
+          <w:sz w:val="24"/>
+          <w:szCs w:val="24"/>
+        </w:rPr>
+        <w:t>acest</w:t>
+      </w:r>
+      <w:proofErr w:type="spellEnd"/>
+      <w:r>
+        <w:rPr>
+          <w:rFonts w:ascii="Times New Roman" w:eastAsia="Times New Roman" w:hAnsi="Times New Roman" w:cs="Times New Roman"/>
+          <w:bCs/>
+          <w:sz w:val="24"/>
+          <w:szCs w:val="24"/>
+        </w:rPr>
+        <w:t xml:space="preserve"> </w:t>
+      </w:r>
+      <w:proofErr w:type="spellStart"/>
+      <w:r>
+        <w:rPr>
+          <w:rFonts w:ascii="Times New Roman" w:eastAsia="Times New Roman" w:hAnsi="Times New Roman" w:cs="Times New Roman"/>
+          <w:bCs/>
+          <w:sz w:val="24"/>
+          <w:szCs w:val="24"/>
+        </w:rPr>
+        <w:t>motiv</w:t>
+      </w:r>
+      <w:proofErr w:type="spellEnd"/>
+      <w:r>
+        <w:rPr>
+          <w:rFonts w:ascii="Times New Roman" w:eastAsia="Times New Roman" w:hAnsi="Times New Roman" w:cs="Times New Roman"/>
+          <w:bCs/>
+          <w:sz w:val="24"/>
+          <w:szCs w:val="24"/>
+        </w:rPr>
+        <w:t xml:space="preserve">, </w:t>
+      </w:r>
+      <w:proofErr w:type="spellStart"/>
+      <w:r>
+        <w:rPr>
+          <w:rFonts w:ascii="Times New Roman" w:eastAsia="Times New Roman" w:hAnsi="Times New Roman" w:cs="Times New Roman"/>
+          <w:bCs/>
+          <w:sz w:val="24"/>
+          <w:szCs w:val="24"/>
+        </w:rPr>
+        <w:t>implementarea</w:t>
+      </w:r>
+      <w:proofErr w:type="spellEnd"/>
+      <w:r>
+        <w:rPr>
+          <w:rFonts w:ascii="Times New Roman" w:eastAsia="Times New Roman" w:hAnsi="Times New Roman" w:cs="Times New Roman"/>
+          <w:bCs/>
+          <w:sz w:val="24"/>
+          <w:szCs w:val="24"/>
+        </w:rPr>
+        <w:t xml:space="preserve"> </w:t>
+      </w:r>
+      <w:proofErr w:type="spellStart"/>
+      <w:r>
+        <w:rPr>
+          <w:rFonts w:ascii="Times New Roman" w:eastAsia="Times New Roman" w:hAnsi="Times New Roman" w:cs="Times New Roman"/>
+          <w:bCs/>
+          <w:sz w:val="24"/>
+          <w:szCs w:val="24"/>
+        </w:rPr>
+        <w:t>unui</w:t>
+      </w:r>
+      <w:proofErr w:type="spellEnd"/>
+      <w:r>
+        <w:rPr>
+          <w:rFonts w:ascii="Times New Roman" w:eastAsia="Times New Roman" w:hAnsi="Times New Roman" w:cs="Times New Roman"/>
+          <w:bCs/>
+          <w:sz w:val="24"/>
+          <w:szCs w:val="24"/>
+        </w:rPr>
+        <w:t xml:space="preserve"> web-scraper </w:t>
+      </w:r>
+      <w:proofErr w:type="spellStart"/>
+      <w:r>
+        <w:rPr>
+          <w:rFonts w:ascii="Times New Roman" w:eastAsia="Times New Roman" w:hAnsi="Times New Roman" w:cs="Times New Roman"/>
+          <w:bCs/>
+          <w:sz w:val="24"/>
+          <w:szCs w:val="24"/>
+        </w:rPr>
+        <w:t>pentru</w:t>
+      </w:r>
+      <w:proofErr w:type="spellEnd"/>
+      <w:r>
+        <w:rPr>
+          <w:rFonts w:ascii="Times New Roman" w:eastAsia="Times New Roman" w:hAnsi="Times New Roman" w:cs="Times New Roman"/>
+          <w:bCs/>
+          <w:sz w:val="24"/>
+          <w:szCs w:val="24"/>
+        </w:rPr>
+        <w:t xml:space="preserve"> </w:t>
+      </w:r>
+      <w:proofErr w:type="gramStart"/>
+      <w:r>
+        <w:rPr>
+          <w:rFonts w:ascii="Times New Roman" w:eastAsia="Times New Roman" w:hAnsi="Times New Roman" w:cs="Times New Roman"/>
+          <w:bCs/>
+          <w:sz w:val="24"/>
+          <w:szCs w:val="24"/>
+        </w:rPr>
+        <w:t>un</w:t>
+      </w:r>
+      <w:proofErr w:type="gramEnd"/>
+      <w:r>
+        <w:rPr>
+          <w:rFonts w:ascii="Times New Roman" w:eastAsia="Times New Roman" w:hAnsi="Times New Roman" w:cs="Times New Roman"/>
+          <w:bCs/>
+          <w:sz w:val="24"/>
+          <w:szCs w:val="24"/>
+        </w:rPr>
+        <w:t xml:space="preserve"> </w:t>
+      </w:r>
+      <w:proofErr w:type="spellStart"/>
+      <w:r>
+        <w:rPr>
+          <w:rFonts w:ascii="Times New Roman" w:eastAsia="Times New Roman" w:hAnsi="Times New Roman" w:cs="Times New Roman"/>
+          <w:bCs/>
+          <w:sz w:val="24"/>
+          <w:szCs w:val="24"/>
+        </w:rPr>
+        <w:t>astfel</w:t>
+      </w:r>
+      <w:proofErr w:type="spellEnd"/>
+      <w:r>
+        <w:rPr>
+          <w:rFonts w:ascii="Times New Roman" w:eastAsia="Times New Roman" w:hAnsi="Times New Roman" w:cs="Times New Roman"/>
+          <w:bCs/>
+          <w:sz w:val="24"/>
+          <w:szCs w:val="24"/>
+        </w:rPr>
+        <w:t xml:space="preserve"> de site are </w:t>
+      </w:r>
+      <w:proofErr w:type="spellStart"/>
+      <w:r>
+        <w:rPr>
+          <w:rFonts w:ascii="Times New Roman" w:eastAsia="Times New Roman" w:hAnsi="Times New Roman" w:cs="Times New Roman"/>
+          <w:bCs/>
+          <w:sz w:val="24"/>
+          <w:szCs w:val="24"/>
+        </w:rPr>
+        <w:t>nevoie</w:t>
+      </w:r>
+      <w:proofErr w:type="spellEnd"/>
+      <w:r>
+        <w:rPr>
+          <w:rFonts w:ascii="Times New Roman" w:eastAsia="Times New Roman" w:hAnsi="Times New Roman" w:cs="Times New Roman"/>
+          <w:bCs/>
+          <w:sz w:val="24"/>
+          <w:szCs w:val="24"/>
+        </w:rPr>
+        <w:t xml:space="preserve"> de o </w:t>
+      </w:r>
+      <w:proofErr w:type="spellStart"/>
+      <w:r>
+        <w:rPr>
+          <w:rFonts w:ascii="Times New Roman" w:eastAsia="Times New Roman" w:hAnsi="Times New Roman" w:cs="Times New Roman"/>
+          <w:bCs/>
+          <w:sz w:val="24"/>
+          <w:szCs w:val="24"/>
+        </w:rPr>
+        <w:t>modalitate</w:t>
+      </w:r>
+      <w:proofErr w:type="spellEnd"/>
+      <w:r>
+        <w:rPr>
+          <w:rFonts w:ascii="Times New Roman" w:eastAsia="Times New Roman" w:hAnsi="Times New Roman" w:cs="Times New Roman"/>
+          <w:bCs/>
+          <w:sz w:val="24"/>
+          <w:szCs w:val="24"/>
+        </w:rPr>
+        <w:t xml:space="preserve"> de a </w:t>
+      </w:r>
+      <w:proofErr w:type="spellStart"/>
+      <w:r>
+        <w:rPr>
+          <w:rFonts w:ascii="Times New Roman" w:eastAsia="Times New Roman" w:hAnsi="Times New Roman" w:cs="Times New Roman"/>
+          <w:bCs/>
+          <w:sz w:val="24"/>
+          <w:szCs w:val="24"/>
+        </w:rPr>
+        <w:t>incarca</w:t>
+      </w:r>
+      <w:proofErr w:type="spellEnd"/>
+      <w:r>
+        <w:rPr>
+          <w:rFonts w:ascii="Times New Roman" w:eastAsia="Times New Roman" w:hAnsi="Times New Roman" w:cs="Times New Roman"/>
+          <w:bCs/>
+          <w:sz w:val="24"/>
+          <w:szCs w:val="24"/>
+        </w:rPr>
+        <w:t xml:space="preserve"> </w:t>
+      </w:r>
+      <w:proofErr w:type="spellStart"/>
+      <w:r>
+        <w:rPr>
+          <w:rFonts w:ascii="Times New Roman" w:eastAsia="Times New Roman" w:hAnsi="Times New Roman" w:cs="Times New Roman"/>
+          <w:bCs/>
+          <w:sz w:val="24"/>
+          <w:szCs w:val="24"/>
+        </w:rPr>
+        <w:t>toate</w:t>
+      </w:r>
+      <w:proofErr w:type="spellEnd"/>
+      <w:r>
+        <w:rPr>
+          <w:rFonts w:ascii="Times New Roman" w:eastAsia="Times New Roman" w:hAnsi="Times New Roman" w:cs="Times New Roman"/>
+          <w:bCs/>
+          <w:sz w:val="24"/>
+          <w:szCs w:val="24"/>
+        </w:rPr>
+        <w:t xml:space="preserve"> </w:t>
+      </w:r>
+      <w:proofErr w:type="spellStart"/>
+      <w:r>
+        <w:rPr>
+          <w:rFonts w:ascii="Times New Roman" w:eastAsia="Times New Roman" w:hAnsi="Times New Roman" w:cs="Times New Roman"/>
+          <w:bCs/>
+          <w:sz w:val="24"/>
+          <w:szCs w:val="24"/>
+        </w:rPr>
+        <w:t>resursele</w:t>
+      </w:r>
+      <w:proofErr w:type="spellEnd"/>
+      <w:r>
+        <w:rPr>
+          <w:rFonts w:ascii="Times New Roman" w:eastAsia="Times New Roman" w:hAnsi="Times New Roman" w:cs="Times New Roman"/>
+          <w:bCs/>
+          <w:sz w:val="24"/>
+          <w:szCs w:val="24"/>
+        </w:rPr>
+        <w:t xml:space="preserve"> site-</w:t>
+      </w:r>
+      <w:proofErr w:type="spellStart"/>
+      <w:r>
+        <w:rPr>
+          <w:rFonts w:ascii="Times New Roman" w:eastAsia="Times New Roman" w:hAnsi="Times New Roman" w:cs="Times New Roman"/>
+          <w:bCs/>
+          <w:sz w:val="24"/>
+          <w:szCs w:val="24"/>
+        </w:rPr>
+        <w:t>ului</w:t>
+      </w:r>
+      <w:proofErr w:type="spellEnd"/>
+      <w:r>
+        <w:rPr>
+          <w:rFonts w:ascii="Times New Roman" w:eastAsia="Times New Roman" w:hAnsi="Times New Roman" w:cs="Times New Roman"/>
+          <w:bCs/>
+          <w:sz w:val="24"/>
+          <w:szCs w:val="24"/>
+        </w:rPr>
+        <w:t xml:space="preserve">. O </w:t>
+      </w:r>
+      <w:proofErr w:type="spellStart"/>
+      <w:r>
+        <w:rPr>
+          <w:rFonts w:ascii="Times New Roman" w:eastAsia="Times New Roman" w:hAnsi="Times New Roman" w:cs="Times New Roman"/>
+          <w:bCs/>
+          <w:sz w:val="24"/>
+          <w:szCs w:val="24"/>
+        </w:rPr>
+        <w:t>solutie</w:t>
+      </w:r>
+      <w:proofErr w:type="spellEnd"/>
+      <w:r>
+        <w:rPr>
+          <w:rFonts w:ascii="Times New Roman" w:eastAsia="Times New Roman" w:hAnsi="Times New Roman" w:cs="Times New Roman"/>
+          <w:bCs/>
+          <w:sz w:val="24"/>
+          <w:szCs w:val="24"/>
+        </w:rPr>
+        <w:t xml:space="preserve"> </w:t>
+      </w:r>
+      <w:proofErr w:type="spellStart"/>
+      <w:r>
+        <w:rPr>
+          <w:rFonts w:ascii="Times New Roman" w:eastAsia="Times New Roman" w:hAnsi="Times New Roman" w:cs="Times New Roman"/>
+          <w:bCs/>
+          <w:sz w:val="24"/>
+          <w:szCs w:val="24"/>
+        </w:rPr>
+        <w:t>utilizata</w:t>
+      </w:r>
+      <w:proofErr w:type="spellEnd"/>
+      <w:r>
+        <w:rPr>
+          <w:rFonts w:ascii="Times New Roman" w:eastAsia="Times New Roman" w:hAnsi="Times New Roman" w:cs="Times New Roman"/>
+          <w:bCs/>
+          <w:sz w:val="24"/>
+          <w:szCs w:val="24"/>
+        </w:rPr>
+        <w:t xml:space="preserve"> des </w:t>
+      </w:r>
+      <w:proofErr w:type="spellStart"/>
+      <w:proofErr w:type="gramStart"/>
+      <w:r>
+        <w:rPr>
+          <w:rFonts w:ascii="Times New Roman" w:eastAsia="Times New Roman" w:hAnsi="Times New Roman" w:cs="Times New Roman"/>
+          <w:bCs/>
+          <w:sz w:val="24"/>
+          <w:szCs w:val="24"/>
+        </w:rPr>
+        <w:t>este</w:t>
+      </w:r>
+      <w:proofErr w:type="spellEnd"/>
+      <w:proofErr w:type="gramEnd"/>
+      <w:r>
+        <w:rPr>
+          <w:rFonts w:ascii="Times New Roman" w:eastAsia="Times New Roman" w:hAnsi="Times New Roman" w:cs="Times New Roman"/>
+          <w:bCs/>
+          <w:sz w:val="24"/>
+          <w:szCs w:val="24"/>
+        </w:rPr>
+        <w:t xml:space="preserve"> Selenium.</w:t>
+      </w:r>
+    </w:p>
+    <w:p>
+      <w:pPr>
+        <w:spacing w:before="100" w:beforeAutospacing="1" w:after="100" w:afterAutospacing="1" w:line="240" w:lineRule="auto"/>
+        <w:outlineLvl w:val="1"/>
+        <w:rPr>
+          <w:rFonts w:ascii="Times New Roman" w:eastAsia="Times New Roman" w:hAnsi="Times New Roman" w:cs="Times New Roman"/>
+          <w:bCs/>
+          <w:sz w:val="24"/>
+          <w:szCs w:val="24"/>
+        </w:rPr>
+      </w:pPr>
+      <w:r>
+        <w:rPr>
+          <w:rFonts w:ascii="Times New Roman" w:eastAsia="Times New Roman" w:hAnsi="Times New Roman" w:cs="Times New Roman"/>
+          <w:bCs/>
+          <w:sz w:val="24"/>
+          <w:szCs w:val="24"/>
+        </w:rPr>
+        <w:tab/>
+        <w:t xml:space="preserve">In </w:t>
+      </w:r>
+      <w:proofErr w:type="spellStart"/>
+      <w:r>
+        <w:rPr>
+          <w:rFonts w:ascii="Times New Roman" w:eastAsia="Times New Roman" w:hAnsi="Times New Roman" w:cs="Times New Roman"/>
+          <w:bCs/>
+          <w:sz w:val="24"/>
+          <w:szCs w:val="24"/>
+        </w:rPr>
+        <w:t>timp</w:t>
+      </w:r>
+      <w:proofErr w:type="spellEnd"/>
+      <w:r>
+        <w:rPr>
+          <w:rFonts w:ascii="Times New Roman" w:eastAsia="Times New Roman" w:hAnsi="Times New Roman" w:cs="Times New Roman"/>
+          <w:bCs/>
+          <w:sz w:val="24"/>
+          <w:szCs w:val="24"/>
+        </w:rPr>
+        <w:t xml:space="preserve"> </w:t>
+      </w:r>
+      <w:proofErr w:type="spellStart"/>
+      <w:proofErr w:type="gramStart"/>
+      <w:r>
+        <w:rPr>
+          <w:rFonts w:ascii="Times New Roman" w:eastAsia="Times New Roman" w:hAnsi="Times New Roman" w:cs="Times New Roman"/>
+          <w:bCs/>
+          <w:sz w:val="24"/>
+          <w:szCs w:val="24"/>
+        </w:rPr>
+        <w:t>ce</w:t>
+      </w:r>
+      <w:proofErr w:type="spellEnd"/>
+      <w:proofErr w:type="gramEnd"/>
+      <w:r>
+        <w:rPr>
+          <w:rFonts w:ascii="Times New Roman" w:eastAsia="Times New Roman" w:hAnsi="Times New Roman" w:cs="Times New Roman"/>
+          <w:bCs/>
+          <w:sz w:val="24"/>
+          <w:szCs w:val="24"/>
+        </w:rPr>
+        <w:t xml:space="preserve"> Selenium nu </w:t>
+      </w:r>
+      <w:proofErr w:type="spellStart"/>
+      <w:r>
+        <w:rPr>
+          <w:rFonts w:ascii="Times New Roman" w:eastAsia="Times New Roman" w:hAnsi="Times New Roman" w:cs="Times New Roman"/>
+          <w:bCs/>
+          <w:sz w:val="24"/>
+          <w:szCs w:val="24"/>
+        </w:rPr>
+        <w:t>este</w:t>
+      </w:r>
+      <w:proofErr w:type="spellEnd"/>
+      <w:r>
+        <w:rPr>
+          <w:rFonts w:ascii="Times New Roman" w:eastAsia="Times New Roman" w:hAnsi="Times New Roman" w:cs="Times New Roman"/>
+          <w:bCs/>
+          <w:sz w:val="24"/>
+          <w:szCs w:val="24"/>
+        </w:rPr>
+        <w:t xml:space="preserve"> o </w:t>
+      </w:r>
+      <w:proofErr w:type="spellStart"/>
+      <w:r>
+        <w:rPr>
+          <w:rFonts w:ascii="Times New Roman" w:eastAsia="Times New Roman" w:hAnsi="Times New Roman" w:cs="Times New Roman"/>
+          <w:bCs/>
+          <w:sz w:val="24"/>
+          <w:szCs w:val="24"/>
+        </w:rPr>
+        <w:t>librarie</w:t>
+      </w:r>
+      <w:proofErr w:type="spellEnd"/>
+      <w:r>
+        <w:rPr>
+          <w:rFonts w:ascii="Times New Roman" w:eastAsia="Times New Roman" w:hAnsi="Times New Roman" w:cs="Times New Roman"/>
+          <w:bCs/>
+          <w:sz w:val="24"/>
+          <w:szCs w:val="24"/>
+        </w:rPr>
+        <w:t xml:space="preserve"> al </w:t>
+      </w:r>
+      <w:proofErr w:type="spellStart"/>
+      <w:r>
+        <w:rPr>
+          <w:rFonts w:ascii="Times New Roman" w:eastAsia="Times New Roman" w:hAnsi="Times New Roman" w:cs="Times New Roman"/>
+          <w:bCs/>
+          <w:sz w:val="24"/>
+          <w:szCs w:val="24"/>
+        </w:rPr>
+        <w:t>carei</w:t>
+      </w:r>
+      <w:proofErr w:type="spellEnd"/>
+      <w:r>
+        <w:rPr>
+          <w:rFonts w:ascii="Times New Roman" w:eastAsia="Times New Roman" w:hAnsi="Times New Roman" w:cs="Times New Roman"/>
+          <w:bCs/>
+          <w:sz w:val="24"/>
+          <w:szCs w:val="24"/>
+        </w:rPr>
+        <w:t xml:space="preserve"> </w:t>
+      </w:r>
+      <w:proofErr w:type="spellStart"/>
+      <w:r>
+        <w:rPr>
+          <w:rFonts w:ascii="Times New Roman" w:eastAsia="Times New Roman" w:hAnsi="Times New Roman" w:cs="Times New Roman"/>
+          <w:bCs/>
+          <w:sz w:val="24"/>
+          <w:szCs w:val="24"/>
+        </w:rPr>
+        <w:t>scop</w:t>
+      </w:r>
+      <w:proofErr w:type="spellEnd"/>
+      <w:r>
+        <w:rPr>
+          <w:rFonts w:ascii="Times New Roman" w:eastAsia="Times New Roman" w:hAnsi="Times New Roman" w:cs="Times New Roman"/>
+          <w:bCs/>
+          <w:sz w:val="24"/>
+          <w:szCs w:val="24"/>
+        </w:rPr>
+        <w:t xml:space="preserve"> principal </w:t>
+      </w:r>
+      <w:proofErr w:type="spellStart"/>
+      <w:r>
+        <w:rPr>
+          <w:rFonts w:ascii="Times New Roman" w:eastAsia="Times New Roman" w:hAnsi="Times New Roman" w:cs="Times New Roman"/>
+          <w:bCs/>
+          <w:sz w:val="24"/>
+          <w:szCs w:val="24"/>
+        </w:rPr>
+        <w:t>este</w:t>
+      </w:r>
+      <w:proofErr w:type="spellEnd"/>
+      <w:r>
+        <w:rPr>
+          <w:rFonts w:ascii="Times New Roman" w:eastAsia="Times New Roman" w:hAnsi="Times New Roman" w:cs="Times New Roman"/>
+          <w:bCs/>
+          <w:sz w:val="24"/>
+          <w:szCs w:val="24"/>
+        </w:rPr>
+        <w:t xml:space="preserve"> web-scraping-</w:t>
+      </w:r>
+      <w:proofErr w:type="spellStart"/>
+      <w:r>
+        <w:rPr>
+          <w:rFonts w:ascii="Times New Roman" w:eastAsia="Times New Roman" w:hAnsi="Times New Roman" w:cs="Times New Roman"/>
+          <w:bCs/>
+          <w:sz w:val="24"/>
+          <w:szCs w:val="24"/>
+        </w:rPr>
+        <w:t>ul</w:t>
+      </w:r>
+      <w:proofErr w:type="spellEnd"/>
+      <w:r>
+        <w:rPr>
+          <w:rFonts w:ascii="Times New Roman" w:eastAsia="Times New Roman" w:hAnsi="Times New Roman" w:cs="Times New Roman"/>
+          <w:bCs/>
+          <w:sz w:val="24"/>
+          <w:szCs w:val="24"/>
+        </w:rPr>
+        <w:t xml:space="preserve">, </w:t>
+      </w:r>
+      <w:proofErr w:type="spellStart"/>
+      <w:r>
+        <w:rPr>
+          <w:rFonts w:ascii="Times New Roman" w:eastAsia="Times New Roman" w:hAnsi="Times New Roman" w:cs="Times New Roman"/>
+          <w:bCs/>
+          <w:sz w:val="24"/>
+          <w:szCs w:val="24"/>
+        </w:rPr>
+        <w:t>faptul</w:t>
+      </w:r>
+      <w:proofErr w:type="spellEnd"/>
+      <w:r>
+        <w:rPr>
+          <w:rFonts w:ascii="Times New Roman" w:eastAsia="Times New Roman" w:hAnsi="Times New Roman" w:cs="Times New Roman"/>
+          <w:bCs/>
+          <w:sz w:val="24"/>
+          <w:szCs w:val="24"/>
+        </w:rPr>
+        <w:t xml:space="preserve"> ca </w:t>
+      </w:r>
+      <w:proofErr w:type="spellStart"/>
+      <w:r>
+        <w:rPr>
+          <w:rFonts w:ascii="Times New Roman" w:eastAsia="Times New Roman" w:hAnsi="Times New Roman" w:cs="Times New Roman"/>
+          <w:bCs/>
+          <w:sz w:val="24"/>
+          <w:szCs w:val="24"/>
+        </w:rPr>
+        <w:t>utilizeaza</w:t>
+      </w:r>
+      <w:proofErr w:type="spellEnd"/>
+      <w:r>
+        <w:rPr>
+          <w:rFonts w:ascii="Times New Roman" w:eastAsia="Times New Roman" w:hAnsi="Times New Roman" w:cs="Times New Roman"/>
+          <w:bCs/>
+          <w:sz w:val="24"/>
+          <w:szCs w:val="24"/>
+        </w:rPr>
+        <w:t xml:space="preserve"> un browser real </w:t>
+      </w:r>
+      <w:proofErr w:type="spellStart"/>
+      <w:r>
+        <w:rPr>
+          <w:rFonts w:ascii="Times New Roman" w:eastAsia="Times New Roman" w:hAnsi="Times New Roman" w:cs="Times New Roman"/>
+          <w:bCs/>
+          <w:sz w:val="24"/>
+          <w:szCs w:val="24"/>
+        </w:rPr>
+        <w:t>rezolva</w:t>
+      </w:r>
+      <w:proofErr w:type="spellEnd"/>
+      <w:r>
+        <w:rPr>
+          <w:rFonts w:ascii="Times New Roman" w:eastAsia="Times New Roman" w:hAnsi="Times New Roman" w:cs="Times New Roman"/>
+          <w:bCs/>
+          <w:sz w:val="24"/>
+          <w:szCs w:val="24"/>
+        </w:rPr>
+        <w:t xml:space="preserve"> </w:t>
+      </w:r>
+      <w:proofErr w:type="spellStart"/>
+      <w:r>
+        <w:rPr>
+          <w:rFonts w:ascii="Times New Roman" w:eastAsia="Times New Roman" w:hAnsi="Times New Roman" w:cs="Times New Roman"/>
+          <w:bCs/>
+          <w:sz w:val="24"/>
+          <w:szCs w:val="24"/>
+        </w:rPr>
+        <w:t>problema</w:t>
+      </w:r>
+      <w:proofErr w:type="spellEnd"/>
+      <w:r>
+        <w:rPr>
+          <w:rFonts w:ascii="Times New Roman" w:eastAsia="Times New Roman" w:hAnsi="Times New Roman" w:cs="Times New Roman"/>
+          <w:bCs/>
+          <w:sz w:val="24"/>
+          <w:szCs w:val="24"/>
+        </w:rPr>
+        <w:t xml:space="preserve"> </w:t>
+      </w:r>
+      <w:proofErr w:type="spellStart"/>
+      <w:r>
+        <w:rPr>
+          <w:rFonts w:ascii="Times New Roman" w:eastAsia="Times New Roman" w:hAnsi="Times New Roman" w:cs="Times New Roman"/>
+          <w:bCs/>
+          <w:sz w:val="24"/>
+          <w:szCs w:val="24"/>
+        </w:rPr>
+        <w:t>mentionata</w:t>
+      </w:r>
+      <w:proofErr w:type="spellEnd"/>
+      <w:r>
+        <w:rPr>
+          <w:rFonts w:ascii="Times New Roman" w:eastAsia="Times New Roman" w:hAnsi="Times New Roman" w:cs="Times New Roman"/>
+          <w:bCs/>
+          <w:sz w:val="24"/>
+          <w:szCs w:val="24"/>
+        </w:rPr>
+        <w:t xml:space="preserve"> </w:t>
+      </w:r>
+      <w:proofErr w:type="spellStart"/>
+      <w:r>
+        <w:rPr>
+          <w:rFonts w:ascii="Times New Roman" w:eastAsia="Times New Roman" w:hAnsi="Times New Roman" w:cs="Times New Roman"/>
+          <w:bCs/>
+          <w:sz w:val="24"/>
+          <w:szCs w:val="24"/>
+        </w:rPr>
+        <w:t>mai</w:t>
+      </w:r>
+      <w:proofErr w:type="spellEnd"/>
+      <w:r>
+        <w:rPr>
+          <w:rFonts w:ascii="Times New Roman" w:eastAsia="Times New Roman" w:hAnsi="Times New Roman" w:cs="Times New Roman"/>
+          <w:bCs/>
+          <w:sz w:val="24"/>
+          <w:szCs w:val="24"/>
+        </w:rPr>
+        <w:t xml:space="preserve"> </w:t>
+      </w:r>
+      <w:proofErr w:type="spellStart"/>
+      <w:r>
+        <w:rPr>
+          <w:rFonts w:ascii="Times New Roman" w:eastAsia="Times New Roman" w:hAnsi="Times New Roman" w:cs="Times New Roman"/>
+          <w:bCs/>
+          <w:sz w:val="24"/>
+          <w:szCs w:val="24"/>
+        </w:rPr>
+        <w:t>sus</w:t>
+      </w:r>
+      <w:proofErr w:type="spellEnd"/>
+      <w:r>
+        <w:rPr>
+          <w:rFonts w:ascii="Times New Roman" w:eastAsia="Times New Roman" w:hAnsi="Times New Roman" w:cs="Times New Roman"/>
+          <w:bCs/>
+          <w:sz w:val="24"/>
+          <w:szCs w:val="24"/>
+        </w:rPr>
+        <w:t>.</w:t>
+      </w:r>
+      <w:r>
+        <w:rPr>
+          <w:rFonts w:ascii="Times New Roman" w:eastAsia="Times New Roman" w:hAnsi="Times New Roman" w:cs="Times New Roman"/>
+          <w:bCs/>
+          <w:sz w:val="24"/>
+          <w:szCs w:val="24"/>
+        </w:rPr>
+        <w:t xml:space="preserve"> In </w:t>
+      </w:r>
+      <w:proofErr w:type="spellStart"/>
+      <w:r>
+        <w:rPr>
+          <w:rFonts w:ascii="Times New Roman" w:eastAsia="Times New Roman" w:hAnsi="Times New Roman" w:cs="Times New Roman"/>
+          <w:bCs/>
+          <w:sz w:val="24"/>
+          <w:szCs w:val="24"/>
+        </w:rPr>
+        <w:t>fapt</w:t>
+      </w:r>
+      <w:proofErr w:type="spellEnd"/>
+      <w:r>
+        <w:rPr>
+          <w:rFonts w:ascii="Times New Roman" w:eastAsia="Times New Roman" w:hAnsi="Times New Roman" w:cs="Times New Roman"/>
+          <w:bCs/>
+          <w:sz w:val="24"/>
+          <w:szCs w:val="24"/>
+        </w:rPr>
+        <w:t xml:space="preserve">, Selenium </w:t>
+      </w:r>
+      <w:proofErr w:type="spellStart"/>
+      <w:proofErr w:type="gramStart"/>
+      <w:r>
+        <w:rPr>
+          <w:rFonts w:ascii="Times New Roman" w:eastAsia="Times New Roman" w:hAnsi="Times New Roman" w:cs="Times New Roman"/>
+          <w:bCs/>
+          <w:sz w:val="24"/>
+          <w:szCs w:val="24"/>
+        </w:rPr>
+        <w:t>este</w:t>
+      </w:r>
+      <w:proofErr w:type="spellEnd"/>
+      <w:proofErr w:type="gramEnd"/>
+      <w:r>
+        <w:rPr>
+          <w:rFonts w:ascii="Times New Roman" w:eastAsia="Times New Roman" w:hAnsi="Times New Roman" w:cs="Times New Roman"/>
+          <w:bCs/>
+          <w:sz w:val="24"/>
+          <w:szCs w:val="24"/>
+        </w:rPr>
+        <w:t xml:space="preserve"> o </w:t>
+      </w:r>
+      <w:proofErr w:type="spellStart"/>
+      <w:r>
+        <w:rPr>
+          <w:rFonts w:ascii="Times New Roman" w:eastAsia="Times New Roman" w:hAnsi="Times New Roman" w:cs="Times New Roman"/>
+          <w:bCs/>
+          <w:sz w:val="24"/>
+          <w:szCs w:val="24"/>
+        </w:rPr>
+        <w:t>librarie</w:t>
+      </w:r>
+      <w:proofErr w:type="spellEnd"/>
+      <w:r>
+        <w:rPr>
+          <w:rFonts w:ascii="Times New Roman" w:eastAsia="Times New Roman" w:hAnsi="Times New Roman" w:cs="Times New Roman"/>
+          <w:bCs/>
+          <w:sz w:val="24"/>
+          <w:szCs w:val="24"/>
+        </w:rPr>
+        <w:t xml:space="preserve"> </w:t>
+      </w:r>
+      <w:proofErr w:type="spellStart"/>
+      <w:r>
+        <w:rPr>
+          <w:rFonts w:ascii="Times New Roman" w:eastAsia="Times New Roman" w:hAnsi="Times New Roman" w:cs="Times New Roman"/>
+          <w:bCs/>
+          <w:sz w:val="24"/>
+          <w:szCs w:val="24"/>
+        </w:rPr>
+        <w:t>menita</w:t>
+      </w:r>
+      <w:proofErr w:type="spellEnd"/>
+      <w:r>
+        <w:rPr>
+          <w:rFonts w:ascii="Times New Roman" w:eastAsia="Times New Roman" w:hAnsi="Times New Roman" w:cs="Times New Roman"/>
+          <w:bCs/>
+          <w:sz w:val="24"/>
+          <w:szCs w:val="24"/>
+        </w:rPr>
+        <w:t xml:space="preserve"> </w:t>
+      </w:r>
+      <w:proofErr w:type="spellStart"/>
+      <w:r>
+        <w:rPr>
+          <w:rFonts w:ascii="Times New Roman" w:eastAsia="Times New Roman" w:hAnsi="Times New Roman" w:cs="Times New Roman"/>
+          <w:bCs/>
+          <w:sz w:val="24"/>
+          <w:szCs w:val="24"/>
+        </w:rPr>
+        <w:t>pentru</w:t>
+      </w:r>
+      <w:proofErr w:type="spellEnd"/>
+      <w:r>
+        <w:rPr>
+          <w:rFonts w:ascii="Times New Roman" w:eastAsia="Times New Roman" w:hAnsi="Times New Roman" w:cs="Times New Roman"/>
+          <w:bCs/>
+          <w:sz w:val="24"/>
+          <w:szCs w:val="24"/>
+        </w:rPr>
+        <w:t xml:space="preserve"> </w:t>
+      </w:r>
+      <w:proofErr w:type="spellStart"/>
+      <w:r>
+        <w:rPr>
+          <w:rFonts w:ascii="Times New Roman" w:eastAsia="Times New Roman" w:hAnsi="Times New Roman" w:cs="Times New Roman"/>
+          <w:bCs/>
+          <w:sz w:val="24"/>
+          <w:szCs w:val="24"/>
+        </w:rPr>
+        <w:t>testarea</w:t>
+      </w:r>
+      <w:proofErr w:type="spellEnd"/>
+      <w:r>
+        <w:rPr>
+          <w:rFonts w:ascii="Times New Roman" w:eastAsia="Times New Roman" w:hAnsi="Times New Roman" w:cs="Times New Roman"/>
+          <w:bCs/>
+          <w:sz w:val="24"/>
+          <w:szCs w:val="24"/>
+        </w:rPr>
+        <w:t xml:space="preserve"> </w:t>
+      </w:r>
+      <w:proofErr w:type="spellStart"/>
+      <w:r>
+        <w:rPr>
+          <w:rFonts w:ascii="Times New Roman" w:eastAsia="Times New Roman" w:hAnsi="Times New Roman" w:cs="Times New Roman"/>
+          <w:bCs/>
+          <w:sz w:val="24"/>
+          <w:szCs w:val="24"/>
+        </w:rPr>
+        <w:t>aplicatiilor</w:t>
+      </w:r>
+      <w:proofErr w:type="spellEnd"/>
+      <w:r>
+        <w:rPr>
+          <w:rFonts w:ascii="Times New Roman" w:eastAsia="Times New Roman" w:hAnsi="Times New Roman" w:cs="Times New Roman"/>
+          <w:bCs/>
+          <w:sz w:val="24"/>
+          <w:szCs w:val="24"/>
+        </w:rPr>
+        <w:t xml:space="preserve"> web.</w:t>
+      </w:r>
+    </w:p>
+    <w:p>
+      <w:pPr>
+        <w:spacing w:before="100" w:beforeAutospacing="1" w:after="100" w:afterAutospacing="1" w:line="240" w:lineRule="auto"/>
+        <w:outlineLvl w:val="1"/>
+        <w:rPr>
+          <w:rFonts w:ascii="Times New Roman" w:eastAsia="Times New Roman" w:hAnsi="Times New Roman" w:cs="Times New Roman"/>
+          <w:bCs/>
+          <w:sz w:val="24"/>
+          <w:szCs w:val="24"/>
+        </w:rPr>
+      </w:pPr>
+      <w:r>
+        <w:rPr>
+          <w:rFonts w:ascii="Times New Roman" w:eastAsia="Times New Roman" w:hAnsi="Times New Roman" w:cs="Times New Roman"/>
+          <w:bCs/>
+          <w:sz w:val="24"/>
+          <w:szCs w:val="24"/>
+        </w:rPr>
+        <w:tab/>
+        <w:t>In tool-</w:t>
+      </w:r>
+      <w:proofErr w:type="spellStart"/>
+      <w:r>
+        <w:rPr>
+          <w:rFonts w:ascii="Times New Roman" w:eastAsia="Times New Roman" w:hAnsi="Times New Roman" w:cs="Times New Roman"/>
+          <w:bCs/>
+          <w:sz w:val="24"/>
+          <w:szCs w:val="24"/>
+        </w:rPr>
+        <w:t>ul</w:t>
+      </w:r>
+      <w:proofErr w:type="spellEnd"/>
+      <w:r>
+        <w:rPr>
+          <w:rFonts w:ascii="Times New Roman" w:eastAsia="Times New Roman" w:hAnsi="Times New Roman" w:cs="Times New Roman"/>
+          <w:bCs/>
+          <w:sz w:val="24"/>
+          <w:szCs w:val="24"/>
+        </w:rPr>
+        <w:t xml:space="preserve"> </w:t>
+      </w:r>
+      <w:proofErr w:type="spellStart"/>
+      <w:r>
+        <w:rPr>
+          <w:rFonts w:ascii="Times New Roman" w:eastAsia="Times New Roman" w:hAnsi="Times New Roman" w:cs="Times New Roman"/>
+          <w:bCs/>
+          <w:sz w:val="24"/>
+          <w:szCs w:val="24"/>
+        </w:rPr>
+        <w:t>creat</w:t>
+      </w:r>
+      <w:proofErr w:type="spellEnd"/>
+      <w:r>
+        <w:rPr>
+          <w:rFonts w:ascii="Times New Roman" w:eastAsia="Times New Roman" w:hAnsi="Times New Roman" w:cs="Times New Roman"/>
+          <w:bCs/>
+          <w:sz w:val="24"/>
+          <w:szCs w:val="24"/>
+        </w:rPr>
+        <w:t xml:space="preserve"> </w:t>
+      </w:r>
+      <w:proofErr w:type="spellStart"/>
+      <w:r>
+        <w:rPr>
+          <w:rFonts w:ascii="Times New Roman" w:eastAsia="Times New Roman" w:hAnsi="Times New Roman" w:cs="Times New Roman"/>
+          <w:bCs/>
+          <w:sz w:val="24"/>
+          <w:szCs w:val="24"/>
+        </w:rPr>
+        <w:t>pentru</w:t>
+      </w:r>
+      <w:proofErr w:type="spellEnd"/>
+      <w:r>
+        <w:rPr>
+          <w:rFonts w:ascii="Times New Roman" w:eastAsia="Times New Roman" w:hAnsi="Times New Roman" w:cs="Times New Roman"/>
+          <w:bCs/>
+          <w:sz w:val="24"/>
+          <w:szCs w:val="24"/>
+        </w:rPr>
+        <w:t xml:space="preserve"> </w:t>
+      </w:r>
+      <w:proofErr w:type="spellStart"/>
+      <w:r>
+        <w:rPr>
+          <w:rFonts w:ascii="Times New Roman" w:eastAsia="Times New Roman" w:hAnsi="Times New Roman" w:cs="Times New Roman"/>
+          <w:bCs/>
+          <w:sz w:val="24"/>
+          <w:szCs w:val="24"/>
+        </w:rPr>
+        <w:t>aceasta</w:t>
+      </w:r>
+      <w:proofErr w:type="spellEnd"/>
+      <w:r>
+        <w:rPr>
+          <w:rFonts w:ascii="Times New Roman" w:eastAsia="Times New Roman" w:hAnsi="Times New Roman" w:cs="Times New Roman"/>
+          <w:bCs/>
+          <w:sz w:val="24"/>
+          <w:szCs w:val="24"/>
+        </w:rPr>
+        <w:t xml:space="preserve"> </w:t>
+      </w:r>
+      <w:proofErr w:type="spellStart"/>
+      <w:r>
+        <w:rPr>
+          <w:rFonts w:ascii="Times New Roman" w:eastAsia="Times New Roman" w:hAnsi="Times New Roman" w:cs="Times New Roman"/>
+          <w:bCs/>
+          <w:sz w:val="24"/>
+          <w:szCs w:val="24"/>
+        </w:rPr>
+        <w:t>lucrare</w:t>
+      </w:r>
+      <w:proofErr w:type="spellEnd"/>
+      <w:r>
+        <w:rPr>
+          <w:rFonts w:ascii="Times New Roman" w:eastAsia="Times New Roman" w:hAnsi="Times New Roman" w:cs="Times New Roman"/>
+          <w:bCs/>
+          <w:sz w:val="24"/>
+          <w:szCs w:val="24"/>
+        </w:rPr>
+        <w:t xml:space="preserve"> </w:t>
+      </w:r>
+      <w:proofErr w:type="spellStart"/>
+      <w:r>
+        <w:rPr>
+          <w:rFonts w:ascii="Times New Roman" w:eastAsia="Times New Roman" w:hAnsi="Times New Roman" w:cs="Times New Roman"/>
+          <w:bCs/>
+          <w:sz w:val="24"/>
+          <w:szCs w:val="24"/>
+        </w:rPr>
+        <w:t>folosim</w:t>
+      </w:r>
+      <w:proofErr w:type="spellEnd"/>
+      <w:r>
+        <w:rPr>
+          <w:rFonts w:ascii="Times New Roman" w:eastAsia="Times New Roman" w:hAnsi="Times New Roman" w:cs="Times New Roman"/>
+          <w:bCs/>
+          <w:sz w:val="24"/>
+          <w:szCs w:val="24"/>
+        </w:rPr>
+        <w:t xml:space="preserve"> Selenium </w:t>
+      </w:r>
+      <w:proofErr w:type="spellStart"/>
+      <w:r>
+        <w:rPr>
+          <w:rFonts w:ascii="Times New Roman" w:eastAsia="Times New Roman" w:hAnsi="Times New Roman" w:cs="Times New Roman"/>
+          <w:bCs/>
+          <w:sz w:val="24"/>
+          <w:szCs w:val="24"/>
+        </w:rPr>
+        <w:t>pentru</w:t>
+      </w:r>
+      <w:proofErr w:type="spellEnd"/>
+      <w:r>
+        <w:rPr>
+          <w:rFonts w:ascii="Times New Roman" w:eastAsia="Times New Roman" w:hAnsi="Times New Roman" w:cs="Times New Roman"/>
+          <w:bCs/>
+          <w:sz w:val="24"/>
+          <w:szCs w:val="24"/>
+        </w:rPr>
+        <w:t xml:space="preserve"> a </w:t>
+      </w:r>
+      <w:proofErr w:type="spellStart"/>
+      <w:r>
+        <w:rPr>
+          <w:rFonts w:ascii="Times New Roman" w:eastAsia="Times New Roman" w:hAnsi="Times New Roman" w:cs="Times New Roman"/>
+          <w:bCs/>
+          <w:sz w:val="24"/>
+          <w:szCs w:val="24"/>
+        </w:rPr>
+        <w:t>prelua</w:t>
+      </w:r>
+      <w:proofErr w:type="spellEnd"/>
+      <w:r>
+        <w:rPr>
+          <w:rFonts w:ascii="Times New Roman" w:eastAsia="Times New Roman" w:hAnsi="Times New Roman" w:cs="Times New Roman"/>
+          <w:bCs/>
+          <w:sz w:val="24"/>
+          <w:szCs w:val="24"/>
+        </w:rPr>
+        <w:t xml:space="preserve">, </w:t>
+      </w:r>
+      <w:proofErr w:type="spellStart"/>
+      <w:r>
+        <w:rPr>
+          <w:rFonts w:ascii="Times New Roman" w:eastAsia="Times New Roman" w:hAnsi="Times New Roman" w:cs="Times New Roman"/>
+          <w:bCs/>
+          <w:sz w:val="24"/>
+          <w:szCs w:val="24"/>
+        </w:rPr>
+        <w:t>mai</w:t>
+      </w:r>
+      <w:proofErr w:type="spellEnd"/>
+      <w:r>
+        <w:rPr>
+          <w:rFonts w:ascii="Times New Roman" w:eastAsia="Times New Roman" w:hAnsi="Times New Roman" w:cs="Times New Roman"/>
+          <w:bCs/>
+          <w:sz w:val="24"/>
+          <w:szCs w:val="24"/>
+        </w:rPr>
+        <w:t xml:space="preserve"> </w:t>
+      </w:r>
+      <w:proofErr w:type="spellStart"/>
+      <w:r>
+        <w:rPr>
+          <w:rFonts w:ascii="Times New Roman" w:eastAsia="Times New Roman" w:hAnsi="Times New Roman" w:cs="Times New Roman"/>
+          <w:bCs/>
+          <w:sz w:val="24"/>
+          <w:szCs w:val="24"/>
+        </w:rPr>
+        <w:t>intai</w:t>
+      </w:r>
+      <w:proofErr w:type="spellEnd"/>
+      <w:r>
+        <w:rPr>
+          <w:rFonts w:ascii="Times New Roman" w:eastAsia="Times New Roman" w:hAnsi="Times New Roman" w:cs="Times New Roman"/>
+          <w:bCs/>
+          <w:sz w:val="24"/>
+          <w:szCs w:val="24"/>
+        </w:rPr>
+        <w:t xml:space="preserve">, o </w:t>
+      </w:r>
+      <w:proofErr w:type="spellStart"/>
+      <w:r>
+        <w:rPr>
+          <w:rFonts w:ascii="Times New Roman" w:eastAsia="Times New Roman" w:hAnsi="Times New Roman" w:cs="Times New Roman"/>
+          <w:bCs/>
+          <w:sz w:val="24"/>
+          <w:szCs w:val="24"/>
+        </w:rPr>
+        <w:t>lista</w:t>
+      </w:r>
+      <w:proofErr w:type="spellEnd"/>
+      <w:r>
+        <w:rPr>
+          <w:rFonts w:ascii="Times New Roman" w:eastAsia="Times New Roman" w:hAnsi="Times New Roman" w:cs="Times New Roman"/>
+          <w:bCs/>
+          <w:sz w:val="24"/>
+          <w:szCs w:val="24"/>
+        </w:rPr>
+        <w:t xml:space="preserve"> de link-</w:t>
+      </w:r>
+      <w:proofErr w:type="spellStart"/>
+      <w:r>
+        <w:rPr>
+          <w:rFonts w:ascii="Times New Roman" w:eastAsia="Times New Roman" w:hAnsi="Times New Roman" w:cs="Times New Roman"/>
+          <w:bCs/>
+          <w:sz w:val="24"/>
+          <w:szCs w:val="24"/>
+        </w:rPr>
+        <w:t>uri</w:t>
+      </w:r>
+      <w:proofErr w:type="spellEnd"/>
+      <w:r>
+        <w:rPr>
+          <w:rFonts w:ascii="Times New Roman" w:eastAsia="Times New Roman" w:hAnsi="Times New Roman" w:cs="Times New Roman"/>
+          <w:bCs/>
+          <w:sz w:val="24"/>
+          <w:szCs w:val="24"/>
+        </w:rPr>
+        <w:t xml:space="preserve"> </w:t>
+      </w:r>
+      <w:proofErr w:type="spellStart"/>
+      <w:r>
+        <w:rPr>
+          <w:rFonts w:ascii="Times New Roman" w:eastAsia="Times New Roman" w:hAnsi="Times New Roman" w:cs="Times New Roman"/>
+          <w:bCs/>
+          <w:sz w:val="24"/>
+          <w:szCs w:val="24"/>
+        </w:rPr>
+        <w:t>catre</w:t>
+      </w:r>
+      <w:proofErr w:type="spellEnd"/>
+      <w:r>
+        <w:rPr>
+          <w:rFonts w:ascii="Times New Roman" w:eastAsia="Times New Roman" w:hAnsi="Times New Roman" w:cs="Times New Roman"/>
+          <w:bCs/>
+          <w:sz w:val="24"/>
+          <w:szCs w:val="24"/>
+        </w:rPr>
+        <w:t xml:space="preserve"> video-</w:t>
+      </w:r>
+      <w:proofErr w:type="spellStart"/>
+      <w:r>
+        <w:rPr>
+          <w:rFonts w:ascii="Times New Roman" w:eastAsia="Times New Roman" w:hAnsi="Times New Roman" w:cs="Times New Roman"/>
+          <w:bCs/>
+          <w:sz w:val="24"/>
+          <w:szCs w:val="24"/>
+        </w:rPr>
+        <w:t>urile</w:t>
+      </w:r>
+      <w:proofErr w:type="spellEnd"/>
+      <w:r>
+        <w:rPr>
+          <w:rFonts w:ascii="Times New Roman" w:eastAsia="Times New Roman" w:hAnsi="Times New Roman" w:cs="Times New Roman"/>
+          <w:bCs/>
+          <w:sz w:val="24"/>
+          <w:szCs w:val="24"/>
+        </w:rPr>
+        <w:t xml:space="preserve"> </w:t>
+      </w:r>
+      <w:proofErr w:type="spellStart"/>
+      <w:r>
+        <w:rPr>
+          <w:rFonts w:ascii="Times New Roman" w:eastAsia="Times New Roman" w:hAnsi="Times New Roman" w:cs="Times New Roman"/>
+          <w:bCs/>
+          <w:sz w:val="24"/>
+          <w:szCs w:val="24"/>
+        </w:rPr>
+        <w:t>unui</w:t>
+      </w:r>
+      <w:proofErr w:type="spellEnd"/>
+      <w:r>
+        <w:rPr>
+          <w:rFonts w:ascii="Times New Roman" w:eastAsia="Times New Roman" w:hAnsi="Times New Roman" w:cs="Times New Roman"/>
+          <w:bCs/>
+          <w:sz w:val="24"/>
+          <w:szCs w:val="24"/>
+        </w:rPr>
+        <w:t xml:space="preserve"> canal ales, </w:t>
+      </w:r>
+      <w:proofErr w:type="spellStart"/>
+      <w:r>
+        <w:rPr>
+          <w:rFonts w:ascii="Times New Roman" w:eastAsia="Times New Roman" w:hAnsi="Times New Roman" w:cs="Times New Roman"/>
+          <w:bCs/>
+          <w:sz w:val="24"/>
+          <w:szCs w:val="24"/>
+        </w:rPr>
+        <w:t>iar</w:t>
+      </w:r>
+      <w:proofErr w:type="spellEnd"/>
+      <w:r>
+        <w:rPr>
+          <w:rFonts w:ascii="Times New Roman" w:eastAsia="Times New Roman" w:hAnsi="Times New Roman" w:cs="Times New Roman"/>
+          <w:bCs/>
+          <w:sz w:val="24"/>
+          <w:szCs w:val="24"/>
+        </w:rPr>
+        <w:t xml:space="preserve"> </w:t>
+      </w:r>
+      <w:proofErr w:type="spellStart"/>
+      <w:r>
+        <w:rPr>
+          <w:rFonts w:ascii="Times New Roman" w:eastAsia="Times New Roman" w:hAnsi="Times New Roman" w:cs="Times New Roman"/>
+          <w:bCs/>
+          <w:sz w:val="24"/>
+          <w:szCs w:val="24"/>
+        </w:rPr>
+        <w:t>apoi</w:t>
+      </w:r>
+      <w:proofErr w:type="spellEnd"/>
+      <w:r>
+        <w:rPr>
+          <w:rFonts w:ascii="Times New Roman" w:eastAsia="Times New Roman" w:hAnsi="Times New Roman" w:cs="Times New Roman"/>
+          <w:bCs/>
+          <w:sz w:val="24"/>
+          <w:szCs w:val="24"/>
+        </w:rPr>
+        <w:t xml:space="preserve">, </w:t>
+      </w:r>
+      <w:proofErr w:type="spellStart"/>
+      <w:r>
+        <w:rPr>
+          <w:rFonts w:ascii="Times New Roman" w:eastAsia="Times New Roman" w:hAnsi="Times New Roman" w:cs="Times New Roman"/>
+          <w:bCs/>
+          <w:sz w:val="24"/>
+          <w:szCs w:val="24"/>
+        </w:rPr>
+        <w:t>parcurgand</w:t>
+      </w:r>
+      <w:proofErr w:type="spellEnd"/>
+      <w:r>
+        <w:rPr>
+          <w:rFonts w:ascii="Times New Roman" w:eastAsia="Times New Roman" w:hAnsi="Times New Roman" w:cs="Times New Roman"/>
+          <w:bCs/>
+          <w:sz w:val="24"/>
+          <w:szCs w:val="24"/>
+        </w:rPr>
+        <w:t xml:space="preserve"> </w:t>
+      </w:r>
+      <w:proofErr w:type="spellStart"/>
+      <w:r>
+        <w:rPr>
+          <w:rFonts w:ascii="Times New Roman" w:eastAsia="Times New Roman" w:hAnsi="Times New Roman" w:cs="Times New Roman"/>
+          <w:bCs/>
+          <w:sz w:val="24"/>
+          <w:szCs w:val="24"/>
+        </w:rPr>
+        <w:t>aceasta</w:t>
+      </w:r>
+      <w:proofErr w:type="spellEnd"/>
+      <w:r>
+        <w:rPr>
+          <w:rFonts w:ascii="Times New Roman" w:eastAsia="Times New Roman" w:hAnsi="Times New Roman" w:cs="Times New Roman"/>
+          <w:bCs/>
+          <w:sz w:val="24"/>
+          <w:szCs w:val="24"/>
+        </w:rPr>
+        <w:t xml:space="preserve"> </w:t>
+      </w:r>
+      <w:proofErr w:type="spellStart"/>
+      <w:r>
+        <w:rPr>
+          <w:rFonts w:ascii="Times New Roman" w:eastAsia="Times New Roman" w:hAnsi="Times New Roman" w:cs="Times New Roman"/>
+          <w:bCs/>
+          <w:sz w:val="24"/>
+          <w:szCs w:val="24"/>
+        </w:rPr>
+        <w:t>lista</w:t>
+      </w:r>
+      <w:proofErr w:type="spellEnd"/>
+      <w:r>
+        <w:rPr>
+          <w:rFonts w:ascii="Times New Roman" w:eastAsia="Times New Roman" w:hAnsi="Times New Roman" w:cs="Times New Roman"/>
+          <w:bCs/>
+          <w:sz w:val="24"/>
+          <w:szCs w:val="24"/>
+        </w:rPr>
+        <w:t xml:space="preserve">, </w:t>
+      </w:r>
+      <w:proofErr w:type="spellStart"/>
+      <w:r>
+        <w:rPr>
+          <w:rFonts w:ascii="Times New Roman" w:eastAsia="Times New Roman" w:hAnsi="Times New Roman" w:cs="Times New Roman"/>
+          <w:bCs/>
+          <w:sz w:val="24"/>
+          <w:szCs w:val="24"/>
+        </w:rPr>
+        <w:t>pentru</w:t>
+      </w:r>
+      <w:proofErr w:type="spellEnd"/>
+      <w:r>
+        <w:rPr>
+          <w:rFonts w:ascii="Times New Roman" w:eastAsia="Times New Roman" w:hAnsi="Times New Roman" w:cs="Times New Roman"/>
+          <w:bCs/>
+          <w:sz w:val="24"/>
+          <w:szCs w:val="24"/>
+        </w:rPr>
+        <w:t xml:space="preserve"> a </w:t>
+      </w:r>
+      <w:proofErr w:type="spellStart"/>
+      <w:r>
+        <w:rPr>
+          <w:rFonts w:ascii="Times New Roman" w:eastAsia="Times New Roman" w:hAnsi="Times New Roman" w:cs="Times New Roman"/>
+          <w:bCs/>
+          <w:sz w:val="24"/>
+          <w:szCs w:val="24"/>
+        </w:rPr>
+        <w:t>prelua</w:t>
+      </w:r>
+      <w:proofErr w:type="spellEnd"/>
+      <w:r>
+        <w:rPr>
+          <w:rFonts w:ascii="Times New Roman" w:eastAsia="Times New Roman" w:hAnsi="Times New Roman" w:cs="Times New Roman"/>
+          <w:bCs/>
+          <w:sz w:val="24"/>
+          <w:szCs w:val="24"/>
+        </w:rPr>
+        <w:t xml:space="preserve"> meta-</w:t>
+      </w:r>
+      <w:proofErr w:type="spellStart"/>
+      <w:r>
+        <w:rPr>
+          <w:rFonts w:ascii="Times New Roman" w:eastAsia="Times New Roman" w:hAnsi="Times New Roman" w:cs="Times New Roman"/>
+          <w:bCs/>
+          <w:sz w:val="24"/>
+          <w:szCs w:val="24"/>
+        </w:rPr>
+        <w:t>datele</w:t>
+      </w:r>
+      <w:proofErr w:type="spellEnd"/>
+      <w:r>
+        <w:rPr>
+          <w:rFonts w:ascii="Times New Roman" w:eastAsia="Times New Roman" w:hAnsi="Times New Roman" w:cs="Times New Roman"/>
+          <w:bCs/>
+          <w:sz w:val="24"/>
+          <w:szCs w:val="24"/>
+        </w:rPr>
+        <w:t xml:space="preserve"> </w:t>
+      </w:r>
+      <w:proofErr w:type="spellStart"/>
+      <w:r>
+        <w:rPr>
+          <w:rFonts w:ascii="Times New Roman" w:eastAsia="Times New Roman" w:hAnsi="Times New Roman" w:cs="Times New Roman"/>
+          <w:bCs/>
+          <w:sz w:val="24"/>
+          <w:szCs w:val="24"/>
+        </w:rPr>
+        <w:t>disponibile</w:t>
+      </w:r>
+      <w:proofErr w:type="spellEnd"/>
+      <w:r>
+        <w:rPr>
+          <w:rFonts w:ascii="Times New Roman" w:eastAsia="Times New Roman" w:hAnsi="Times New Roman" w:cs="Times New Roman"/>
+          <w:bCs/>
+          <w:sz w:val="24"/>
+          <w:szCs w:val="24"/>
+        </w:rPr>
+        <w:t xml:space="preserve"> </w:t>
+      </w:r>
+      <w:proofErr w:type="spellStart"/>
+      <w:r>
+        <w:rPr>
+          <w:rFonts w:ascii="Times New Roman" w:eastAsia="Times New Roman" w:hAnsi="Times New Roman" w:cs="Times New Roman"/>
+          <w:bCs/>
+          <w:sz w:val="24"/>
+          <w:szCs w:val="24"/>
+        </w:rPr>
+        <w:t>fiecarui</w:t>
+      </w:r>
+      <w:proofErr w:type="spellEnd"/>
+      <w:r>
+        <w:rPr>
+          <w:rFonts w:ascii="Times New Roman" w:eastAsia="Times New Roman" w:hAnsi="Times New Roman" w:cs="Times New Roman"/>
+          <w:bCs/>
+          <w:sz w:val="24"/>
+          <w:szCs w:val="24"/>
+        </w:rPr>
+        <w:t xml:space="preserve"> video.</w:t>
+      </w:r>
+    </w:p>
+    <w:p>
+      <w:pPr>
+        <w:spacing w:before="100" w:beforeAutospacing="1" w:after="100" w:afterAutospacing="1" w:line="240" w:lineRule="auto"/>
+        <w:outlineLvl w:val="1"/>
+        <w:rPr>
+          <w:rFonts w:ascii="Times New Roman" w:eastAsia="Times New Roman" w:hAnsi="Times New Roman" w:cs="Times New Roman"/>
+          <w:bCs/>
+          <w:sz w:val="24"/>
+          <w:szCs w:val="24"/>
+        </w:rPr>
+      </w:pPr>
+      <w:r>
+        <w:rPr>
+          <w:rFonts w:ascii="Times New Roman" w:eastAsia="Times New Roman" w:hAnsi="Times New Roman" w:cs="Times New Roman"/>
+          <w:bCs/>
+          <w:sz w:val="24"/>
+          <w:szCs w:val="24"/>
+        </w:rPr>
+        <w:tab/>
+      </w:r>
+      <w:proofErr w:type="spellStart"/>
+      <w:r>
+        <w:rPr>
+          <w:rFonts w:ascii="Times New Roman" w:eastAsia="Times New Roman" w:hAnsi="Times New Roman" w:cs="Times New Roman"/>
+          <w:bCs/>
+          <w:sz w:val="24"/>
+          <w:szCs w:val="24"/>
+        </w:rPr>
+        <w:t>Principalul</w:t>
+      </w:r>
+      <w:proofErr w:type="spellEnd"/>
+      <w:r>
+        <w:rPr>
+          <w:rFonts w:ascii="Times New Roman" w:eastAsia="Times New Roman" w:hAnsi="Times New Roman" w:cs="Times New Roman"/>
+          <w:bCs/>
+          <w:sz w:val="24"/>
+          <w:szCs w:val="24"/>
+        </w:rPr>
+        <w:t xml:space="preserve"> </w:t>
+      </w:r>
+      <w:proofErr w:type="spellStart"/>
+      <w:r>
+        <w:rPr>
+          <w:rFonts w:ascii="Times New Roman" w:eastAsia="Times New Roman" w:hAnsi="Times New Roman" w:cs="Times New Roman"/>
+          <w:bCs/>
+          <w:sz w:val="24"/>
+          <w:szCs w:val="24"/>
+        </w:rPr>
+        <w:t>scop</w:t>
+      </w:r>
+      <w:proofErr w:type="spellEnd"/>
+      <w:r>
+        <w:rPr>
+          <w:rFonts w:ascii="Times New Roman" w:eastAsia="Times New Roman" w:hAnsi="Times New Roman" w:cs="Times New Roman"/>
+          <w:bCs/>
+          <w:sz w:val="24"/>
+          <w:szCs w:val="24"/>
+        </w:rPr>
+        <w:t xml:space="preserve"> al </w:t>
+      </w:r>
+      <w:proofErr w:type="spellStart"/>
+      <w:r>
+        <w:rPr>
+          <w:rFonts w:ascii="Times New Roman" w:eastAsia="Times New Roman" w:hAnsi="Times New Roman" w:cs="Times New Roman"/>
+          <w:bCs/>
+          <w:sz w:val="24"/>
+          <w:szCs w:val="24"/>
+        </w:rPr>
+        <w:t>acestui</w:t>
+      </w:r>
+      <w:proofErr w:type="spellEnd"/>
+      <w:r>
+        <w:rPr>
+          <w:rFonts w:ascii="Times New Roman" w:eastAsia="Times New Roman" w:hAnsi="Times New Roman" w:cs="Times New Roman"/>
+          <w:bCs/>
+          <w:sz w:val="24"/>
+          <w:szCs w:val="24"/>
+        </w:rPr>
+        <w:t xml:space="preserve"> corpus </w:t>
+      </w:r>
+      <w:proofErr w:type="spellStart"/>
+      <w:proofErr w:type="gramStart"/>
+      <w:r>
+        <w:rPr>
+          <w:rFonts w:ascii="Times New Roman" w:eastAsia="Times New Roman" w:hAnsi="Times New Roman" w:cs="Times New Roman"/>
+          <w:bCs/>
+          <w:sz w:val="24"/>
+          <w:szCs w:val="24"/>
+        </w:rPr>
+        <w:t>este</w:t>
+      </w:r>
+      <w:proofErr w:type="spellEnd"/>
+      <w:proofErr w:type="gramEnd"/>
+      <w:r>
+        <w:rPr>
+          <w:rFonts w:ascii="Times New Roman" w:eastAsia="Times New Roman" w:hAnsi="Times New Roman" w:cs="Times New Roman"/>
+          <w:bCs/>
+          <w:sz w:val="24"/>
+          <w:szCs w:val="24"/>
+        </w:rPr>
+        <w:t xml:space="preserve"> </w:t>
+      </w:r>
+      <w:proofErr w:type="spellStart"/>
+      <w:r>
+        <w:rPr>
+          <w:rFonts w:ascii="Times New Roman" w:eastAsia="Times New Roman" w:hAnsi="Times New Roman" w:cs="Times New Roman"/>
+          <w:bCs/>
+          <w:sz w:val="24"/>
+          <w:szCs w:val="24"/>
+        </w:rPr>
+        <w:t>sa</w:t>
+      </w:r>
+      <w:proofErr w:type="spellEnd"/>
+      <w:r>
+        <w:rPr>
+          <w:rFonts w:ascii="Times New Roman" w:eastAsia="Times New Roman" w:hAnsi="Times New Roman" w:cs="Times New Roman"/>
+          <w:bCs/>
+          <w:sz w:val="24"/>
+          <w:szCs w:val="24"/>
+        </w:rPr>
+        <w:t xml:space="preserve"> </w:t>
+      </w:r>
+      <w:proofErr w:type="spellStart"/>
+      <w:r>
+        <w:rPr>
+          <w:rFonts w:ascii="Times New Roman" w:eastAsia="Times New Roman" w:hAnsi="Times New Roman" w:cs="Times New Roman"/>
+          <w:bCs/>
+          <w:sz w:val="24"/>
+          <w:szCs w:val="24"/>
+        </w:rPr>
+        <w:t>ajute</w:t>
+      </w:r>
+      <w:proofErr w:type="spellEnd"/>
+      <w:r>
+        <w:rPr>
+          <w:rFonts w:ascii="Times New Roman" w:eastAsia="Times New Roman" w:hAnsi="Times New Roman" w:cs="Times New Roman"/>
+          <w:bCs/>
+          <w:sz w:val="24"/>
+          <w:szCs w:val="24"/>
+        </w:rPr>
+        <w:t xml:space="preserve"> in </w:t>
+      </w:r>
+      <w:proofErr w:type="spellStart"/>
+      <w:r>
+        <w:rPr>
+          <w:rFonts w:ascii="Times New Roman" w:eastAsia="Times New Roman" w:hAnsi="Times New Roman" w:cs="Times New Roman"/>
+          <w:bCs/>
+          <w:sz w:val="24"/>
+          <w:szCs w:val="24"/>
+        </w:rPr>
+        <w:t>lucrari</w:t>
+      </w:r>
+      <w:proofErr w:type="spellEnd"/>
+      <w:r>
+        <w:rPr>
+          <w:rFonts w:ascii="Times New Roman" w:eastAsia="Times New Roman" w:hAnsi="Times New Roman" w:cs="Times New Roman"/>
+          <w:bCs/>
+          <w:sz w:val="24"/>
+          <w:szCs w:val="24"/>
+        </w:rPr>
+        <w:t xml:space="preserve"> </w:t>
+      </w:r>
+      <w:proofErr w:type="spellStart"/>
+      <w:r>
+        <w:rPr>
+          <w:rFonts w:ascii="Times New Roman" w:eastAsia="Times New Roman" w:hAnsi="Times New Roman" w:cs="Times New Roman"/>
+          <w:bCs/>
+          <w:sz w:val="24"/>
+          <w:szCs w:val="24"/>
+        </w:rPr>
+        <w:t>viitoare</w:t>
+      </w:r>
+      <w:proofErr w:type="spellEnd"/>
+      <w:r>
+        <w:rPr>
+          <w:rFonts w:ascii="Times New Roman" w:eastAsia="Times New Roman" w:hAnsi="Times New Roman" w:cs="Times New Roman"/>
+          <w:bCs/>
+          <w:sz w:val="24"/>
+          <w:szCs w:val="24"/>
+        </w:rPr>
+        <w:t xml:space="preserve"> legate de </w:t>
+      </w:r>
+      <w:proofErr w:type="spellStart"/>
+      <w:r>
+        <w:rPr>
+          <w:rFonts w:ascii="Times New Roman" w:eastAsia="Times New Roman" w:hAnsi="Times New Roman" w:cs="Times New Roman"/>
+          <w:bCs/>
+          <w:sz w:val="24"/>
+          <w:szCs w:val="24"/>
+        </w:rPr>
+        <w:t>procesarea</w:t>
+      </w:r>
+      <w:proofErr w:type="spellEnd"/>
+      <w:r>
+        <w:rPr>
+          <w:rFonts w:ascii="Times New Roman" w:eastAsia="Times New Roman" w:hAnsi="Times New Roman" w:cs="Times New Roman"/>
+          <w:bCs/>
+          <w:sz w:val="24"/>
+          <w:szCs w:val="24"/>
+        </w:rPr>
+        <w:t xml:space="preserve"> </w:t>
+      </w:r>
+      <w:proofErr w:type="spellStart"/>
+      <w:r>
+        <w:rPr>
+          <w:rFonts w:ascii="Times New Roman" w:eastAsia="Times New Roman" w:hAnsi="Times New Roman" w:cs="Times New Roman"/>
+          <w:bCs/>
+          <w:sz w:val="24"/>
+          <w:szCs w:val="24"/>
+        </w:rPr>
+        <w:t>limbajului</w:t>
+      </w:r>
+      <w:proofErr w:type="spellEnd"/>
+      <w:r>
+        <w:rPr>
+          <w:rFonts w:ascii="Times New Roman" w:eastAsia="Times New Roman" w:hAnsi="Times New Roman" w:cs="Times New Roman"/>
+          <w:bCs/>
+          <w:sz w:val="24"/>
+          <w:szCs w:val="24"/>
+        </w:rPr>
+        <w:t xml:space="preserve"> natural, </w:t>
+      </w:r>
+      <w:proofErr w:type="spellStart"/>
+      <w:r>
+        <w:rPr>
+          <w:rFonts w:ascii="Times New Roman" w:eastAsia="Times New Roman" w:hAnsi="Times New Roman" w:cs="Times New Roman"/>
+          <w:bCs/>
+          <w:sz w:val="24"/>
+          <w:szCs w:val="24"/>
+        </w:rPr>
+        <w:t>mai</w:t>
+      </w:r>
+      <w:proofErr w:type="spellEnd"/>
+      <w:r>
+        <w:rPr>
+          <w:rFonts w:ascii="Times New Roman" w:eastAsia="Times New Roman" w:hAnsi="Times New Roman" w:cs="Times New Roman"/>
+          <w:bCs/>
+          <w:sz w:val="24"/>
+          <w:szCs w:val="24"/>
+        </w:rPr>
+        <w:t xml:space="preserve"> ales </w:t>
+      </w:r>
+      <w:proofErr w:type="spellStart"/>
+      <w:r>
+        <w:rPr>
+          <w:rFonts w:ascii="Times New Roman" w:eastAsia="Times New Roman" w:hAnsi="Times New Roman" w:cs="Times New Roman"/>
+          <w:bCs/>
+          <w:sz w:val="24"/>
+          <w:szCs w:val="24"/>
+        </w:rPr>
+        <w:t>analiza</w:t>
+      </w:r>
+      <w:proofErr w:type="spellEnd"/>
+      <w:r>
+        <w:rPr>
+          <w:rFonts w:ascii="Times New Roman" w:eastAsia="Times New Roman" w:hAnsi="Times New Roman" w:cs="Times New Roman"/>
+          <w:bCs/>
+          <w:sz w:val="24"/>
+          <w:szCs w:val="24"/>
+        </w:rPr>
+        <w:t xml:space="preserve"> </w:t>
+      </w:r>
+      <w:proofErr w:type="spellStart"/>
+      <w:r>
+        <w:rPr>
+          <w:rFonts w:ascii="Times New Roman" w:eastAsia="Times New Roman" w:hAnsi="Times New Roman" w:cs="Times New Roman"/>
+          <w:bCs/>
+          <w:sz w:val="24"/>
+          <w:szCs w:val="24"/>
+        </w:rPr>
+        <w:t>tr</w:t>
+      </w:r>
+      <w:r>
+        <w:rPr>
+          <w:rFonts w:ascii="Times New Roman" w:eastAsia="Times New Roman" w:hAnsi="Times New Roman" w:cs="Times New Roman"/>
+          <w:bCs/>
+          <w:sz w:val="24"/>
+          <w:szCs w:val="24"/>
+        </w:rPr>
+        <w:t>en</w:t>
+      </w:r>
+      <w:r>
+        <w:rPr>
+          <w:rFonts w:ascii="Times New Roman" w:eastAsia="Times New Roman" w:hAnsi="Times New Roman" w:cs="Times New Roman"/>
+          <w:bCs/>
+          <w:sz w:val="24"/>
+          <w:szCs w:val="24"/>
+        </w:rPr>
+        <w:t>durilor</w:t>
+      </w:r>
+      <w:proofErr w:type="spellEnd"/>
+      <w:r>
+        <w:rPr>
+          <w:rFonts w:ascii="Times New Roman" w:eastAsia="Times New Roman" w:hAnsi="Times New Roman" w:cs="Times New Roman"/>
+          <w:bCs/>
+          <w:sz w:val="24"/>
+          <w:szCs w:val="24"/>
+        </w:rPr>
+        <w:t xml:space="preserve"> [</w:t>
+      </w:r>
+      <w:hyperlink r:id="rId6" w:history="1">
+        <w:r>
+          <w:rPr>
+            <w:rStyle w:val="Hyperlink"/>
+            <w:rFonts w:ascii="Times New Roman" w:eastAsia="Times New Roman" w:hAnsi="Times New Roman" w:cs="Times New Roman"/>
+            <w:bCs/>
+            <w:sz w:val="24"/>
+            <w:szCs w:val="24"/>
+          </w:rPr>
+          <w:t>1</w:t>
+        </w:r>
+      </w:hyperlink>
+      <w:r>
+        <w:rPr>
+          <w:rFonts w:ascii="Times New Roman" w:eastAsia="Times New Roman" w:hAnsi="Times New Roman" w:cs="Times New Roman"/>
+          <w:bCs/>
+          <w:sz w:val="24"/>
+          <w:szCs w:val="24"/>
+        </w:rPr>
+        <w:t>]</w:t>
+      </w:r>
+      <w:r>
+        <w:rPr>
+          <w:rFonts w:ascii="Times New Roman" w:eastAsia="Times New Roman" w:hAnsi="Times New Roman" w:cs="Times New Roman"/>
+          <w:bCs/>
+          <w:sz w:val="24"/>
+          <w:szCs w:val="24"/>
+        </w:rPr>
+        <w:t xml:space="preserve"> </w:t>
+      </w:r>
+      <w:proofErr w:type="spellStart"/>
+      <w:r>
+        <w:rPr>
+          <w:rFonts w:ascii="Times New Roman" w:eastAsia="Times New Roman" w:hAnsi="Times New Roman" w:cs="Times New Roman"/>
+          <w:bCs/>
+          <w:sz w:val="24"/>
+          <w:szCs w:val="24"/>
+        </w:rPr>
+        <w:t>si</w:t>
+      </w:r>
+      <w:proofErr w:type="spellEnd"/>
+      <w:r>
+        <w:rPr>
+          <w:rFonts w:ascii="Times New Roman" w:eastAsia="Times New Roman" w:hAnsi="Times New Roman" w:cs="Times New Roman"/>
+          <w:bCs/>
+          <w:sz w:val="24"/>
+          <w:szCs w:val="24"/>
+        </w:rPr>
+        <w:t xml:space="preserve"> a </w:t>
+      </w:r>
+      <w:proofErr w:type="spellStart"/>
+      <w:r>
+        <w:rPr>
+          <w:rFonts w:ascii="Times New Roman" w:eastAsia="Times New Roman" w:hAnsi="Times New Roman" w:cs="Times New Roman"/>
+          <w:bCs/>
+          <w:sz w:val="24"/>
+          <w:szCs w:val="24"/>
+        </w:rPr>
+        <w:t>sentimentelor</w:t>
+      </w:r>
+      <w:proofErr w:type="spellEnd"/>
+      <w:r>
+        <w:rPr>
+          <w:rFonts w:ascii="Times New Roman" w:eastAsia="Times New Roman" w:hAnsi="Times New Roman" w:cs="Times New Roman"/>
+          <w:bCs/>
+          <w:sz w:val="24"/>
+          <w:szCs w:val="24"/>
+        </w:rPr>
+        <w:t xml:space="preserve"> [</w:t>
+      </w:r>
+      <w:hyperlink r:id="rId7" w:history="1">
+        <w:r>
+          <w:rPr>
+            <w:rStyle w:val="Hyperlink"/>
+            <w:rFonts w:ascii="Times New Roman" w:eastAsia="Times New Roman" w:hAnsi="Times New Roman" w:cs="Times New Roman"/>
+            <w:bCs/>
+            <w:sz w:val="24"/>
+            <w:szCs w:val="24"/>
+          </w:rPr>
+          <w:t>2</w:t>
+        </w:r>
+      </w:hyperlink>
+      <w:r>
+        <w:rPr>
+          <w:rFonts w:ascii="Times New Roman" w:eastAsia="Times New Roman" w:hAnsi="Times New Roman" w:cs="Times New Roman"/>
+          <w:bCs/>
+          <w:sz w:val="24"/>
+          <w:szCs w:val="24"/>
+        </w:rPr>
+        <w:t>]</w:t>
+      </w:r>
+      <w:r>
+        <w:rPr>
+          <w:rFonts w:ascii="Times New Roman" w:eastAsia="Times New Roman" w:hAnsi="Times New Roman" w:cs="Times New Roman"/>
+          <w:bCs/>
+          <w:sz w:val="24"/>
+          <w:szCs w:val="24"/>
+        </w:rPr>
+        <w:t xml:space="preserve"> (</w:t>
+      </w:r>
+      <w:proofErr w:type="spellStart"/>
+      <w:r>
+        <w:rPr>
+          <w:rFonts w:ascii="Times New Roman" w:eastAsia="Times New Roman" w:hAnsi="Times New Roman" w:cs="Times New Roman"/>
+          <w:bCs/>
+          <w:sz w:val="24"/>
+          <w:szCs w:val="24"/>
+        </w:rPr>
+        <w:t>cel</w:t>
+      </w:r>
+      <w:proofErr w:type="spellEnd"/>
+      <w:r>
+        <w:rPr>
+          <w:rFonts w:ascii="Times New Roman" w:eastAsia="Times New Roman" w:hAnsi="Times New Roman" w:cs="Times New Roman"/>
+          <w:bCs/>
+          <w:sz w:val="24"/>
+          <w:szCs w:val="24"/>
+        </w:rPr>
+        <w:t xml:space="preserve"> </w:t>
+      </w:r>
+      <w:proofErr w:type="spellStart"/>
+      <w:r>
+        <w:rPr>
+          <w:rFonts w:ascii="Times New Roman" w:eastAsia="Times New Roman" w:hAnsi="Times New Roman" w:cs="Times New Roman"/>
+          <w:bCs/>
+          <w:sz w:val="24"/>
+          <w:szCs w:val="24"/>
+        </w:rPr>
+        <w:t>mai</w:t>
+      </w:r>
+      <w:proofErr w:type="spellEnd"/>
+      <w:r>
+        <w:rPr>
+          <w:rFonts w:ascii="Times New Roman" w:eastAsia="Times New Roman" w:hAnsi="Times New Roman" w:cs="Times New Roman"/>
+          <w:bCs/>
+          <w:sz w:val="24"/>
+          <w:szCs w:val="24"/>
+        </w:rPr>
+        <w:t xml:space="preserve"> relevant aspect </w:t>
+      </w:r>
+      <w:proofErr w:type="spellStart"/>
+      <w:r>
+        <w:rPr>
+          <w:rFonts w:ascii="Times New Roman" w:eastAsia="Times New Roman" w:hAnsi="Times New Roman" w:cs="Times New Roman"/>
+          <w:bCs/>
+          <w:sz w:val="24"/>
+          <w:szCs w:val="24"/>
+        </w:rPr>
+        <w:t>fiind</w:t>
+      </w:r>
+      <w:proofErr w:type="spellEnd"/>
+      <w:r>
+        <w:rPr>
+          <w:rFonts w:ascii="Times New Roman" w:eastAsia="Times New Roman" w:hAnsi="Times New Roman" w:cs="Times New Roman"/>
+          <w:bCs/>
+          <w:sz w:val="24"/>
+          <w:szCs w:val="24"/>
+        </w:rPr>
+        <w:t xml:space="preserve"> </w:t>
+      </w:r>
+      <w:proofErr w:type="spellStart"/>
+      <w:r>
+        <w:rPr>
+          <w:rFonts w:ascii="Times New Roman" w:eastAsia="Times New Roman" w:hAnsi="Times New Roman" w:cs="Times New Roman"/>
+          <w:bCs/>
+          <w:sz w:val="24"/>
+          <w:szCs w:val="24"/>
+        </w:rPr>
+        <w:t>limbajul</w:t>
+      </w:r>
+      <w:proofErr w:type="spellEnd"/>
+      <w:r>
+        <w:rPr>
+          <w:rFonts w:ascii="Times New Roman" w:eastAsia="Times New Roman" w:hAnsi="Times New Roman" w:cs="Times New Roman"/>
+          <w:bCs/>
+          <w:sz w:val="24"/>
+          <w:szCs w:val="24"/>
+        </w:rPr>
+        <w:t xml:space="preserve"> </w:t>
+      </w:r>
+      <w:proofErr w:type="spellStart"/>
+      <w:r>
+        <w:rPr>
+          <w:rFonts w:ascii="Times New Roman" w:eastAsia="Times New Roman" w:hAnsi="Times New Roman" w:cs="Times New Roman"/>
+          <w:bCs/>
+          <w:sz w:val="24"/>
+          <w:szCs w:val="24"/>
+        </w:rPr>
+        <w:t>utilizat</w:t>
+      </w:r>
+      <w:proofErr w:type="spellEnd"/>
+      <w:r>
+        <w:rPr>
+          <w:rFonts w:ascii="Times New Roman" w:eastAsia="Times New Roman" w:hAnsi="Times New Roman" w:cs="Times New Roman"/>
+          <w:bCs/>
+          <w:sz w:val="24"/>
+          <w:szCs w:val="24"/>
+        </w:rPr>
+        <w:t xml:space="preserve"> in </w:t>
+      </w:r>
+      <w:proofErr w:type="spellStart"/>
+      <w:r>
+        <w:rPr>
+          <w:rFonts w:ascii="Times New Roman" w:eastAsia="Times New Roman" w:hAnsi="Times New Roman" w:cs="Times New Roman"/>
+          <w:bCs/>
+          <w:sz w:val="24"/>
+          <w:szCs w:val="24"/>
+        </w:rPr>
+        <w:t>descriere</w:t>
+      </w:r>
+      <w:proofErr w:type="spellEnd"/>
+      <w:r>
+        <w:rPr>
+          <w:rFonts w:ascii="Times New Roman" w:eastAsia="Times New Roman" w:hAnsi="Times New Roman" w:cs="Times New Roman"/>
+          <w:bCs/>
+          <w:sz w:val="24"/>
+          <w:szCs w:val="24"/>
+        </w:rPr>
+        <w:t xml:space="preserve"> </w:t>
+      </w:r>
+      <w:proofErr w:type="spellStart"/>
+      <w:r>
+        <w:rPr>
+          <w:rFonts w:ascii="Times New Roman" w:eastAsia="Times New Roman" w:hAnsi="Times New Roman" w:cs="Times New Roman"/>
+          <w:bCs/>
+          <w:sz w:val="24"/>
+          <w:szCs w:val="24"/>
+        </w:rPr>
+        <w:t>si</w:t>
+      </w:r>
+      <w:proofErr w:type="spellEnd"/>
+      <w:r>
+        <w:rPr>
+          <w:rFonts w:ascii="Times New Roman" w:eastAsia="Times New Roman" w:hAnsi="Times New Roman" w:cs="Times New Roman"/>
+          <w:bCs/>
+          <w:sz w:val="24"/>
+          <w:szCs w:val="24"/>
+        </w:rPr>
+        <w:t xml:space="preserve"> </w:t>
+      </w:r>
+      <w:proofErr w:type="spellStart"/>
+      <w:r>
+        <w:rPr>
+          <w:rFonts w:ascii="Times New Roman" w:eastAsia="Times New Roman" w:hAnsi="Times New Roman" w:cs="Times New Roman"/>
+          <w:bCs/>
+          <w:sz w:val="24"/>
+          <w:szCs w:val="24"/>
+        </w:rPr>
+        <w:t>titlu</w:t>
+      </w:r>
+      <w:proofErr w:type="spellEnd"/>
+      <w:r>
+        <w:rPr>
+          <w:rFonts w:ascii="Times New Roman" w:eastAsia="Times New Roman" w:hAnsi="Times New Roman" w:cs="Times New Roman"/>
+          <w:bCs/>
+          <w:sz w:val="24"/>
+          <w:szCs w:val="24"/>
+        </w:rPr>
+        <w:t xml:space="preserve"> </w:t>
+      </w:r>
+      <w:proofErr w:type="spellStart"/>
+      <w:r>
+        <w:rPr>
+          <w:rFonts w:ascii="Times New Roman" w:eastAsia="Times New Roman" w:hAnsi="Times New Roman" w:cs="Times New Roman"/>
+          <w:bCs/>
+          <w:sz w:val="24"/>
+          <w:szCs w:val="24"/>
+        </w:rPr>
+        <w:t>relativ</w:t>
+      </w:r>
+      <w:proofErr w:type="spellEnd"/>
+      <w:r>
+        <w:rPr>
+          <w:rFonts w:ascii="Times New Roman" w:eastAsia="Times New Roman" w:hAnsi="Times New Roman" w:cs="Times New Roman"/>
+          <w:bCs/>
+          <w:sz w:val="24"/>
+          <w:szCs w:val="24"/>
+        </w:rPr>
+        <w:t xml:space="preserve"> la </w:t>
+      </w:r>
+      <w:proofErr w:type="spellStart"/>
+      <w:r>
+        <w:rPr>
+          <w:rFonts w:ascii="Times New Roman" w:eastAsia="Times New Roman" w:hAnsi="Times New Roman" w:cs="Times New Roman"/>
+          <w:bCs/>
+          <w:sz w:val="24"/>
+          <w:szCs w:val="24"/>
+        </w:rPr>
+        <w:t>numarul</w:t>
+      </w:r>
+      <w:proofErr w:type="spellEnd"/>
+      <w:r>
+        <w:rPr>
+          <w:rFonts w:ascii="Times New Roman" w:eastAsia="Times New Roman" w:hAnsi="Times New Roman" w:cs="Times New Roman"/>
+          <w:bCs/>
+          <w:sz w:val="24"/>
+          <w:szCs w:val="24"/>
+        </w:rPr>
+        <w:t xml:space="preserve"> de view-</w:t>
+      </w:r>
+      <w:proofErr w:type="spellStart"/>
+      <w:r>
+        <w:rPr>
+          <w:rFonts w:ascii="Times New Roman" w:eastAsia="Times New Roman" w:hAnsi="Times New Roman" w:cs="Times New Roman"/>
+          <w:bCs/>
+          <w:sz w:val="24"/>
+          <w:szCs w:val="24"/>
+        </w:rPr>
+        <w:t>uri</w:t>
+      </w:r>
+      <w:proofErr w:type="spellEnd"/>
+      <w:r>
+        <w:rPr>
+          <w:rFonts w:ascii="Times New Roman" w:eastAsia="Times New Roman" w:hAnsi="Times New Roman" w:cs="Times New Roman"/>
+          <w:bCs/>
+          <w:sz w:val="24"/>
+          <w:szCs w:val="24"/>
+        </w:rPr>
+        <w:t xml:space="preserve"> </w:t>
+      </w:r>
+      <w:proofErr w:type="spellStart"/>
+      <w:r>
+        <w:rPr>
+          <w:rFonts w:ascii="Times New Roman" w:eastAsia="Times New Roman" w:hAnsi="Times New Roman" w:cs="Times New Roman"/>
+          <w:bCs/>
+          <w:sz w:val="24"/>
+          <w:szCs w:val="24"/>
+        </w:rPr>
+        <w:t>si</w:t>
+      </w:r>
+      <w:proofErr w:type="spellEnd"/>
+      <w:r>
+        <w:rPr>
+          <w:rFonts w:ascii="Times New Roman" w:eastAsia="Times New Roman" w:hAnsi="Times New Roman" w:cs="Times New Roman"/>
+          <w:bCs/>
+          <w:sz w:val="24"/>
+          <w:szCs w:val="24"/>
+        </w:rPr>
+        <w:t xml:space="preserve"> de like-</w:t>
+      </w:r>
+      <w:proofErr w:type="spellStart"/>
+      <w:r>
+        <w:rPr>
+          <w:rFonts w:ascii="Times New Roman" w:eastAsia="Times New Roman" w:hAnsi="Times New Roman" w:cs="Times New Roman"/>
+          <w:bCs/>
+          <w:sz w:val="24"/>
+          <w:szCs w:val="24"/>
+        </w:rPr>
+        <w:t>uri</w:t>
+      </w:r>
+      <w:proofErr w:type="spellEnd"/>
+      <w:r>
+        <w:rPr>
+          <w:rFonts w:ascii="Times New Roman" w:eastAsia="Times New Roman" w:hAnsi="Times New Roman" w:cs="Times New Roman"/>
+          <w:bCs/>
+          <w:sz w:val="24"/>
+          <w:szCs w:val="24"/>
+        </w:rPr>
+        <w:t>).</w:t>
+      </w:r>
+      <w:r>
+        <w:rPr>
+          <w:rFonts w:ascii="Times New Roman" w:eastAsia="Times New Roman" w:hAnsi="Times New Roman" w:cs="Times New Roman"/>
+          <w:bCs/>
+          <w:sz w:val="24"/>
+          <w:szCs w:val="24"/>
+        </w:rPr>
+        <w:t xml:space="preserve"> </w:t>
+      </w:r>
+    </w:p>
+    <w:p>
+      <w:pPr>
+        <w:spacing w:before="100" w:beforeAutospacing="1" w:after="100" w:afterAutospacing="1" w:line="240" w:lineRule="auto"/>
+        <w:outlineLvl w:val="1"/>
+        <w:rPr>
+          <w:rFonts w:ascii="Times New Roman" w:eastAsia="Times New Roman" w:hAnsi="Times New Roman" w:cs="Times New Roman"/>
+          <w:bCs/>
+          <w:sz w:val="24"/>
+          <w:szCs w:val="24"/>
+        </w:rPr>
+      </w:pPr>
+      <w:r>
+        <w:rPr>
+          <w:rFonts w:ascii="Times New Roman" w:eastAsia="Times New Roman" w:hAnsi="Times New Roman" w:cs="Times New Roman"/>
+          <w:bCs/>
+          <w:sz w:val="24"/>
+          <w:szCs w:val="24"/>
+        </w:rPr>
+        <w:tab/>
+        <w:t xml:space="preserve">In </w:t>
+      </w:r>
+      <w:proofErr w:type="spellStart"/>
+      <w:r>
+        <w:rPr>
+          <w:rFonts w:ascii="Times New Roman" w:eastAsia="Times New Roman" w:hAnsi="Times New Roman" w:cs="Times New Roman"/>
+          <w:bCs/>
+          <w:sz w:val="24"/>
+          <w:szCs w:val="24"/>
+        </w:rPr>
+        <w:t>aceasta</w:t>
+      </w:r>
+      <w:proofErr w:type="spellEnd"/>
+      <w:r>
+        <w:rPr>
+          <w:rFonts w:ascii="Times New Roman" w:eastAsia="Times New Roman" w:hAnsi="Times New Roman" w:cs="Times New Roman"/>
+          <w:bCs/>
+          <w:sz w:val="24"/>
+          <w:szCs w:val="24"/>
+        </w:rPr>
+        <w:t xml:space="preserve"> </w:t>
+      </w:r>
+      <w:proofErr w:type="spellStart"/>
+      <w:r>
+        <w:rPr>
+          <w:rFonts w:ascii="Times New Roman" w:eastAsia="Times New Roman" w:hAnsi="Times New Roman" w:cs="Times New Roman"/>
+          <w:bCs/>
+          <w:sz w:val="24"/>
+          <w:szCs w:val="24"/>
+        </w:rPr>
+        <w:t>lucrare</w:t>
+      </w:r>
+      <w:proofErr w:type="spellEnd"/>
+      <w:r>
+        <w:rPr>
+          <w:rFonts w:ascii="Times New Roman" w:eastAsia="Times New Roman" w:hAnsi="Times New Roman" w:cs="Times New Roman"/>
+          <w:bCs/>
+          <w:sz w:val="24"/>
+          <w:szCs w:val="24"/>
+        </w:rPr>
+        <w:t xml:space="preserve"> am </w:t>
+      </w:r>
+      <w:proofErr w:type="spellStart"/>
+      <w:r>
+        <w:rPr>
+          <w:rFonts w:ascii="Times New Roman" w:eastAsia="Times New Roman" w:hAnsi="Times New Roman" w:cs="Times New Roman"/>
+          <w:bCs/>
+          <w:sz w:val="24"/>
+          <w:szCs w:val="24"/>
+        </w:rPr>
+        <w:t>realizat</w:t>
+      </w:r>
+      <w:proofErr w:type="spellEnd"/>
+      <w:r>
+        <w:rPr>
+          <w:rFonts w:ascii="Times New Roman" w:eastAsia="Times New Roman" w:hAnsi="Times New Roman" w:cs="Times New Roman"/>
+          <w:bCs/>
+          <w:sz w:val="24"/>
+          <w:szCs w:val="24"/>
+        </w:rPr>
+        <w:t xml:space="preserve"> </w:t>
+      </w:r>
+      <w:proofErr w:type="spellStart"/>
+      <w:r>
+        <w:rPr>
+          <w:rFonts w:ascii="Times New Roman" w:eastAsia="Times New Roman" w:hAnsi="Times New Roman" w:cs="Times New Roman"/>
+          <w:bCs/>
+          <w:sz w:val="24"/>
+          <w:szCs w:val="24"/>
+        </w:rPr>
+        <w:t>urmatoarele</w:t>
+      </w:r>
+      <w:proofErr w:type="spellEnd"/>
+      <w:r>
+        <w:rPr>
+          <w:rFonts w:ascii="Times New Roman" w:eastAsia="Times New Roman" w:hAnsi="Times New Roman" w:cs="Times New Roman"/>
+          <w:bCs/>
+          <w:sz w:val="24"/>
+          <w:szCs w:val="24"/>
+        </w:rPr>
+        <w:t xml:space="preserve"> </w:t>
+      </w:r>
+      <w:proofErr w:type="spellStart"/>
+      <w:r>
+        <w:rPr>
+          <w:rFonts w:ascii="Times New Roman" w:eastAsia="Times New Roman" w:hAnsi="Times New Roman" w:cs="Times New Roman"/>
+          <w:bCs/>
+          <w:sz w:val="24"/>
+          <w:szCs w:val="24"/>
+        </w:rPr>
+        <w:t>puncte</w:t>
+      </w:r>
+      <w:proofErr w:type="spellEnd"/>
+      <w:r>
+        <w:rPr>
+          <w:rFonts w:ascii="Times New Roman" w:eastAsia="Times New Roman" w:hAnsi="Times New Roman" w:cs="Times New Roman"/>
+          <w:bCs/>
+          <w:sz w:val="24"/>
+          <w:szCs w:val="24"/>
+        </w:rPr>
+        <w:t>:</w:t>
       </w:r>
     </w:p>
     <w:p>
@@ -42,9 +2819,154 @@
           <w:ilvl w:val="0"/>
           <w:numId w:val="2"/>
         </w:numPr>
+        <w:spacing w:before="100" w:beforeAutospacing="1" w:after="100" w:afterAutospacing="1" w:line="240" w:lineRule="auto"/>
+        <w:outlineLvl w:val="1"/>
+        <w:rPr>
+          <w:rFonts w:ascii="Times New Roman" w:eastAsia="Times New Roman" w:hAnsi="Times New Roman" w:cs="Times New Roman"/>
+          <w:bCs/>
+          <w:sz w:val="24"/>
+          <w:szCs w:val="24"/>
+        </w:rPr>
       </w:pPr>
-      <w:r>
-        <w:t>short description of code</w:t>
+      <w:proofErr w:type="spellStart"/>
+      <w:r>
+        <w:rPr>
+          <w:rFonts w:ascii="Times New Roman" w:eastAsia="Times New Roman" w:hAnsi="Times New Roman" w:cs="Times New Roman"/>
+          <w:bCs/>
+          <w:sz w:val="24"/>
+          <w:szCs w:val="24"/>
+        </w:rPr>
+        <w:t>Implementarea</w:t>
+      </w:r>
+      <w:proofErr w:type="spellEnd"/>
+      <w:r>
+        <w:rPr>
+          <w:rFonts w:ascii="Times New Roman" w:eastAsia="Times New Roman" w:hAnsi="Times New Roman" w:cs="Times New Roman"/>
+          <w:bCs/>
+          <w:sz w:val="24"/>
+          <w:szCs w:val="24"/>
+        </w:rPr>
+        <w:t xml:space="preserve"> </w:t>
+      </w:r>
+      <w:proofErr w:type="spellStart"/>
+      <w:r>
+        <w:rPr>
+          <w:rFonts w:ascii="Times New Roman" w:eastAsia="Times New Roman" w:hAnsi="Times New Roman" w:cs="Times New Roman"/>
+          <w:bCs/>
+          <w:sz w:val="24"/>
+          <w:szCs w:val="24"/>
+        </w:rPr>
+        <w:t>unui</w:t>
+      </w:r>
+      <w:proofErr w:type="spellEnd"/>
+      <w:r>
+        <w:rPr>
+          <w:rFonts w:ascii="Times New Roman" w:eastAsia="Times New Roman" w:hAnsi="Times New Roman" w:cs="Times New Roman"/>
+          <w:bCs/>
+          <w:sz w:val="24"/>
+          <w:szCs w:val="24"/>
+        </w:rPr>
+        <w:t xml:space="preserve"> tool de web-scraping </w:t>
+      </w:r>
+      <w:proofErr w:type="spellStart"/>
+      <w:r>
+        <w:rPr>
+          <w:rFonts w:ascii="Times New Roman" w:eastAsia="Times New Roman" w:hAnsi="Times New Roman" w:cs="Times New Roman"/>
+          <w:bCs/>
+          <w:sz w:val="24"/>
+          <w:szCs w:val="24"/>
+        </w:rPr>
+        <w:t>pentru</w:t>
+      </w:r>
+      <w:proofErr w:type="spellEnd"/>
+      <w:r>
+        <w:rPr>
+          <w:rFonts w:ascii="Times New Roman" w:eastAsia="Times New Roman" w:hAnsi="Times New Roman" w:cs="Times New Roman"/>
+          <w:bCs/>
+          <w:sz w:val="24"/>
+          <w:szCs w:val="24"/>
+        </w:rPr>
+        <w:t xml:space="preserve"> </w:t>
+      </w:r>
+      <w:proofErr w:type="spellStart"/>
+      <w:r>
+        <w:rPr>
+          <w:rFonts w:ascii="Times New Roman" w:eastAsia="Times New Roman" w:hAnsi="Times New Roman" w:cs="Times New Roman"/>
+          <w:bCs/>
+          <w:sz w:val="24"/>
+          <w:szCs w:val="24"/>
+        </w:rPr>
+        <w:t>preluarea</w:t>
+      </w:r>
+      <w:proofErr w:type="spellEnd"/>
+      <w:r>
+        <w:rPr>
+          <w:rFonts w:ascii="Times New Roman" w:eastAsia="Times New Roman" w:hAnsi="Times New Roman" w:cs="Times New Roman"/>
+          <w:bCs/>
+          <w:sz w:val="24"/>
+          <w:szCs w:val="24"/>
+        </w:rPr>
+        <w:t xml:space="preserve"> de meta-date a video-</w:t>
+      </w:r>
+      <w:proofErr w:type="spellStart"/>
+      <w:r>
+        <w:rPr>
+          <w:rFonts w:ascii="Times New Roman" w:eastAsia="Times New Roman" w:hAnsi="Times New Roman" w:cs="Times New Roman"/>
+          <w:bCs/>
+          <w:sz w:val="24"/>
+          <w:szCs w:val="24"/>
+        </w:rPr>
+        <w:t>urilor</w:t>
+      </w:r>
+      <w:proofErr w:type="spellEnd"/>
+      <w:r>
+        <w:rPr>
+          <w:rFonts w:ascii="Times New Roman" w:eastAsia="Times New Roman" w:hAnsi="Times New Roman" w:cs="Times New Roman"/>
+          <w:bCs/>
+          <w:sz w:val="24"/>
+          <w:szCs w:val="24"/>
+        </w:rPr>
+        <w:t xml:space="preserve"> de </w:t>
+      </w:r>
+      <w:proofErr w:type="spellStart"/>
+      <w:r>
+        <w:rPr>
+          <w:rFonts w:ascii="Times New Roman" w:eastAsia="Times New Roman" w:hAnsi="Times New Roman" w:cs="Times New Roman"/>
+          <w:bCs/>
+          <w:sz w:val="24"/>
+          <w:szCs w:val="24"/>
+        </w:rPr>
+        <w:t>pe</w:t>
+      </w:r>
+      <w:proofErr w:type="spellEnd"/>
+      <w:r>
+        <w:rPr>
+          <w:rFonts w:ascii="Times New Roman" w:eastAsia="Times New Roman" w:hAnsi="Times New Roman" w:cs="Times New Roman"/>
+          <w:bCs/>
+          <w:sz w:val="24"/>
+          <w:szCs w:val="24"/>
+        </w:rPr>
+        <w:t xml:space="preserve"> </w:t>
+      </w:r>
+      <w:proofErr w:type="spellStart"/>
+      <w:r>
+        <w:rPr>
+          <w:rFonts w:ascii="Times New Roman" w:eastAsia="Times New Roman" w:hAnsi="Times New Roman" w:cs="Times New Roman"/>
+          <w:bCs/>
+          <w:sz w:val="24"/>
+          <w:szCs w:val="24"/>
+        </w:rPr>
+        <w:t>Youtube</w:t>
+      </w:r>
+      <w:proofErr w:type="spellEnd"/>
+      <w:r>
+        <w:rPr>
+          <w:rFonts w:ascii="Times New Roman" w:eastAsia="Times New Roman" w:hAnsi="Times New Roman" w:cs="Times New Roman"/>
+          <w:bCs/>
+          <w:sz w:val="24"/>
+          <w:szCs w:val="24"/>
+        </w:rPr>
+        <w:t>.</w:t>
       </w:r>
     </w:p>
     <w:p>
@@ -54,9 +2976,254 @@
           <w:ilvl w:val="0"/>
           <w:numId w:val="2"/>
         </w:numPr>
+        <w:spacing w:before="100" w:beforeAutospacing="1" w:after="100" w:afterAutospacing="1" w:line="240" w:lineRule="auto"/>
+        <w:outlineLvl w:val="1"/>
+        <w:rPr>
+          <w:rFonts w:ascii="Times New Roman" w:eastAsia="Times New Roman" w:hAnsi="Times New Roman" w:cs="Times New Roman"/>
+          <w:bCs/>
+          <w:sz w:val="24"/>
+          <w:szCs w:val="24"/>
+        </w:rPr>
       </w:pPr>
-      <w:r>
-        <w:t>this corpus will help with deep learning</w:t>
+      <w:proofErr w:type="spellStart"/>
+      <w:r>
+        <w:rPr>
+          <w:rFonts w:ascii="Times New Roman" w:eastAsia="Times New Roman" w:hAnsi="Times New Roman" w:cs="Times New Roman"/>
+          <w:bCs/>
+          <w:sz w:val="24"/>
+          <w:szCs w:val="24"/>
+        </w:rPr>
+        <w:t>Colectarea</w:t>
+      </w:r>
+      <w:proofErr w:type="spellEnd"/>
+      <w:r>
+        <w:rPr>
+          <w:rFonts w:ascii="Times New Roman" w:eastAsia="Times New Roman" w:hAnsi="Times New Roman" w:cs="Times New Roman"/>
+          <w:bCs/>
+          <w:sz w:val="24"/>
+          <w:szCs w:val="24"/>
+        </w:rPr>
+        <w:t xml:space="preserve"> </w:t>
+      </w:r>
+      <w:proofErr w:type="gramStart"/>
+      <w:r>
+        <w:rPr>
+          <w:rFonts w:ascii="Times New Roman" w:eastAsia="Times New Roman" w:hAnsi="Times New Roman" w:cs="Times New Roman"/>
+          <w:bCs/>
+          <w:sz w:val="24"/>
+          <w:szCs w:val="24"/>
+        </w:rPr>
+        <w:t>a ???</w:t>
+      </w:r>
+      <w:proofErr w:type="gramEnd"/>
+      <w:r>
+        <w:rPr>
+          <w:rFonts w:ascii="Times New Roman" w:eastAsia="Times New Roman" w:hAnsi="Times New Roman" w:cs="Times New Roman"/>
+          <w:bCs/>
+          <w:sz w:val="24"/>
+          <w:szCs w:val="24"/>
+        </w:rPr>
+        <w:t xml:space="preserve"> </w:t>
+      </w:r>
+      <w:proofErr w:type="spellStart"/>
+      <w:r>
+        <w:rPr>
+          <w:rFonts w:ascii="Times New Roman" w:eastAsia="Times New Roman" w:hAnsi="Times New Roman" w:cs="Times New Roman"/>
+          <w:bCs/>
+          <w:sz w:val="24"/>
+          <w:szCs w:val="24"/>
+        </w:rPr>
+        <w:t>seturi</w:t>
+      </w:r>
+      <w:proofErr w:type="spellEnd"/>
+      <w:r>
+        <w:rPr>
+          <w:rFonts w:ascii="Times New Roman" w:eastAsia="Times New Roman" w:hAnsi="Times New Roman" w:cs="Times New Roman"/>
+          <w:bCs/>
+          <w:sz w:val="24"/>
+          <w:szCs w:val="24"/>
+        </w:rPr>
+        <w:t xml:space="preserve"> de date </w:t>
+      </w:r>
+      <w:proofErr w:type="spellStart"/>
+      <w:r>
+        <w:rPr>
+          <w:rFonts w:ascii="Times New Roman" w:eastAsia="Times New Roman" w:hAnsi="Times New Roman" w:cs="Times New Roman"/>
+          <w:bCs/>
+          <w:sz w:val="24"/>
+          <w:szCs w:val="24"/>
+        </w:rPr>
+        <w:t>pe</w:t>
+      </w:r>
+      <w:proofErr w:type="spellEnd"/>
+      <w:r>
+        <w:rPr>
+          <w:rFonts w:ascii="Times New Roman" w:eastAsia="Times New Roman" w:hAnsi="Times New Roman" w:cs="Times New Roman"/>
+          <w:bCs/>
+          <w:sz w:val="24"/>
+          <w:szCs w:val="24"/>
+        </w:rPr>
+        <w:t xml:space="preserve"> </w:t>
+      </w:r>
+      <w:proofErr w:type="spellStart"/>
+      <w:r>
+        <w:rPr>
+          <w:rFonts w:ascii="Times New Roman" w:eastAsia="Times New Roman" w:hAnsi="Times New Roman" w:cs="Times New Roman"/>
+          <w:bCs/>
+          <w:sz w:val="24"/>
+          <w:szCs w:val="24"/>
+        </w:rPr>
+        <w:t>canale</w:t>
+      </w:r>
+      <w:proofErr w:type="spellEnd"/>
+      <w:r>
+        <w:rPr>
+          <w:rFonts w:ascii="Times New Roman" w:eastAsia="Times New Roman" w:hAnsi="Times New Roman" w:cs="Times New Roman"/>
+          <w:bCs/>
+          <w:sz w:val="24"/>
+          <w:szCs w:val="24"/>
+        </w:rPr>
+        <w:t xml:space="preserve"> cu o </w:t>
+      </w:r>
+      <w:proofErr w:type="spellStart"/>
+      <w:r>
+        <w:rPr>
+          <w:rFonts w:ascii="Times New Roman" w:eastAsia="Times New Roman" w:hAnsi="Times New Roman" w:cs="Times New Roman"/>
+          <w:bCs/>
+          <w:sz w:val="24"/>
+          <w:szCs w:val="24"/>
+        </w:rPr>
+        <w:t>tematica</w:t>
+      </w:r>
+      <w:proofErr w:type="spellEnd"/>
+      <w:r>
+        <w:rPr>
+          <w:rFonts w:ascii="Times New Roman" w:eastAsia="Times New Roman" w:hAnsi="Times New Roman" w:cs="Times New Roman"/>
+          <w:bCs/>
+          <w:sz w:val="24"/>
+          <w:szCs w:val="24"/>
+        </w:rPr>
+        <w:t xml:space="preserve"> </w:t>
+      </w:r>
+      <w:proofErr w:type="spellStart"/>
+      <w:r>
+        <w:rPr>
+          <w:rFonts w:ascii="Times New Roman" w:eastAsia="Times New Roman" w:hAnsi="Times New Roman" w:cs="Times New Roman"/>
+          <w:bCs/>
+          <w:sz w:val="24"/>
+          <w:szCs w:val="24"/>
+        </w:rPr>
+        <w:t>diversa</w:t>
+      </w:r>
+      <w:proofErr w:type="spellEnd"/>
+      <w:r>
+        <w:rPr>
+          <w:rFonts w:ascii="Times New Roman" w:eastAsia="Times New Roman" w:hAnsi="Times New Roman" w:cs="Times New Roman"/>
+          <w:bCs/>
+          <w:sz w:val="24"/>
+          <w:szCs w:val="24"/>
+        </w:rPr>
+        <w:t xml:space="preserve"> (</w:t>
+      </w:r>
+      <w:proofErr w:type="spellStart"/>
+      <w:r>
+        <w:rPr>
+          <w:rFonts w:ascii="Times New Roman" w:eastAsia="Times New Roman" w:hAnsi="Times New Roman" w:cs="Times New Roman"/>
+          <w:bCs/>
+          <w:sz w:val="24"/>
+          <w:szCs w:val="24"/>
+        </w:rPr>
+        <w:t>canale</w:t>
+      </w:r>
+      <w:proofErr w:type="spellEnd"/>
+      <w:r>
+        <w:rPr>
+          <w:rFonts w:ascii="Times New Roman" w:eastAsia="Times New Roman" w:hAnsi="Times New Roman" w:cs="Times New Roman"/>
+          <w:bCs/>
+          <w:sz w:val="24"/>
+          <w:szCs w:val="24"/>
+        </w:rPr>
+        <w:t xml:space="preserve"> de </w:t>
+      </w:r>
+      <w:proofErr w:type="spellStart"/>
+      <w:r>
+        <w:rPr>
+          <w:rFonts w:ascii="Times New Roman" w:eastAsia="Times New Roman" w:hAnsi="Times New Roman" w:cs="Times New Roman"/>
+          <w:bCs/>
+          <w:sz w:val="24"/>
+          <w:szCs w:val="24"/>
+        </w:rPr>
+        <w:t>stiri</w:t>
+      </w:r>
+      <w:proofErr w:type="spellEnd"/>
+      <w:r>
+        <w:rPr>
+          <w:rFonts w:ascii="Times New Roman" w:eastAsia="Times New Roman" w:hAnsi="Times New Roman" w:cs="Times New Roman"/>
+          <w:bCs/>
+          <w:sz w:val="24"/>
+          <w:szCs w:val="24"/>
+        </w:rPr>
+        <w:t xml:space="preserve"> / </w:t>
+      </w:r>
+      <w:proofErr w:type="spellStart"/>
+      <w:r>
+        <w:rPr>
+          <w:rFonts w:ascii="Times New Roman" w:eastAsia="Times New Roman" w:hAnsi="Times New Roman" w:cs="Times New Roman"/>
+          <w:bCs/>
+          <w:sz w:val="24"/>
+          <w:szCs w:val="24"/>
+        </w:rPr>
+        <w:t>divertisment</w:t>
+      </w:r>
+      <w:proofErr w:type="spellEnd"/>
+      <w:r>
+        <w:rPr>
+          <w:rFonts w:ascii="Times New Roman" w:eastAsia="Times New Roman" w:hAnsi="Times New Roman" w:cs="Times New Roman"/>
+          <w:bCs/>
+          <w:sz w:val="24"/>
+          <w:szCs w:val="24"/>
+        </w:rPr>
+        <w:t xml:space="preserve">, </w:t>
+      </w:r>
+      <w:proofErr w:type="spellStart"/>
+      <w:r>
+        <w:rPr>
+          <w:rFonts w:ascii="Times New Roman" w:eastAsia="Times New Roman" w:hAnsi="Times New Roman" w:cs="Times New Roman"/>
+          <w:bCs/>
+          <w:sz w:val="24"/>
+          <w:szCs w:val="24"/>
+        </w:rPr>
+        <w:t>canale</w:t>
+      </w:r>
+      <w:proofErr w:type="spellEnd"/>
+      <w:r>
+        <w:rPr>
+          <w:rFonts w:ascii="Times New Roman" w:eastAsia="Times New Roman" w:hAnsi="Times New Roman" w:cs="Times New Roman"/>
+          <w:bCs/>
+          <w:sz w:val="24"/>
+          <w:szCs w:val="24"/>
+        </w:rPr>
+        <w:t xml:space="preserve"> de radio, </w:t>
+      </w:r>
+      <w:proofErr w:type="spellStart"/>
+      <w:r>
+        <w:rPr>
+          <w:rFonts w:ascii="Times New Roman" w:eastAsia="Times New Roman" w:hAnsi="Times New Roman" w:cs="Times New Roman"/>
+          <w:bCs/>
+          <w:sz w:val="24"/>
+          <w:szCs w:val="24"/>
+        </w:rPr>
+        <w:t>canale</w:t>
+      </w:r>
+      <w:proofErr w:type="spellEnd"/>
+      <w:r>
+        <w:rPr>
+          <w:rFonts w:ascii="Times New Roman" w:eastAsia="Times New Roman" w:hAnsi="Times New Roman" w:cs="Times New Roman"/>
+          <w:bCs/>
+          <w:sz w:val="24"/>
+          <w:szCs w:val="24"/>
+        </w:rPr>
+        <w:t xml:space="preserve"> de vlog)</w:t>
       </w:r>
     </w:p>
     <w:p>
@@ -66,49 +3233,3877 @@
           <w:ilvl w:val="0"/>
           <w:numId w:val="2"/>
         </w:numPr>
+        <w:spacing w:before="100" w:beforeAutospacing="1" w:after="100" w:afterAutospacing="1" w:line="240" w:lineRule="auto"/>
+        <w:outlineLvl w:val="1"/>
+        <w:rPr>
+          <w:rFonts w:ascii="Times New Roman" w:eastAsia="Times New Roman" w:hAnsi="Times New Roman" w:cs="Times New Roman"/>
+          <w:bCs/>
+          <w:sz w:val="24"/>
+          <w:szCs w:val="24"/>
+        </w:rPr>
       </w:pPr>
-      <w:r>
-        <w:t xml:space="preserve">list of features (code tool to add to corpus, collected a sizeable amount of data, data is relatively unique (very few corpus built on </w:t>
-      </w:r>
-      <w:proofErr w:type="spellStart"/>
-      <w:r>
-        <w:t>youtube</w:t>
-      </w:r>
-      <w:proofErr w:type="spellEnd"/>
-      <w:r>
-        <w:t xml:space="preserve"> data</w:t>
-      </w:r>
-      <w:r>
-        <w:t>, and no corpus (to our knowledge</w:t>
-      </w:r>
-      <w:r>
+      <w:proofErr w:type="spellStart"/>
+      <w:r>
+        <w:rPr>
+          <w:rFonts w:ascii="Times New Roman" w:eastAsia="Times New Roman" w:hAnsi="Times New Roman" w:cs="Times New Roman"/>
+          <w:bCs/>
+          <w:sz w:val="24"/>
+          <w:szCs w:val="24"/>
+        </w:rPr>
+        <w:t>Colectarea</w:t>
+      </w:r>
+      <w:proofErr w:type="spellEnd"/>
+      <w:r>
+        <w:rPr>
+          <w:rFonts w:ascii="Times New Roman" w:eastAsia="Times New Roman" w:hAnsi="Times New Roman" w:cs="Times New Roman"/>
+          <w:bCs/>
+          <w:sz w:val="24"/>
+          <w:szCs w:val="24"/>
+        </w:rPr>
+        <w:t xml:space="preserve"> de date </w:t>
+      </w:r>
+      <w:proofErr w:type="spellStart"/>
+      <w:r>
+        <w:rPr>
+          <w:rFonts w:ascii="Times New Roman" w:eastAsia="Times New Roman" w:hAnsi="Times New Roman" w:cs="Times New Roman"/>
+          <w:bCs/>
+          <w:sz w:val="24"/>
+          <w:szCs w:val="24"/>
+        </w:rPr>
+        <w:t>despre</w:t>
+      </w:r>
+      <w:proofErr w:type="spellEnd"/>
+      <w:r>
+        <w:rPr>
+          <w:rFonts w:ascii="Times New Roman" w:eastAsia="Times New Roman" w:hAnsi="Times New Roman" w:cs="Times New Roman"/>
+          <w:bCs/>
+          <w:sz w:val="24"/>
+          <w:szCs w:val="24"/>
+        </w:rPr>
+        <w:t xml:space="preserve"> video-</w:t>
+      </w:r>
+      <w:proofErr w:type="spellStart"/>
+      <w:r>
+        <w:rPr>
+          <w:rFonts w:ascii="Times New Roman" w:eastAsia="Times New Roman" w:hAnsi="Times New Roman" w:cs="Times New Roman"/>
+          <w:bCs/>
+          <w:sz w:val="24"/>
+          <w:szCs w:val="24"/>
+        </w:rPr>
+        <w:t>uri</w:t>
+      </w:r>
+      <w:proofErr w:type="spellEnd"/>
+      <w:r>
+        <w:rPr>
+          <w:rFonts w:ascii="Times New Roman" w:eastAsia="Times New Roman" w:hAnsi="Times New Roman" w:cs="Times New Roman"/>
+          <w:bCs/>
+          <w:sz w:val="24"/>
+          <w:szCs w:val="24"/>
+        </w:rPr>
+        <w:t xml:space="preserve"> in </w:t>
+      </w:r>
+      <w:proofErr w:type="spellStart"/>
+      <w:r>
+        <w:rPr>
+          <w:rFonts w:ascii="Times New Roman" w:eastAsia="Times New Roman" w:hAnsi="Times New Roman" w:cs="Times New Roman"/>
+          <w:bCs/>
+          <w:sz w:val="24"/>
+          <w:szCs w:val="24"/>
+        </w:rPr>
+        <w:t>limba</w:t>
+      </w:r>
+      <w:proofErr w:type="spellEnd"/>
+      <w:r>
+        <w:rPr>
+          <w:rFonts w:ascii="Times New Roman" w:eastAsia="Times New Roman" w:hAnsi="Times New Roman" w:cs="Times New Roman"/>
+          <w:bCs/>
+          <w:sz w:val="24"/>
+          <w:szCs w:val="24"/>
+        </w:rPr>
+        <w:t xml:space="preserve"> </w:t>
+      </w:r>
+      <w:proofErr w:type="spellStart"/>
+      <w:r>
+        <w:rPr>
+          <w:rFonts w:ascii="Times New Roman" w:eastAsia="Times New Roman" w:hAnsi="Times New Roman" w:cs="Times New Roman"/>
+          <w:bCs/>
+          <w:sz w:val="24"/>
+          <w:szCs w:val="24"/>
+        </w:rPr>
+        <w:t>Romana</w:t>
+      </w:r>
+      <w:proofErr w:type="spellEnd"/>
+      <w:r>
+        <w:rPr>
+          <w:rFonts w:ascii="Times New Roman" w:eastAsia="Times New Roman" w:hAnsi="Times New Roman" w:cs="Times New Roman"/>
+          <w:bCs/>
+          <w:sz w:val="24"/>
+          <w:szCs w:val="24"/>
+        </w:rPr>
+        <w:t xml:space="preserve"> (format </w:t>
+      </w:r>
+      <w:proofErr w:type="spellStart"/>
+      <w:r>
+        <w:rPr>
+          <w:rFonts w:ascii="Times New Roman" w:eastAsia="Times New Roman" w:hAnsi="Times New Roman" w:cs="Times New Roman"/>
+          <w:bCs/>
+          <w:sz w:val="24"/>
+          <w:szCs w:val="24"/>
+        </w:rPr>
+        <w:t>rar</w:t>
+      </w:r>
+      <w:proofErr w:type="spellEnd"/>
+      <w:r>
+        <w:rPr>
+          <w:rFonts w:ascii="Times New Roman" w:eastAsia="Times New Roman" w:hAnsi="Times New Roman" w:cs="Times New Roman"/>
+          <w:bCs/>
+          <w:sz w:val="24"/>
+          <w:szCs w:val="24"/>
+        </w:rPr>
+        <w:t xml:space="preserve"> </w:t>
+      </w:r>
+      <w:proofErr w:type="spellStart"/>
+      <w:r>
+        <w:rPr>
+          <w:rFonts w:ascii="Times New Roman" w:eastAsia="Times New Roman" w:hAnsi="Times New Roman" w:cs="Times New Roman"/>
+          <w:bCs/>
+          <w:sz w:val="24"/>
+          <w:szCs w:val="24"/>
+        </w:rPr>
+        <w:t>tratat</w:t>
+      </w:r>
+      <w:proofErr w:type="spellEnd"/>
+      <w:r>
+        <w:rPr>
+          <w:rFonts w:ascii="Times New Roman" w:eastAsia="Times New Roman" w:hAnsi="Times New Roman" w:cs="Times New Roman"/>
+          <w:bCs/>
+          <w:sz w:val="24"/>
+          <w:szCs w:val="24"/>
+        </w:rPr>
+        <w:t xml:space="preserve"> in </w:t>
+      </w:r>
+      <w:proofErr w:type="spellStart"/>
+      <w:r>
+        <w:rPr>
+          <w:rFonts w:ascii="Times New Roman" w:eastAsia="Times New Roman" w:hAnsi="Times New Roman" w:cs="Times New Roman"/>
+          <w:bCs/>
+          <w:sz w:val="24"/>
+          <w:szCs w:val="24"/>
+        </w:rPr>
+        <w:t>crearea</w:t>
+      </w:r>
+      <w:proofErr w:type="spellEnd"/>
+      <w:r>
+        <w:rPr>
+          <w:rFonts w:ascii="Times New Roman" w:eastAsia="Times New Roman" w:hAnsi="Times New Roman" w:cs="Times New Roman"/>
+          <w:bCs/>
+          <w:sz w:val="24"/>
+          <w:szCs w:val="24"/>
+        </w:rPr>
+        <w:t xml:space="preserve"> de corpus-</w:t>
+      </w:r>
+      <w:proofErr w:type="spellStart"/>
+      <w:r>
+        <w:rPr>
+          <w:rFonts w:ascii="Times New Roman" w:eastAsia="Times New Roman" w:hAnsi="Times New Roman" w:cs="Times New Roman"/>
+          <w:bCs/>
+          <w:sz w:val="24"/>
+          <w:szCs w:val="24"/>
+        </w:rPr>
+        <w:t>uri</w:t>
+      </w:r>
+      <w:proofErr w:type="spellEnd"/>
+      <w:r>
+        <w:rPr>
+          <w:rFonts w:ascii="Times New Roman" w:eastAsia="Times New Roman" w:hAnsi="Times New Roman" w:cs="Times New Roman"/>
+          <w:bCs/>
+          <w:sz w:val="24"/>
+          <w:szCs w:val="24"/>
+        </w:rPr>
+        <w:t xml:space="preserve"> </w:t>
+      </w:r>
+      <w:proofErr w:type="spellStart"/>
+      <w:r>
+        <w:rPr>
+          <w:rFonts w:ascii="Times New Roman" w:eastAsia="Times New Roman" w:hAnsi="Times New Roman" w:cs="Times New Roman"/>
+          <w:bCs/>
+          <w:sz w:val="24"/>
+          <w:szCs w:val="24"/>
+        </w:rPr>
+        <w:t>pentru</w:t>
+      </w:r>
+      <w:proofErr w:type="spellEnd"/>
+      <w:r>
+        <w:rPr>
+          <w:rFonts w:ascii="Times New Roman" w:eastAsia="Times New Roman" w:hAnsi="Times New Roman" w:cs="Times New Roman"/>
+          <w:bCs/>
+          <w:sz w:val="24"/>
+          <w:szCs w:val="24"/>
+        </w:rPr>
+        <w:t xml:space="preserve"> </w:t>
+      </w:r>
+      <w:proofErr w:type="spellStart"/>
+      <w:r>
+        <w:rPr>
+          <w:rFonts w:ascii="Times New Roman" w:eastAsia="Times New Roman" w:hAnsi="Times New Roman" w:cs="Times New Roman"/>
+          <w:bCs/>
+          <w:sz w:val="24"/>
+          <w:szCs w:val="24"/>
+        </w:rPr>
+        <w:t>lucrari</w:t>
+      </w:r>
+      <w:proofErr w:type="spellEnd"/>
+      <w:r>
+        <w:rPr>
+          <w:rFonts w:ascii="Times New Roman" w:eastAsia="Times New Roman" w:hAnsi="Times New Roman" w:cs="Times New Roman"/>
+          <w:bCs/>
+          <w:sz w:val="24"/>
+          <w:szCs w:val="24"/>
+        </w:rPr>
+        <w:t xml:space="preserve"> de tip </w:t>
+      </w:r>
+      <w:proofErr w:type="spellStart"/>
+      <w:r>
+        <w:rPr>
+          <w:rFonts w:ascii="Times New Roman" w:eastAsia="Times New Roman" w:hAnsi="Times New Roman" w:cs="Times New Roman"/>
+          <w:bCs/>
+          <w:sz w:val="24"/>
+          <w:szCs w:val="24"/>
+        </w:rPr>
+        <w:t>nlp</w:t>
+      </w:r>
+      <w:proofErr w:type="spellEnd"/>
+      <w:r>
+        <w:rPr>
+          <w:rFonts w:ascii="Times New Roman" w:eastAsia="Times New Roman" w:hAnsi="Times New Roman" w:cs="Times New Roman"/>
+          <w:bCs/>
+          <w:sz w:val="24"/>
+          <w:szCs w:val="24"/>
+        </w:rPr>
         <w:t>)</w:t>
-      </w:r>
-      <w:r>
-        <w:t xml:space="preserve"> built on </w:t>
-      </w:r>
-      <w:proofErr w:type="spellStart"/>
-      <w:r>
-        <w:t>youtube</w:t>
-      </w:r>
-      <w:proofErr w:type="spellEnd"/>
-      <w:r>
-        <w:t xml:space="preserve"> video metadata)</w:t>
       </w:r>
     </w:p>
     <w:p>
       <w:pPr>
         <w:pStyle w:val="Heading2"/>
+        <w:rPr>
+          <w:sz w:val="24"/>
+          <w:szCs w:val="24"/>
+        </w:rPr>
       </w:pPr>
       <w:r>
         <w:rPr>
           <w:rStyle w:val="ltxtag"/>
+          <w:sz w:val="24"/>
+          <w:szCs w:val="24"/>
         </w:rPr>
         <w:t xml:space="preserve">2 </w:t>
       </w:r>
       <w:r>
-        <w:t>Video metadata</w:t>
-      </w:r>
+        <w:rPr>
+          <w:sz w:val="24"/>
+          <w:szCs w:val="24"/>
+        </w:rPr>
+        <w:t>Video meta</w:t>
+      </w:r>
+      <w:r>
+        <w:rPr>
+          <w:sz w:val="24"/>
+          <w:szCs w:val="24"/>
+        </w:rPr>
+        <w:t>-</w:t>
+      </w:r>
+      <w:r>
+        <w:rPr>
+          <w:sz w:val="24"/>
+          <w:szCs w:val="24"/>
+        </w:rPr>
+        <w:t>data</w:t>
+      </w:r>
+    </w:p>
+    <w:p>
+      <w:pPr>
+        <w:pStyle w:val="Heading2"/>
+        <w:rPr>
+          <w:b w:val="0"/>
+          <w:sz w:val="24"/>
+          <w:szCs w:val="24"/>
+        </w:rPr>
+      </w:pPr>
+      <w:r>
+        <w:rPr>
+          <w:sz w:val="24"/>
+          <w:szCs w:val="24"/>
+        </w:rPr>
+        <w:tab/>
+      </w:r>
+      <w:r>
+        <w:rPr>
+          <w:b w:val="0"/>
+          <w:sz w:val="24"/>
+          <w:szCs w:val="24"/>
+        </w:rPr>
+        <w:t xml:space="preserve">In </w:t>
+      </w:r>
+      <w:proofErr w:type="spellStart"/>
+      <w:r>
+        <w:rPr>
+          <w:b w:val="0"/>
+          <w:sz w:val="24"/>
+          <w:szCs w:val="24"/>
+        </w:rPr>
+        <w:t>cautarea</w:t>
+      </w:r>
+      <w:proofErr w:type="spellEnd"/>
+      <w:r>
+        <w:rPr>
+          <w:b w:val="0"/>
+          <w:sz w:val="24"/>
+          <w:szCs w:val="24"/>
+        </w:rPr>
+        <w:t xml:space="preserve"> a diverse </w:t>
+      </w:r>
+      <w:proofErr w:type="spellStart"/>
+      <w:r>
+        <w:rPr>
+          <w:b w:val="0"/>
+          <w:sz w:val="24"/>
+          <w:szCs w:val="24"/>
+        </w:rPr>
+        <w:t>resurse</w:t>
+      </w:r>
+      <w:proofErr w:type="spellEnd"/>
+      <w:r>
+        <w:rPr>
+          <w:b w:val="0"/>
+          <w:sz w:val="24"/>
+          <w:szCs w:val="24"/>
+        </w:rPr>
+        <w:t xml:space="preserve"> </w:t>
+      </w:r>
+      <w:proofErr w:type="spellStart"/>
+      <w:r>
+        <w:rPr>
+          <w:b w:val="0"/>
+          <w:sz w:val="24"/>
+          <w:szCs w:val="24"/>
+        </w:rPr>
+        <w:t>pentru</w:t>
+      </w:r>
+      <w:proofErr w:type="spellEnd"/>
+      <w:r>
+        <w:rPr>
+          <w:b w:val="0"/>
+          <w:sz w:val="24"/>
+          <w:szCs w:val="24"/>
+        </w:rPr>
+        <w:t xml:space="preserve"> </w:t>
+      </w:r>
+      <w:proofErr w:type="spellStart"/>
+      <w:r>
+        <w:rPr>
+          <w:b w:val="0"/>
+          <w:sz w:val="24"/>
+          <w:szCs w:val="24"/>
+        </w:rPr>
+        <w:t>aceasta</w:t>
+      </w:r>
+      <w:proofErr w:type="spellEnd"/>
+      <w:r>
+        <w:rPr>
+          <w:b w:val="0"/>
+          <w:sz w:val="24"/>
+          <w:szCs w:val="24"/>
+        </w:rPr>
+        <w:t xml:space="preserve"> </w:t>
+      </w:r>
+      <w:proofErr w:type="spellStart"/>
+      <w:r>
+        <w:rPr>
+          <w:b w:val="0"/>
+          <w:sz w:val="24"/>
+          <w:szCs w:val="24"/>
+        </w:rPr>
+        <w:t>lucrare</w:t>
+      </w:r>
+      <w:proofErr w:type="spellEnd"/>
+      <w:r>
+        <w:rPr>
+          <w:b w:val="0"/>
+          <w:sz w:val="24"/>
+          <w:szCs w:val="24"/>
+        </w:rPr>
+        <w:t xml:space="preserve">, am </w:t>
+      </w:r>
+      <w:proofErr w:type="spellStart"/>
+      <w:r>
+        <w:rPr>
+          <w:b w:val="0"/>
+          <w:sz w:val="24"/>
+          <w:szCs w:val="24"/>
+        </w:rPr>
+        <w:t>observat</w:t>
+      </w:r>
+      <w:proofErr w:type="spellEnd"/>
+      <w:r>
+        <w:rPr>
+          <w:b w:val="0"/>
+          <w:sz w:val="24"/>
+          <w:szCs w:val="24"/>
+        </w:rPr>
+        <w:t xml:space="preserve"> o </w:t>
+      </w:r>
+      <w:proofErr w:type="spellStart"/>
+      <w:r>
+        <w:rPr>
+          <w:b w:val="0"/>
+          <w:sz w:val="24"/>
+          <w:szCs w:val="24"/>
+        </w:rPr>
+        <w:t>lipsa</w:t>
+      </w:r>
+      <w:proofErr w:type="spellEnd"/>
+      <w:r>
+        <w:rPr>
+          <w:b w:val="0"/>
+          <w:sz w:val="24"/>
+          <w:szCs w:val="24"/>
+        </w:rPr>
+        <w:t xml:space="preserve"> de </w:t>
+      </w:r>
+      <w:proofErr w:type="spellStart"/>
+      <w:r>
+        <w:rPr>
+          <w:b w:val="0"/>
+          <w:sz w:val="24"/>
+          <w:szCs w:val="24"/>
+        </w:rPr>
+        <w:t>seturi</w:t>
+      </w:r>
+      <w:proofErr w:type="spellEnd"/>
+      <w:r>
+        <w:rPr>
+          <w:b w:val="0"/>
+          <w:sz w:val="24"/>
+          <w:szCs w:val="24"/>
+        </w:rPr>
+        <w:t xml:space="preserve"> de date in </w:t>
+      </w:r>
+      <w:proofErr w:type="spellStart"/>
+      <w:r>
+        <w:rPr>
+          <w:b w:val="0"/>
+          <w:sz w:val="24"/>
+          <w:szCs w:val="24"/>
+        </w:rPr>
+        <w:t>limba</w:t>
+      </w:r>
+      <w:proofErr w:type="spellEnd"/>
+      <w:r>
+        <w:rPr>
+          <w:b w:val="0"/>
+          <w:sz w:val="24"/>
+          <w:szCs w:val="24"/>
+        </w:rPr>
+        <w:t xml:space="preserve"> </w:t>
+      </w:r>
+      <w:proofErr w:type="spellStart"/>
+      <w:r>
+        <w:rPr>
+          <w:b w:val="0"/>
+          <w:sz w:val="24"/>
+          <w:szCs w:val="24"/>
+        </w:rPr>
+        <w:t>Romana</w:t>
+      </w:r>
+      <w:proofErr w:type="spellEnd"/>
+      <w:r>
+        <w:rPr>
+          <w:b w:val="0"/>
+          <w:sz w:val="24"/>
+          <w:szCs w:val="24"/>
+        </w:rPr>
+        <w:t xml:space="preserve"> care </w:t>
+      </w:r>
+      <w:proofErr w:type="spellStart"/>
+      <w:proofErr w:type="gramStart"/>
+      <w:r>
+        <w:rPr>
+          <w:b w:val="0"/>
+          <w:sz w:val="24"/>
+          <w:szCs w:val="24"/>
+        </w:rPr>
+        <w:t>sa</w:t>
+      </w:r>
+      <w:proofErr w:type="spellEnd"/>
+      <w:proofErr w:type="gramEnd"/>
+      <w:r>
+        <w:rPr>
+          <w:b w:val="0"/>
+          <w:sz w:val="24"/>
+          <w:szCs w:val="24"/>
+        </w:rPr>
+        <w:t xml:space="preserve"> </w:t>
+      </w:r>
+      <w:proofErr w:type="spellStart"/>
+      <w:r>
+        <w:rPr>
+          <w:b w:val="0"/>
+          <w:sz w:val="24"/>
+          <w:szCs w:val="24"/>
+        </w:rPr>
+        <w:t>aiba</w:t>
+      </w:r>
+      <w:proofErr w:type="spellEnd"/>
+      <w:r>
+        <w:rPr>
+          <w:b w:val="0"/>
+          <w:sz w:val="24"/>
+          <w:szCs w:val="24"/>
+        </w:rPr>
+        <w:t xml:space="preserve"> ca </w:t>
+      </w:r>
+      <w:proofErr w:type="spellStart"/>
+      <w:r>
+        <w:rPr>
+          <w:b w:val="0"/>
+          <w:sz w:val="24"/>
+          <w:szCs w:val="24"/>
+        </w:rPr>
+        <w:t>origine</w:t>
+      </w:r>
+      <w:proofErr w:type="spellEnd"/>
+      <w:r>
+        <w:rPr>
+          <w:b w:val="0"/>
+          <w:sz w:val="24"/>
+          <w:szCs w:val="24"/>
+        </w:rPr>
+        <w:t xml:space="preserve"> site-</w:t>
+      </w:r>
+      <w:proofErr w:type="spellStart"/>
+      <w:r>
+        <w:rPr>
+          <w:b w:val="0"/>
+          <w:sz w:val="24"/>
+          <w:szCs w:val="24"/>
+        </w:rPr>
+        <w:t>ul</w:t>
+      </w:r>
+      <w:proofErr w:type="spellEnd"/>
+      <w:r>
+        <w:rPr>
+          <w:b w:val="0"/>
+          <w:sz w:val="24"/>
+          <w:szCs w:val="24"/>
+        </w:rPr>
+        <w:t xml:space="preserve"> </w:t>
+      </w:r>
+      <w:proofErr w:type="spellStart"/>
+      <w:r>
+        <w:rPr>
+          <w:b w:val="0"/>
+          <w:sz w:val="24"/>
+          <w:szCs w:val="24"/>
+        </w:rPr>
+        <w:t>Youtube</w:t>
+      </w:r>
+      <w:proofErr w:type="spellEnd"/>
+      <w:r>
+        <w:rPr>
+          <w:b w:val="0"/>
+          <w:sz w:val="24"/>
+          <w:szCs w:val="24"/>
+        </w:rPr>
+        <w:t>.</w:t>
+      </w:r>
+      <w:r>
+        <w:rPr>
+          <w:b w:val="0"/>
+          <w:sz w:val="24"/>
+          <w:szCs w:val="24"/>
+        </w:rPr>
+        <w:t xml:space="preserve"> [</w:t>
+      </w:r>
+      <w:hyperlink r:id="rId8" w:history="1">
+        <w:r>
+          <w:rPr>
+            <w:rStyle w:val="Hyperlink"/>
+            <w:b w:val="0"/>
+            <w:sz w:val="24"/>
+            <w:szCs w:val="24"/>
+          </w:rPr>
+          <w:t>3</w:t>
+        </w:r>
+      </w:hyperlink>
+      <w:r>
+        <w:rPr>
+          <w:b w:val="0"/>
+          <w:sz w:val="24"/>
+          <w:szCs w:val="24"/>
+        </w:rPr>
+        <w:t>]</w:t>
+      </w:r>
+    </w:p>
+    <w:p>
+      <w:pPr>
+        <w:pStyle w:val="Heading2"/>
+        <w:rPr>
+          <w:b w:val="0"/>
+          <w:sz w:val="24"/>
+          <w:szCs w:val="24"/>
+        </w:rPr>
+      </w:pPr>
+      <w:r>
+        <w:rPr>
+          <w:b w:val="0"/>
+          <w:sz w:val="24"/>
+          <w:szCs w:val="24"/>
+        </w:rPr>
+        <w:tab/>
+        <w:t xml:space="preserve">De </w:t>
+      </w:r>
+      <w:proofErr w:type="spellStart"/>
+      <w:r>
+        <w:rPr>
+          <w:b w:val="0"/>
+          <w:sz w:val="24"/>
+          <w:szCs w:val="24"/>
+        </w:rPr>
+        <w:t>asemenea</w:t>
+      </w:r>
+      <w:proofErr w:type="spellEnd"/>
+      <w:r>
+        <w:rPr>
+          <w:b w:val="0"/>
+          <w:sz w:val="24"/>
+          <w:szCs w:val="24"/>
+        </w:rPr>
+        <w:t xml:space="preserve">, </w:t>
+      </w:r>
+      <w:proofErr w:type="spellStart"/>
+      <w:r>
+        <w:rPr>
+          <w:b w:val="0"/>
+          <w:sz w:val="24"/>
+          <w:szCs w:val="24"/>
+        </w:rPr>
+        <w:t>majoritatea</w:t>
+      </w:r>
+      <w:proofErr w:type="spellEnd"/>
+      <w:r>
+        <w:rPr>
+          <w:b w:val="0"/>
+          <w:sz w:val="24"/>
+          <w:szCs w:val="24"/>
+        </w:rPr>
+        <w:t xml:space="preserve"> </w:t>
+      </w:r>
+      <w:proofErr w:type="spellStart"/>
+      <w:r>
+        <w:rPr>
+          <w:b w:val="0"/>
+          <w:sz w:val="24"/>
+          <w:szCs w:val="24"/>
+        </w:rPr>
+        <w:t>seturilor</w:t>
+      </w:r>
+      <w:proofErr w:type="spellEnd"/>
+      <w:r>
+        <w:rPr>
+          <w:b w:val="0"/>
+          <w:sz w:val="24"/>
+          <w:szCs w:val="24"/>
+        </w:rPr>
+        <w:t xml:space="preserve"> de date </w:t>
+      </w:r>
+      <w:proofErr w:type="spellStart"/>
+      <w:r>
+        <w:rPr>
+          <w:b w:val="0"/>
+          <w:sz w:val="24"/>
+          <w:szCs w:val="24"/>
+        </w:rPr>
+        <w:t>pe</w:t>
+      </w:r>
+      <w:proofErr w:type="spellEnd"/>
+      <w:r>
+        <w:rPr>
+          <w:b w:val="0"/>
+          <w:sz w:val="24"/>
+          <w:szCs w:val="24"/>
+        </w:rPr>
+        <w:t xml:space="preserve"> care le-am </w:t>
+      </w:r>
+      <w:proofErr w:type="spellStart"/>
+      <w:r>
+        <w:rPr>
+          <w:b w:val="0"/>
+          <w:sz w:val="24"/>
+          <w:szCs w:val="24"/>
+        </w:rPr>
+        <w:t>gasit</w:t>
+      </w:r>
+      <w:proofErr w:type="spellEnd"/>
+      <w:r>
+        <w:rPr>
+          <w:b w:val="0"/>
+          <w:sz w:val="24"/>
+          <w:szCs w:val="24"/>
+        </w:rPr>
+        <w:t xml:space="preserve"> </w:t>
+      </w:r>
+      <w:proofErr w:type="spellStart"/>
+      <w:r>
+        <w:rPr>
+          <w:b w:val="0"/>
+          <w:sz w:val="24"/>
+          <w:szCs w:val="24"/>
+        </w:rPr>
+        <w:t>constau</w:t>
+      </w:r>
+      <w:proofErr w:type="spellEnd"/>
+      <w:r>
+        <w:rPr>
+          <w:b w:val="0"/>
+          <w:sz w:val="24"/>
+          <w:szCs w:val="24"/>
+        </w:rPr>
+        <w:t xml:space="preserve"> in </w:t>
+      </w:r>
+      <w:proofErr w:type="spellStart"/>
+      <w:r>
+        <w:rPr>
+          <w:b w:val="0"/>
+          <w:sz w:val="24"/>
+          <w:szCs w:val="24"/>
+        </w:rPr>
+        <w:t>transcripturi</w:t>
+      </w:r>
+      <w:proofErr w:type="spellEnd"/>
+      <w:r>
+        <w:rPr>
+          <w:b w:val="0"/>
+          <w:sz w:val="24"/>
+          <w:szCs w:val="24"/>
+        </w:rPr>
+        <w:t xml:space="preserve"> [</w:t>
+      </w:r>
+      <w:hyperlink r:id="rId9" w:history="1">
+        <w:r>
+          <w:rPr>
+            <w:rStyle w:val="Hyperlink"/>
+            <w:b w:val="0"/>
+            <w:sz w:val="24"/>
+            <w:szCs w:val="24"/>
+          </w:rPr>
+          <w:t>4</w:t>
+        </w:r>
+      </w:hyperlink>
+      <w:r>
+        <w:rPr>
+          <w:b w:val="0"/>
+          <w:sz w:val="24"/>
+          <w:szCs w:val="24"/>
+        </w:rPr>
+        <w:t>]</w:t>
+      </w:r>
+      <w:r>
+        <w:rPr>
+          <w:b w:val="0"/>
+          <w:sz w:val="24"/>
+          <w:szCs w:val="24"/>
+        </w:rPr>
+        <w:t xml:space="preserve"> ale video-</w:t>
+      </w:r>
+      <w:proofErr w:type="spellStart"/>
+      <w:r>
+        <w:rPr>
+          <w:b w:val="0"/>
+          <w:sz w:val="24"/>
+          <w:szCs w:val="24"/>
+        </w:rPr>
+        <w:t>urilor</w:t>
+      </w:r>
+      <w:proofErr w:type="spellEnd"/>
+      <w:r>
+        <w:rPr>
+          <w:b w:val="0"/>
+          <w:sz w:val="24"/>
+          <w:szCs w:val="24"/>
+        </w:rPr>
+        <w:t xml:space="preserve">, nu date </w:t>
+      </w:r>
+      <w:proofErr w:type="spellStart"/>
+      <w:r>
+        <w:rPr>
+          <w:b w:val="0"/>
+          <w:sz w:val="24"/>
+          <w:szCs w:val="24"/>
+        </w:rPr>
+        <w:t>despre</w:t>
+      </w:r>
+      <w:proofErr w:type="spellEnd"/>
+      <w:r>
+        <w:rPr>
+          <w:b w:val="0"/>
+          <w:sz w:val="24"/>
+          <w:szCs w:val="24"/>
+        </w:rPr>
+        <w:t xml:space="preserve"> video-</w:t>
+      </w:r>
+      <w:proofErr w:type="spellStart"/>
+      <w:r>
+        <w:rPr>
+          <w:b w:val="0"/>
+          <w:sz w:val="24"/>
+          <w:szCs w:val="24"/>
+        </w:rPr>
+        <w:t>uri</w:t>
+      </w:r>
+      <w:proofErr w:type="spellEnd"/>
+      <w:r>
+        <w:rPr>
+          <w:b w:val="0"/>
+          <w:sz w:val="24"/>
+          <w:szCs w:val="24"/>
+        </w:rPr>
+        <w:t xml:space="preserve"> in sine (</w:t>
+      </w:r>
+      <w:proofErr w:type="spellStart"/>
+      <w:r>
+        <w:rPr>
+          <w:b w:val="0"/>
+          <w:sz w:val="24"/>
+          <w:szCs w:val="24"/>
+        </w:rPr>
+        <w:t>titlu</w:t>
+      </w:r>
+      <w:proofErr w:type="spellEnd"/>
+      <w:r>
+        <w:rPr>
+          <w:b w:val="0"/>
+          <w:sz w:val="24"/>
+          <w:szCs w:val="24"/>
+        </w:rPr>
+        <w:t xml:space="preserve">, </w:t>
+      </w:r>
+      <w:proofErr w:type="spellStart"/>
+      <w:r>
+        <w:rPr>
+          <w:b w:val="0"/>
+          <w:sz w:val="24"/>
+          <w:szCs w:val="24"/>
+        </w:rPr>
+        <w:t>descriere</w:t>
+      </w:r>
+      <w:proofErr w:type="spellEnd"/>
+      <w:r>
+        <w:rPr>
+          <w:b w:val="0"/>
+          <w:sz w:val="24"/>
+          <w:szCs w:val="24"/>
+        </w:rPr>
+        <w:t xml:space="preserve"> etc.)</w:t>
+      </w:r>
+      <w:r>
+        <w:rPr>
+          <w:b w:val="0"/>
+          <w:sz w:val="24"/>
+          <w:szCs w:val="24"/>
+        </w:rPr>
+        <w:t>.</w:t>
+      </w:r>
+    </w:p>
+    <w:p>
+      <w:pPr>
+        <w:pStyle w:val="Heading2"/>
+        <w:rPr>
+          <w:b w:val="0"/>
+          <w:sz w:val="24"/>
+          <w:szCs w:val="24"/>
+        </w:rPr>
+      </w:pPr>
+      <w:r>
+        <w:rPr>
+          <w:b w:val="0"/>
+          <w:sz w:val="24"/>
+          <w:szCs w:val="24"/>
+        </w:rPr>
+        <w:tab/>
+        <w:t xml:space="preserve">Am ales </w:t>
+      </w:r>
+      <w:proofErr w:type="spellStart"/>
+      <w:r>
+        <w:rPr>
+          <w:b w:val="0"/>
+          <w:sz w:val="24"/>
+          <w:szCs w:val="24"/>
+        </w:rPr>
+        <w:t>acest</w:t>
+      </w:r>
+      <w:proofErr w:type="spellEnd"/>
+      <w:r>
+        <w:rPr>
+          <w:b w:val="0"/>
+          <w:sz w:val="24"/>
+          <w:szCs w:val="24"/>
+        </w:rPr>
+        <w:t xml:space="preserve"> </w:t>
+      </w:r>
+      <w:r>
+        <w:rPr>
+          <w:b w:val="0"/>
+          <w:sz w:val="24"/>
+          <w:szCs w:val="24"/>
+        </w:rPr>
+        <w:t xml:space="preserve">format </w:t>
+      </w:r>
+      <w:proofErr w:type="spellStart"/>
+      <w:r>
+        <w:rPr>
+          <w:b w:val="0"/>
+          <w:sz w:val="24"/>
+          <w:szCs w:val="24"/>
+        </w:rPr>
+        <w:t>deoarece</w:t>
+      </w:r>
+      <w:proofErr w:type="spellEnd"/>
+      <w:r>
+        <w:rPr>
+          <w:b w:val="0"/>
+          <w:sz w:val="24"/>
+          <w:szCs w:val="24"/>
+        </w:rPr>
+        <w:t xml:space="preserve"> </w:t>
+      </w:r>
+      <w:proofErr w:type="spellStart"/>
+      <w:r>
+        <w:rPr>
+          <w:b w:val="0"/>
+          <w:sz w:val="24"/>
+          <w:szCs w:val="24"/>
+        </w:rPr>
+        <w:t>credem</w:t>
+      </w:r>
+      <w:proofErr w:type="spellEnd"/>
+      <w:r>
+        <w:rPr>
+          <w:b w:val="0"/>
+          <w:sz w:val="24"/>
+          <w:szCs w:val="24"/>
+        </w:rPr>
+        <w:t xml:space="preserve"> ca </w:t>
+      </w:r>
+      <w:proofErr w:type="spellStart"/>
+      <w:r>
+        <w:rPr>
+          <w:b w:val="0"/>
+          <w:sz w:val="24"/>
+          <w:szCs w:val="24"/>
+        </w:rPr>
+        <w:t>ar</w:t>
+      </w:r>
+      <w:proofErr w:type="spellEnd"/>
+      <w:r>
+        <w:rPr>
+          <w:b w:val="0"/>
+          <w:sz w:val="24"/>
+          <w:szCs w:val="24"/>
+        </w:rPr>
+        <w:t xml:space="preserve"> fi </w:t>
+      </w:r>
+      <w:proofErr w:type="spellStart"/>
+      <w:r>
+        <w:rPr>
+          <w:b w:val="0"/>
+          <w:sz w:val="24"/>
+          <w:szCs w:val="24"/>
+        </w:rPr>
+        <w:t>util</w:t>
+      </w:r>
+      <w:proofErr w:type="spellEnd"/>
+      <w:r>
+        <w:rPr>
+          <w:b w:val="0"/>
+          <w:sz w:val="24"/>
+          <w:szCs w:val="24"/>
+        </w:rPr>
+        <w:t xml:space="preserve"> </w:t>
+      </w:r>
+      <w:proofErr w:type="spellStart"/>
+      <w:r>
+        <w:rPr>
+          <w:b w:val="0"/>
+          <w:sz w:val="24"/>
+          <w:szCs w:val="24"/>
+        </w:rPr>
+        <w:t>pentru</w:t>
+      </w:r>
+      <w:proofErr w:type="spellEnd"/>
+      <w:r>
+        <w:rPr>
+          <w:b w:val="0"/>
+          <w:sz w:val="24"/>
+          <w:szCs w:val="24"/>
+        </w:rPr>
+        <w:t xml:space="preserve"> </w:t>
+      </w:r>
+      <w:proofErr w:type="spellStart"/>
+      <w:r>
+        <w:rPr>
+          <w:b w:val="0"/>
+          <w:sz w:val="24"/>
+          <w:szCs w:val="24"/>
+        </w:rPr>
+        <w:t>diferite</w:t>
+      </w:r>
+      <w:proofErr w:type="spellEnd"/>
+      <w:r>
+        <w:rPr>
+          <w:b w:val="0"/>
+          <w:sz w:val="24"/>
+          <w:szCs w:val="24"/>
+        </w:rPr>
+        <w:t xml:space="preserve"> </w:t>
+      </w:r>
+      <w:proofErr w:type="spellStart"/>
+      <w:r>
+        <w:rPr>
+          <w:b w:val="0"/>
+          <w:sz w:val="24"/>
+          <w:szCs w:val="24"/>
+        </w:rPr>
+        <w:t>tipuri</w:t>
+      </w:r>
+      <w:proofErr w:type="spellEnd"/>
+      <w:r>
+        <w:rPr>
+          <w:b w:val="0"/>
+          <w:sz w:val="24"/>
+          <w:szCs w:val="24"/>
+        </w:rPr>
+        <w:t xml:space="preserve"> de </w:t>
+      </w:r>
+      <w:proofErr w:type="spellStart"/>
+      <w:r>
+        <w:rPr>
+          <w:b w:val="0"/>
+          <w:sz w:val="24"/>
+          <w:szCs w:val="24"/>
+        </w:rPr>
+        <w:t>analiza</w:t>
+      </w:r>
+      <w:proofErr w:type="spellEnd"/>
+      <w:r>
+        <w:rPr>
+          <w:b w:val="0"/>
+          <w:sz w:val="24"/>
+          <w:szCs w:val="24"/>
+        </w:rPr>
+        <w:t xml:space="preserve">. </w:t>
+      </w:r>
+      <w:proofErr w:type="spellStart"/>
+      <w:r>
+        <w:rPr>
+          <w:b w:val="0"/>
+          <w:sz w:val="24"/>
+          <w:szCs w:val="24"/>
+        </w:rPr>
+        <w:t>Consideram</w:t>
+      </w:r>
+      <w:proofErr w:type="spellEnd"/>
+      <w:r>
+        <w:rPr>
+          <w:b w:val="0"/>
+          <w:sz w:val="24"/>
+          <w:szCs w:val="24"/>
+        </w:rPr>
+        <w:t xml:space="preserve"> ca </w:t>
+      </w:r>
+      <w:proofErr w:type="spellStart"/>
+      <w:r>
+        <w:rPr>
+          <w:b w:val="0"/>
+          <w:sz w:val="24"/>
+          <w:szCs w:val="24"/>
+        </w:rPr>
+        <w:t>titlurile</w:t>
+      </w:r>
+      <w:proofErr w:type="spellEnd"/>
+      <w:r>
+        <w:rPr>
+          <w:b w:val="0"/>
+          <w:sz w:val="24"/>
+          <w:szCs w:val="24"/>
+        </w:rPr>
+        <w:t xml:space="preserve"> video-</w:t>
+      </w:r>
+      <w:proofErr w:type="spellStart"/>
+      <w:r>
+        <w:rPr>
+          <w:b w:val="0"/>
+          <w:sz w:val="24"/>
+          <w:szCs w:val="24"/>
+        </w:rPr>
+        <w:t>urilor</w:t>
+      </w:r>
+      <w:proofErr w:type="spellEnd"/>
+      <w:r>
+        <w:rPr>
+          <w:b w:val="0"/>
+          <w:sz w:val="24"/>
+          <w:szCs w:val="24"/>
+        </w:rPr>
+        <w:t xml:space="preserve">, in mod special, au </w:t>
+      </w:r>
+      <w:proofErr w:type="gramStart"/>
+      <w:r>
+        <w:rPr>
+          <w:b w:val="0"/>
+          <w:sz w:val="24"/>
+          <w:szCs w:val="24"/>
+        </w:rPr>
+        <w:t>un</w:t>
+      </w:r>
+      <w:proofErr w:type="gramEnd"/>
+      <w:r>
+        <w:rPr>
+          <w:b w:val="0"/>
+          <w:sz w:val="24"/>
+          <w:szCs w:val="24"/>
+        </w:rPr>
+        <w:t xml:space="preserve"> format </w:t>
+      </w:r>
+      <w:proofErr w:type="spellStart"/>
+      <w:r>
+        <w:rPr>
+          <w:b w:val="0"/>
+          <w:sz w:val="24"/>
+          <w:szCs w:val="24"/>
+        </w:rPr>
+        <w:t>unic</w:t>
+      </w:r>
+      <w:proofErr w:type="spellEnd"/>
+      <w:r>
+        <w:rPr>
+          <w:b w:val="0"/>
+          <w:sz w:val="24"/>
+          <w:szCs w:val="24"/>
+        </w:rPr>
+        <w:t xml:space="preserve"> de </w:t>
+      </w:r>
+      <w:proofErr w:type="spellStart"/>
+      <w:r>
+        <w:rPr>
+          <w:b w:val="0"/>
+          <w:sz w:val="24"/>
+          <w:szCs w:val="24"/>
+        </w:rPr>
+        <w:t>limbaj</w:t>
+      </w:r>
+      <w:proofErr w:type="spellEnd"/>
+      <w:r>
+        <w:rPr>
+          <w:b w:val="0"/>
+          <w:sz w:val="24"/>
+          <w:szCs w:val="24"/>
+        </w:rPr>
+        <w:t xml:space="preserve"> formal (</w:t>
+      </w:r>
+      <w:proofErr w:type="spellStart"/>
+      <w:r>
+        <w:rPr>
+          <w:b w:val="0"/>
+          <w:sz w:val="24"/>
+          <w:szCs w:val="24"/>
+        </w:rPr>
+        <w:t>asemanatoare</w:t>
+      </w:r>
+      <w:proofErr w:type="spellEnd"/>
+      <w:r>
+        <w:rPr>
+          <w:b w:val="0"/>
+          <w:sz w:val="24"/>
+          <w:szCs w:val="24"/>
+        </w:rPr>
+        <w:t xml:space="preserve"> cu </w:t>
+      </w:r>
+      <w:proofErr w:type="spellStart"/>
+      <w:r>
+        <w:rPr>
+          <w:b w:val="0"/>
+          <w:sz w:val="24"/>
+          <w:szCs w:val="24"/>
+        </w:rPr>
+        <w:t>titlurile</w:t>
+      </w:r>
+      <w:proofErr w:type="spellEnd"/>
+      <w:r>
+        <w:rPr>
+          <w:b w:val="0"/>
+          <w:sz w:val="24"/>
+          <w:szCs w:val="24"/>
+        </w:rPr>
+        <w:t xml:space="preserve"> de </w:t>
+      </w:r>
+      <w:proofErr w:type="spellStart"/>
+      <w:r>
+        <w:rPr>
+          <w:b w:val="0"/>
+          <w:sz w:val="24"/>
+          <w:szCs w:val="24"/>
+        </w:rPr>
+        <w:t>stiri</w:t>
+      </w:r>
+      <w:proofErr w:type="spellEnd"/>
+      <w:r>
+        <w:rPr>
+          <w:b w:val="0"/>
+          <w:sz w:val="24"/>
+          <w:szCs w:val="24"/>
+        </w:rPr>
+        <w:t xml:space="preserve">), </w:t>
+      </w:r>
+      <w:proofErr w:type="spellStart"/>
+      <w:r>
+        <w:rPr>
+          <w:b w:val="0"/>
+          <w:sz w:val="24"/>
+          <w:szCs w:val="24"/>
+        </w:rPr>
+        <w:t>sau</w:t>
+      </w:r>
+      <w:proofErr w:type="spellEnd"/>
+      <w:r>
+        <w:rPr>
+          <w:b w:val="0"/>
+          <w:sz w:val="24"/>
+          <w:szCs w:val="24"/>
+        </w:rPr>
+        <w:t xml:space="preserve"> informal.</w:t>
+      </w:r>
+    </w:p>
+    <w:p>
+      <w:pPr>
+        <w:pStyle w:val="Heading2"/>
+        <w:rPr>
+          <w:sz w:val="24"/>
+          <w:szCs w:val="24"/>
+        </w:rPr>
+      </w:pPr>
+      <w:r>
+        <w:rPr>
+          <w:rStyle w:val="ltxtag"/>
+          <w:sz w:val="24"/>
+          <w:szCs w:val="24"/>
+        </w:rPr>
+        <w:t xml:space="preserve">3 </w:t>
+      </w:r>
+      <w:proofErr w:type="spellStart"/>
+      <w:r>
+        <w:rPr>
+          <w:sz w:val="24"/>
+          <w:szCs w:val="24"/>
+        </w:rPr>
+        <w:t>Setul</w:t>
+      </w:r>
+      <w:proofErr w:type="spellEnd"/>
+      <w:r>
+        <w:rPr>
+          <w:sz w:val="24"/>
+          <w:szCs w:val="24"/>
+        </w:rPr>
+        <w:t xml:space="preserve"> de date</w:t>
+      </w:r>
+    </w:p>
+    <w:p>
+      <w:pPr>
+        <w:pStyle w:val="Heading2"/>
+        <w:rPr>
+          <w:b w:val="0"/>
+          <w:sz w:val="24"/>
+          <w:szCs w:val="24"/>
+        </w:rPr>
+      </w:pPr>
+      <w:r>
+        <w:rPr>
+          <w:sz w:val="24"/>
+          <w:szCs w:val="24"/>
+        </w:rPr>
+        <w:tab/>
+      </w:r>
+      <w:r>
+        <w:rPr>
+          <w:b w:val="0"/>
+          <w:sz w:val="24"/>
+          <w:szCs w:val="24"/>
+        </w:rPr>
+        <w:t xml:space="preserve">Am ales </w:t>
+      </w:r>
+      <w:proofErr w:type="spellStart"/>
+      <w:r>
+        <w:rPr>
+          <w:b w:val="0"/>
+          <w:sz w:val="24"/>
+          <w:szCs w:val="24"/>
+        </w:rPr>
+        <w:t>urmatoarele</w:t>
+      </w:r>
+      <w:proofErr w:type="spellEnd"/>
+      <w:r>
+        <w:rPr>
+          <w:b w:val="0"/>
+          <w:sz w:val="24"/>
+          <w:szCs w:val="24"/>
+        </w:rPr>
+        <w:t xml:space="preserve"> </w:t>
+      </w:r>
+      <w:proofErr w:type="spellStart"/>
+      <w:r>
+        <w:rPr>
+          <w:b w:val="0"/>
+          <w:sz w:val="24"/>
+          <w:szCs w:val="24"/>
+        </w:rPr>
+        <w:t>canale</w:t>
+      </w:r>
+      <w:proofErr w:type="spellEnd"/>
+      <w:r>
+        <w:rPr>
+          <w:b w:val="0"/>
+          <w:sz w:val="24"/>
+          <w:szCs w:val="24"/>
+        </w:rPr>
+        <w:t xml:space="preserve"> </w:t>
+      </w:r>
+      <w:proofErr w:type="spellStart"/>
+      <w:r>
+        <w:rPr>
+          <w:b w:val="0"/>
+          <w:sz w:val="24"/>
+          <w:szCs w:val="24"/>
+        </w:rPr>
+        <w:t>pentru</w:t>
+      </w:r>
+      <w:proofErr w:type="spellEnd"/>
+      <w:r>
+        <w:rPr>
+          <w:b w:val="0"/>
+          <w:sz w:val="24"/>
+          <w:szCs w:val="24"/>
+        </w:rPr>
+        <w:t xml:space="preserve"> </w:t>
+      </w:r>
+      <w:proofErr w:type="spellStart"/>
+      <w:r>
+        <w:rPr>
+          <w:b w:val="0"/>
+          <w:sz w:val="24"/>
+          <w:szCs w:val="24"/>
+        </w:rPr>
+        <w:t>formarea</w:t>
+      </w:r>
+      <w:proofErr w:type="spellEnd"/>
+      <w:r>
+        <w:rPr>
+          <w:b w:val="0"/>
+          <w:sz w:val="24"/>
+          <w:szCs w:val="24"/>
+        </w:rPr>
+        <w:t xml:space="preserve"> </w:t>
+      </w:r>
+      <w:proofErr w:type="spellStart"/>
+      <w:r>
+        <w:rPr>
+          <w:b w:val="0"/>
+          <w:sz w:val="24"/>
+          <w:szCs w:val="24"/>
+        </w:rPr>
+        <w:t>setului</w:t>
+      </w:r>
+      <w:proofErr w:type="spellEnd"/>
+      <w:r>
+        <w:rPr>
+          <w:b w:val="0"/>
+          <w:sz w:val="24"/>
+          <w:szCs w:val="24"/>
+        </w:rPr>
+        <w:t xml:space="preserve"> de date:</w:t>
+      </w:r>
+    </w:p>
+    <w:p>
+      <w:pPr>
+        <w:pStyle w:val="Heading2"/>
+        <w:numPr>
+          <w:ilvl w:val="0"/>
+          <w:numId w:val="2"/>
+        </w:numPr>
+        <w:rPr>
+          <w:b w:val="0"/>
+          <w:sz w:val="24"/>
+          <w:szCs w:val="24"/>
+        </w:rPr>
+      </w:pPr>
+      <w:proofErr w:type="spellStart"/>
+      <w:r>
+        <w:rPr>
+          <w:b w:val="0"/>
+          <w:sz w:val="24"/>
+          <w:szCs w:val="24"/>
+        </w:rPr>
+        <w:lastRenderedPageBreak/>
+        <w:t>Tvr</w:t>
+      </w:r>
+      <w:proofErr w:type="spellEnd"/>
+      <w:r>
+        <w:rPr>
+          <w:b w:val="0"/>
+          <w:sz w:val="24"/>
+          <w:szCs w:val="24"/>
+        </w:rPr>
+        <w:t xml:space="preserve"> (</w:t>
+      </w:r>
+      <w:proofErr w:type="spellStart"/>
+      <w:r>
+        <w:rPr>
+          <w:b w:val="0"/>
+          <w:sz w:val="24"/>
+          <w:szCs w:val="24"/>
+        </w:rPr>
+        <w:t>formatul</w:t>
+      </w:r>
+      <w:proofErr w:type="spellEnd"/>
+      <w:r>
+        <w:rPr>
+          <w:b w:val="0"/>
+          <w:sz w:val="24"/>
+          <w:szCs w:val="24"/>
+        </w:rPr>
+        <w:t xml:space="preserve"> </w:t>
+      </w:r>
+      <w:proofErr w:type="spellStart"/>
+      <w:proofErr w:type="gramStart"/>
+      <w:r>
+        <w:rPr>
+          <w:b w:val="0"/>
+          <w:sz w:val="24"/>
+          <w:szCs w:val="24"/>
+        </w:rPr>
+        <w:t>este</w:t>
+      </w:r>
+      <w:proofErr w:type="spellEnd"/>
+      <w:proofErr w:type="gramEnd"/>
+      <w:r>
+        <w:rPr>
+          <w:b w:val="0"/>
+          <w:sz w:val="24"/>
+          <w:szCs w:val="24"/>
+        </w:rPr>
+        <w:t xml:space="preserve"> </w:t>
+      </w:r>
+      <w:proofErr w:type="spellStart"/>
+      <w:r>
+        <w:rPr>
+          <w:b w:val="0"/>
+          <w:sz w:val="24"/>
+          <w:szCs w:val="24"/>
+        </w:rPr>
+        <w:t>asemanator</w:t>
+      </w:r>
+      <w:proofErr w:type="spellEnd"/>
+      <w:r>
+        <w:rPr>
+          <w:b w:val="0"/>
+          <w:sz w:val="24"/>
+          <w:szCs w:val="24"/>
+        </w:rPr>
+        <w:t xml:space="preserve"> cu </w:t>
+      </w:r>
+      <w:proofErr w:type="spellStart"/>
+      <w:r>
+        <w:rPr>
+          <w:b w:val="0"/>
+          <w:sz w:val="24"/>
+          <w:szCs w:val="24"/>
+        </w:rPr>
+        <w:t>stirile</w:t>
+      </w:r>
+      <w:proofErr w:type="spellEnd"/>
+      <w:r>
+        <w:rPr>
+          <w:b w:val="0"/>
+          <w:sz w:val="24"/>
+          <w:szCs w:val="24"/>
+        </w:rPr>
+        <w:t xml:space="preserve"> </w:t>
+      </w:r>
+      <w:proofErr w:type="spellStart"/>
+      <w:r>
+        <w:rPr>
+          <w:b w:val="0"/>
+          <w:sz w:val="24"/>
+          <w:szCs w:val="24"/>
+        </w:rPr>
+        <w:t>televizate</w:t>
+      </w:r>
+      <w:proofErr w:type="spellEnd"/>
+      <w:r>
+        <w:rPr>
+          <w:b w:val="0"/>
+          <w:sz w:val="24"/>
+          <w:szCs w:val="24"/>
+        </w:rPr>
+        <w:t>)</w:t>
+      </w:r>
+    </w:p>
+    <w:p>
+      <w:pPr>
+        <w:pStyle w:val="Heading2"/>
+        <w:numPr>
+          <w:ilvl w:val="0"/>
+          <w:numId w:val="2"/>
+        </w:numPr>
+        <w:rPr>
+          <w:b w:val="0"/>
+          <w:sz w:val="24"/>
+          <w:szCs w:val="24"/>
+        </w:rPr>
+      </w:pPr>
+      <w:proofErr w:type="spellStart"/>
+      <w:r>
+        <w:rPr>
+          <w:b w:val="0"/>
+          <w:sz w:val="24"/>
+          <w:szCs w:val="24"/>
+        </w:rPr>
+        <w:t>Stirile</w:t>
+      </w:r>
+      <w:proofErr w:type="spellEnd"/>
+      <w:r>
+        <w:rPr>
+          <w:b w:val="0"/>
+          <w:sz w:val="24"/>
+          <w:szCs w:val="24"/>
+        </w:rPr>
+        <w:t xml:space="preserve"> </w:t>
+      </w:r>
+      <w:proofErr w:type="spellStart"/>
+      <w:r>
+        <w:rPr>
+          <w:b w:val="0"/>
+          <w:sz w:val="24"/>
+          <w:szCs w:val="24"/>
+        </w:rPr>
+        <w:t>ProTv</w:t>
+      </w:r>
+      <w:proofErr w:type="spellEnd"/>
+      <w:r>
+        <w:rPr>
+          <w:b w:val="0"/>
+          <w:sz w:val="24"/>
+          <w:szCs w:val="24"/>
+        </w:rPr>
+        <w:t xml:space="preserve"> (</w:t>
+      </w:r>
+      <w:proofErr w:type="spellStart"/>
+      <w:r>
+        <w:rPr>
+          <w:b w:val="0"/>
+          <w:sz w:val="24"/>
+          <w:szCs w:val="24"/>
+        </w:rPr>
+        <w:t>formatul</w:t>
+      </w:r>
+      <w:proofErr w:type="spellEnd"/>
+      <w:r>
+        <w:rPr>
+          <w:b w:val="0"/>
+          <w:sz w:val="24"/>
+          <w:szCs w:val="24"/>
+        </w:rPr>
+        <w:t xml:space="preserve"> </w:t>
+      </w:r>
+      <w:proofErr w:type="spellStart"/>
+      <w:proofErr w:type="gramStart"/>
+      <w:r>
+        <w:rPr>
+          <w:b w:val="0"/>
+          <w:sz w:val="24"/>
+          <w:szCs w:val="24"/>
+        </w:rPr>
+        <w:t>este</w:t>
+      </w:r>
+      <w:proofErr w:type="spellEnd"/>
+      <w:proofErr w:type="gramEnd"/>
+      <w:r>
+        <w:rPr>
+          <w:b w:val="0"/>
+          <w:sz w:val="24"/>
+          <w:szCs w:val="24"/>
+        </w:rPr>
+        <w:t xml:space="preserve"> </w:t>
+      </w:r>
+      <w:proofErr w:type="spellStart"/>
+      <w:r>
+        <w:rPr>
+          <w:b w:val="0"/>
+          <w:sz w:val="24"/>
+          <w:szCs w:val="24"/>
+        </w:rPr>
+        <w:t>asemanator</w:t>
+      </w:r>
+      <w:proofErr w:type="spellEnd"/>
+      <w:r>
+        <w:rPr>
+          <w:b w:val="0"/>
+          <w:sz w:val="24"/>
+          <w:szCs w:val="24"/>
+        </w:rPr>
+        <w:t xml:space="preserve"> cu </w:t>
+      </w:r>
+      <w:proofErr w:type="spellStart"/>
+      <w:r>
+        <w:rPr>
+          <w:b w:val="0"/>
+          <w:sz w:val="24"/>
+          <w:szCs w:val="24"/>
+        </w:rPr>
+        <w:t>stirile</w:t>
+      </w:r>
+      <w:proofErr w:type="spellEnd"/>
+      <w:r>
+        <w:rPr>
+          <w:b w:val="0"/>
+          <w:sz w:val="24"/>
+          <w:szCs w:val="24"/>
+        </w:rPr>
+        <w:t xml:space="preserve"> </w:t>
+      </w:r>
+      <w:proofErr w:type="spellStart"/>
+      <w:r>
+        <w:rPr>
+          <w:b w:val="0"/>
+          <w:sz w:val="24"/>
+          <w:szCs w:val="24"/>
+        </w:rPr>
+        <w:t>televizate</w:t>
+      </w:r>
+      <w:proofErr w:type="spellEnd"/>
+      <w:r>
+        <w:rPr>
+          <w:b w:val="0"/>
+          <w:sz w:val="24"/>
+          <w:szCs w:val="24"/>
+        </w:rPr>
+        <w:t>)</w:t>
+      </w:r>
+    </w:p>
+    <w:p>
+      <w:pPr>
+        <w:pStyle w:val="Heading2"/>
+        <w:numPr>
+          <w:ilvl w:val="0"/>
+          <w:numId w:val="2"/>
+        </w:numPr>
+        <w:rPr>
+          <w:b w:val="0"/>
+          <w:sz w:val="24"/>
+          <w:szCs w:val="24"/>
+        </w:rPr>
+      </w:pPr>
+      <w:r>
+        <w:rPr>
+          <w:b w:val="0"/>
+          <w:sz w:val="24"/>
+          <w:szCs w:val="24"/>
+        </w:rPr>
+        <w:t>Digi24HD (</w:t>
+      </w:r>
+      <w:proofErr w:type="spellStart"/>
+      <w:r>
+        <w:rPr>
+          <w:b w:val="0"/>
+          <w:sz w:val="24"/>
+          <w:szCs w:val="24"/>
+        </w:rPr>
+        <w:t>formatul</w:t>
+      </w:r>
+      <w:proofErr w:type="spellEnd"/>
+      <w:r>
+        <w:rPr>
+          <w:b w:val="0"/>
+          <w:sz w:val="24"/>
+          <w:szCs w:val="24"/>
+        </w:rPr>
+        <w:t xml:space="preserve"> </w:t>
+      </w:r>
+      <w:proofErr w:type="spellStart"/>
+      <w:proofErr w:type="gramStart"/>
+      <w:r>
+        <w:rPr>
+          <w:b w:val="0"/>
+          <w:sz w:val="24"/>
+          <w:szCs w:val="24"/>
+        </w:rPr>
+        <w:t>este</w:t>
+      </w:r>
+      <w:proofErr w:type="spellEnd"/>
+      <w:proofErr w:type="gramEnd"/>
+      <w:r>
+        <w:rPr>
+          <w:b w:val="0"/>
+          <w:sz w:val="24"/>
+          <w:szCs w:val="24"/>
+        </w:rPr>
+        <w:t xml:space="preserve"> </w:t>
+      </w:r>
+      <w:proofErr w:type="spellStart"/>
+      <w:r>
+        <w:rPr>
+          <w:b w:val="0"/>
+          <w:sz w:val="24"/>
+          <w:szCs w:val="24"/>
+        </w:rPr>
+        <w:t>asemanator</w:t>
+      </w:r>
+      <w:proofErr w:type="spellEnd"/>
+      <w:r>
+        <w:rPr>
+          <w:b w:val="0"/>
+          <w:sz w:val="24"/>
+          <w:szCs w:val="24"/>
+        </w:rPr>
+        <w:t xml:space="preserve"> cu </w:t>
+      </w:r>
+      <w:proofErr w:type="spellStart"/>
+      <w:r>
+        <w:rPr>
+          <w:b w:val="0"/>
+          <w:sz w:val="24"/>
+          <w:szCs w:val="24"/>
+        </w:rPr>
+        <w:t>stirile</w:t>
+      </w:r>
+      <w:proofErr w:type="spellEnd"/>
+      <w:r>
+        <w:rPr>
+          <w:b w:val="0"/>
+          <w:sz w:val="24"/>
+          <w:szCs w:val="24"/>
+        </w:rPr>
+        <w:t xml:space="preserve"> </w:t>
+      </w:r>
+      <w:proofErr w:type="spellStart"/>
+      <w:r>
+        <w:rPr>
+          <w:b w:val="0"/>
+          <w:sz w:val="24"/>
+          <w:szCs w:val="24"/>
+        </w:rPr>
+        <w:t>televizate</w:t>
+      </w:r>
+      <w:proofErr w:type="spellEnd"/>
+      <w:r>
+        <w:rPr>
+          <w:b w:val="0"/>
+          <w:sz w:val="24"/>
+          <w:szCs w:val="24"/>
+        </w:rPr>
+        <w:t>)</w:t>
+      </w:r>
+    </w:p>
+    <w:p>
+      <w:pPr>
+        <w:pStyle w:val="Heading2"/>
+        <w:numPr>
+          <w:ilvl w:val="0"/>
+          <w:numId w:val="2"/>
+        </w:numPr>
+        <w:rPr>
+          <w:b w:val="0"/>
+          <w:sz w:val="24"/>
+          <w:szCs w:val="24"/>
+        </w:rPr>
+      </w:pPr>
+      <w:r>
+        <w:rPr>
+          <w:b w:val="0"/>
+          <w:sz w:val="24"/>
+          <w:szCs w:val="24"/>
+        </w:rPr>
+        <w:t xml:space="preserve">Dorian </w:t>
+      </w:r>
+      <w:proofErr w:type="spellStart"/>
+      <w:r>
+        <w:rPr>
+          <w:b w:val="0"/>
+          <w:sz w:val="24"/>
+          <w:szCs w:val="24"/>
+        </w:rPr>
+        <w:t>Popa</w:t>
+      </w:r>
+      <w:proofErr w:type="spellEnd"/>
+      <w:r>
+        <w:rPr>
+          <w:b w:val="0"/>
+          <w:sz w:val="24"/>
+          <w:szCs w:val="24"/>
+        </w:rPr>
+        <w:t xml:space="preserve"> (Vlogger, </w:t>
+      </w:r>
+      <w:proofErr w:type="spellStart"/>
+      <w:r>
+        <w:rPr>
+          <w:b w:val="0"/>
+          <w:sz w:val="24"/>
+          <w:szCs w:val="24"/>
+        </w:rPr>
+        <w:t>stil</w:t>
+      </w:r>
+      <w:proofErr w:type="spellEnd"/>
+      <w:r>
+        <w:rPr>
+          <w:b w:val="0"/>
+          <w:sz w:val="24"/>
+          <w:szCs w:val="24"/>
+        </w:rPr>
+        <w:t xml:space="preserve"> informal)</w:t>
+      </w:r>
+    </w:p>
+    <w:p>
+      <w:pPr>
+        <w:pStyle w:val="Heading2"/>
+        <w:numPr>
+          <w:ilvl w:val="0"/>
+          <w:numId w:val="2"/>
+        </w:numPr>
+        <w:rPr>
+          <w:b w:val="0"/>
+          <w:sz w:val="24"/>
+          <w:szCs w:val="24"/>
+        </w:rPr>
+      </w:pPr>
+      <w:proofErr w:type="spellStart"/>
+      <w:r>
+        <w:rPr>
+          <w:b w:val="0"/>
+          <w:sz w:val="24"/>
+          <w:szCs w:val="24"/>
+        </w:rPr>
+        <w:t>Selly</w:t>
+      </w:r>
+      <w:proofErr w:type="spellEnd"/>
+      <w:r>
+        <w:rPr>
+          <w:b w:val="0"/>
+          <w:sz w:val="24"/>
+          <w:szCs w:val="24"/>
+        </w:rPr>
+        <w:t xml:space="preserve"> (Vlogger, </w:t>
+      </w:r>
+      <w:proofErr w:type="spellStart"/>
+      <w:r>
+        <w:rPr>
+          <w:b w:val="0"/>
+          <w:sz w:val="24"/>
+          <w:szCs w:val="24"/>
+        </w:rPr>
+        <w:t>stil</w:t>
+      </w:r>
+      <w:proofErr w:type="spellEnd"/>
+      <w:r>
+        <w:rPr>
+          <w:b w:val="0"/>
+          <w:sz w:val="24"/>
+          <w:szCs w:val="24"/>
+        </w:rPr>
+        <w:t xml:space="preserve"> informal)</w:t>
+      </w:r>
+    </w:p>
+    <w:p>
+      <w:pPr>
+        <w:pStyle w:val="Heading2"/>
+        <w:numPr>
+          <w:ilvl w:val="0"/>
+          <w:numId w:val="2"/>
+        </w:numPr>
+        <w:rPr>
+          <w:b w:val="0"/>
+          <w:sz w:val="24"/>
+          <w:szCs w:val="24"/>
+        </w:rPr>
+      </w:pPr>
+      <w:r>
+        <w:rPr>
+          <w:b w:val="0"/>
+          <w:sz w:val="24"/>
+          <w:szCs w:val="24"/>
+        </w:rPr>
+        <w:t xml:space="preserve">Radio </w:t>
+      </w:r>
+      <w:proofErr w:type="spellStart"/>
+      <w:r>
+        <w:rPr>
+          <w:b w:val="0"/>
+          <w:sz w:val="24"/>
+          <w:szCs w:val="24"/>
+        </w:rPr>
+        <w:t>Zu</w:t>
+      </w:r>
+      <w:proofErr w:type="spellEnd"/>
+      <w:r>
+        <w:rPr>
+          <w:b w:val="0"/>
+          <w:sz w:val="24"/>
+          <w:szCs w:val="24"/>
+        </w:rPr>
+        <w:t xml:space="preserve"> (</w:t>
+      </w:r>
+      <w:proofErr w:type="spellStart"/>
+      <w:r>
+        <w:rPr>
+          <w:b w:val="0"/>
+          <w:sz w:val="24"/>
+          <w:szCs w:val="24"/>
+        </w:rPr>
+        <w:t>stil</w:t>
+      </w:r>
+      <w:proofErr w:type="spellEnd"/>
+      <w:r>
+        <w:rPr>
+          <w:b w:val="0"/>
+          <w:sz w:val="24"/>
+          <w:szCs w:val="24"/>
+        </w:rPr>
+        <w:t xml:space="preserve"> semi-formal)</w:t>
+      </w:r>
+    </w:p>
+    <w:p>
+      <w:pPr>
+        <w:pStyle w:val="Heading2"/>
+        <w:numPr>
+          <w:ilvl w:val="0"/>
+          <w:numId w:val="2"/>
+        </w:numPr>
+        <w:rPr>
+          <w:b w:val="0"/>
+          <w:sz w:val="24"/>
+          <w:szCs w:val="24"/>
+        </w:rPr>
+      </w:pPr>
+      <w:r>
+        <w:rPr>
+          <w:b w:val="0"/>
+          <w:sz w:val="24"/>
+          <w:szCs w:val="24"/>
+        </w:rPr>
+        <w:t xml:space="preserve">Kiss </w:t>
+      </w:r>
+      <w:proofErr w:type="spellStart"/>
+      <w:r>
+        <w:rPr>
+          <w:b w:val="0"/>
+          <w:sz w:val="24"/>
+          <w:szCs w:val="24"/>
+        </w:rPr>
+        <w:t>Fm</w:t>
+      </w:r>
+      <w:proofErr w:type="spellEnd"/>
+      <w:r>
+        <w:rPr>
+          <w:b w:val="0"/>
+          <w:sz w:val="24"/>
+          <w:szCs w:val="24"/>
+        </w:rPr>
+        <w:t xml:space="preserve"> (</w:t>
+      </w:r>
+      <w:proofErr w:type="spellStart"/>
+      <w:r>
+        <w:rPr>
+          <w:b w:val="0"/>
+          <w:sz w:val="24"/>
+          <w:szCs w:val="24"/>
+        </w:rPr>
+        <w:t>stil</w:t>
+      </w:r>
+      <w:proofErr w:type="spellEnd"/>
+      <w:r>
+        <w:rPr>
+          <w:b w:val="0"/>
+          <w:sz w:val="24"/>
+          <w:szCs w:val="24"/>
+        </w:rPr>
+        <w:t xml:space="preserve"> semi-formal)</w:t>
+      </w:r>
+    </w:p>
+    <w:p>
+      <w:pPr>
+        <w:pStyle w:val="Heading2"/>
+        <w:rPr>
+          <w:sz w:val="24"/>
+          <w:szCs w:val="24"/>
+        </w:rPr>
+      </w:pPr>
+      <w:r>
+        <w:rPr>
+          <w:rStyle w:val="ltxtag"/>
+          <w:sz w:val="24"/>
+          <w:szCs w:val="24"/>
+        </w:rPr>
+        <w:t xml:space="preserve">4 </w:t>
+      </w:r>
+      <w:r>
+        <w:rPr>
+          <w:sz w:val="24"/>
+          <w:szCs w:val="24"/>
+        </w:rPr>
+        <w:t>Cod</w:t>
+      </w:r>
+    </w:p>
+    <w:p>
+      <w:pPr>
+        <w:pStyle w:val="Heading2"/>
+        <w:rPr>
+          <w:b w:val="0"/>
+          <w:sz w:val="24"/>
+          <w:szCs w:val="24"/>
+        </w:rPr>
+      </w:pPr>
+      <w:r>
+        <w:rPr>
+          <w:sz w:val="24"/>
+          <w:szCs w:val="24"/>
+        </w:rPr>
+        <w:tab/>
+      </w:r>
+      <w:proofErr w:type="spellStart"/>
+      <w:r>
+        <w:rPr>
+          <w:b w:val="0"/>
+          <w:sz w:val="24"/>
+          <w:szCs w:val="24"/>
+        </w:rPr>
+        <w:t>Lista</w:t>
+      </w:r>
+      <w:proofErr w:type="spellEnd"/>
+      <w:r>
+        <w:rPr>
+          <w:b w:val="0"/>
+          <w:sz w:val="24"/>
+          <w:szCs w:val="24"/>
+        </w:rPr>
+        <w:t xml:space="preserve"> </w:t>
+      </w:r>
+      <w:proofErr w:type="gramStart"/>
+      <w:r>
+        <w:rPr>
+          <w:b w:val="0"/>
+          <w:sz w:val="24"/>
+          <w:szCs w:val="24"/>
+        </w:rPr>
+        <w:t>a</w:t>
+      </w:r>
+      <w:proofErr w:type="gramEnd"/>
+      <w:r>
+        <w:rPr>
+          <w:b w:val="0"/>
+          <w:sz w:val="24"/>
+          <w:szCs w:val="24"/>
+        </w:rPr>
+        <w:t xml:space="preserve"> </w:t>
+      </w:r>
+      <w:proofErr w:type="spellStart"/>
+      <w:r>
+        <w:rPr>
+          <w:b w:val="0"/>
+          <w:sz w:val="24"/>
+          <w:szCs w:val="24"/>
+        </w:rPr>
+        <w:t>elemetelor</w:t>
+      </w:r>
+      <w:proofErr w:type="spellEnd"/>
+      <w:r>
+        <w:rPr>
+          <w:b w:val="0"/>
+          <w:sz w:val="24"/>
+          <w:szCs w:val="24"/>
+        </w:rPr>
+        <w:t xml:space="preserve"> </w:t>
+      </w:r>
+      <w:proofErr w:type="spellStart"/>
+      <w:r>
+        <w:rPr>
+          <w:b w:val="0"/>
+          <w:sz w:val="24"/>
+          <w:szCs w:val="24"/>
+        </w:rPr>
+        <w:t>relevante</w:t>
+      </w:r>
+      <w:proofErr w:type="spellEnd"/>
+      <w:r>
+        <w:rPr>
+          <w:b w:val="0"/>
+          <w:sz w:val="24"/>
+          <w:szCs w:val="24"/>
+        </w:rPr>
+        <w:t>:</w:t>
+      </w:r>
+    </w:p>
+    <w:p>
+      <w:pPr>
+        <w:pStyle w:val="Heading2"/>
+        <w:numPr>
+          <w:ilvl w:val="0"/>
+          <w:numId w:val="2"/>
+        </w:numPr>
+        <w:rPr>
+          <w:b w:val="0"/>
+          <w:sz w:val="24"/>
+          <w:szCs w:val="24"/>
+        </w:rPr>
+      </w:pPr>
+      <w:r>
+        <w:rPr>
+          <w:b w:val="0"/>
+          <w:sz w:val="24"/>
+          <w:szCs w:val="24"/>
+        </w:rPr>
+        <w:t xml:space="preserve">LINKS – </w:t>
+      </w:r>
+      <w:proofErr w:type="spellStart"/>
+      <w:r>
+        <w:rPr>
+          <w:b w:val="0"/>
+          <w:sz w:val="24"/>
+          <w:szCs w:val="24"/>
+        </w:rPr>
+        <w:t>lista</w:t>
+      </w:r>
+      <w:proofErr w:type="spellEnd"/>
+      <w:r>
+        <w:rPr>
+          <w:b w:val="0"/>
+          <w:sz w:val="24"/>
+          <w:szCs w:val="24"/>
+        </w:rPr>
+        <w:t xml:space="preserve"> a </w:t>
+      </w:r>
+      <w:proofErr w:type="spellStart"/>
+      <w:r>
+        <w:rPr>
+          <w:b w:val="0"/>
+          <w:sz w:val="24"/>
+          <w:szCs w:val="24"/>
+        </w:rPr>
+        <w:t>argumentelor</w:t>
+      </w:r>
+      <w:proofErr w:type="spellEnd"/>
+      <w:r>
+        <w:rPr>
+          <w:b w:val="0"/>
+          <w:sz w:val="24"/>
+          <w:szCs w:val="24"/>
+        </w:rPr>
+        <w:t xml:space="preserve"> date script-</w:t>
+      </w:r>
+      <w:proofErr w:type="spellStart"/>
+      <w:r>
+        <w:rPr>
+          <w:b w:val="0"/>
+          <w:sz w:val="24"/>
+          <w:szCs w:val="24"/>
+        </w:rPr>
+        <w:t>ului</w:t>
+      </w:r>
+      <w:proofErr w:type="spellEnd"/>
+    </w:p>
+    <w:p>
+      <w:pPr>
+        <w:pStyle w:val="Heading2"/>
+        <w:numPr>
+          <w:ilvl w:val="0"/>
+          <w:numId w:val="2"/>
+        </w:numPr>
+        <w:rPr>
+          <w:b w:val="0"/>
+          <w:sz w:val="24"/>
+          <w:szCs w:val="24"/>
+        </w:rPr>
+      </w:pPr>
+      <w:r>
+        <w:rPr>
+          <w:b w:val="0"/>
+          <w:sz w:val="24"/>
+          <w:szCs w:val="24"/>
+        </w:rPr>
+        <w:t>CHANNEL_NAMES</w:t>
+      </w:r>
+      <w:r>
+        <w:rPr>
+          <w:b w:val="0"/>
+          <w:sz w:val="24"/>
+          <w:szCs w:val="24"/>
+        </w:rPr>
+        <w:t xml:space="preserve"> – </w:t>
+      </w:r>
+      <w:proofErr w:type="spellStart"/>
+      <w:r>
+        <w:rPr>
+          <w:b w:val="0"/>
+          <w:sz w:val="24"/>
+          <w:szCs w:val="24"/>
+        </w:rPr>
+        <w:t>lista</w:t>
+      </w:r>
+      <w:proofErr w:type="spellEnd"/>
+      <w:r>
+        <w:rPr>
+          <w:b w:val="0"/>
+          <w:sz w:val="24"/>
+          <w:szCs w:val="24"/>
+        </w:rPr>
+        <w:t xml:space="preserve"> a </w:t>
+      </w:r>
+      <w:proofErr w:type="spellStart"/>
+      <w:r>
+        <w:rPr>
+          <w:b w:val="0"/>
+          <w:sz w:val="24"/>
+          <w:szCs w:val="24"/>
+        </w:rPr>
+        <w:t>numelor</w:t>
+      </w:r>
+      <w:proofErr w:type="spellEnd"/>
+      <w:r>
+        <w:rPr>
+          <w:b w:val="0"/>
+          <w:sz w:val="24"/>
+          <w:szCs w:val="24"/>
+        </w:rPr>
+        <w:t xml:space="preserve"> </w:t>
+      </w:r>
+      <w:proofErr w:type="spellStart"/>
+      <w:r>
+        <w:rPr>
+          <w:b w:val="0"/>
+          <w:sz w:val="24"/>
+          <w:szCs w:val="24"/>
+        </w:rPr>
+        <w:t>fiecarui</w:t>
+      </w:r>
+      <w:proofErr w:type="spellEnd"/>
+      <w:r>
+        <w:rPr>
+          <w:b w:val="0"/>
+          <w:sz w:val="24"/>
+          <w:szCs w:val="24"/>
+        </w:rPr>
+        <w:t xml:space="preserve"> canal </w:t>
+      </w:r>
+      <w:r>
+        <w:rPr>
+          <w:b w:val="0"/>
+          <w:sz w:val="24"/>
+          <w:szCs w:val="24"/>
+        </w:rPr>
+        <w:t>(</w:t>
+      </w:r>
+      <w:proofErr w:type="spellStart"/>
+      <w:r>
+        <w:rPr>
+          <w:b w:val="0"/>
+          <w:sz w:val="24"/>
+          <w:szCs w:val="24"/>
+        </w:rPr>
+        <w:t>dedusa</w:t>
+      </w:r>
+      <w:proofErr w:type="spellEnd"/>
+      <w:r>
+        <w:rPr>
+          <w:b w:val="0"/>
+          <w:sz w:val="24"/>
+          <w:szCs w:val="24"/>
+        </w:rPr>
+        <w:t xml:space="preserve"> din LINKS)</w:t>
+      </w:r>
+    </w:p>
+    <w:p>
+      <w:pPr>
+        <w:pStyle w:val="Heading2"/>
+        <w:numPr>
+          <w:ilvl w:val="0"/>
+          <w:numId w:val="2"/>
+        </w:numPr>
+        <w:rPr>
+          <w:b w:val="0"/>
+          <w:sz w:val="24"/>
+          <w:szCs w:val="24"/>
+        </w:rPr>
+      </w:pPr>
+      <w:r>
+        <w:rPr>
+          <w:b w:val="0"/>
+          <w:sz w:val="24"/>
+          <w:szCs w:val="24"/>
+        </w:rPr>
+        <w:t>RESULT_FILE_NAMES</w:t>
+      </w:r>
+      <w:r>
+        <w:rPr>
+          <w:b w:val="0"/>
+          <w:sz w:val="24"/>
+          <w:szCs w:val="24"/>
+        </w:rPr>
+        <w:t xml:space="preserve"> – </w:t>
+      </w:r>
+      <w:proofErr w:type="spellStart"/>
+      <w:r>
+        <w:rPr>
+          <w:b w:val="0"/>
+          <w:sz w:val="24"/>
+          <w:szCs w:val="24"/>
+        </w:rPr>
+        <w:t>lista</w:t>
+      </w:r>
+      <w:proofErr w:type="spellEnd"/>
+      <w:r>
+        <w:rPr>
+          <w:b w:val="0"/>
+          <w:sz w:val="24"/>
+          <w:szCs w:val="24"/>
+        </w:rPr>
+        <w:t xml:space="preserve"> </w:t>
+      </w:r>
+      <w:proofErr w:type="spellStart"/>
+      <w:r>
+        <w:rPr>
+          <w:b w:val="0"/>
+          <w:sz w:val="24"/>
+          <w:szCs w:val="24"/>
+        </w:rPr>
+        <w:t>numelor</w:t>
+      </w:r>
+      <w:proofErr w:type="spellEnd"/>
+      <w:r>
+        <w:rPr>
+          <w:b w:val="0"/>
+          <w:sz w:val="24"/>
+          <w:szCs w:val="24"/>
+        </w:rPr>
+        <w:t xml:space="preserve"> </w:t>
+      </w:r>
+      <w:proofErr w:type="spellStart"/>
+      <w:r>
+        <w:rPr>
+          <w:b w:val="0"/>
+          <w:sz w:val="24"/>
+          <w:szCs w:val="24"/>
+        </w:rPr>
+        <w:t>fisierelor</w:t>
+      </w:r>
+      <w:proofErr w:type="spellEnd"/>
+      <w:r>
+        <w:rPr>
+          <w:b w:val="0"/>
+          <w:sz w:val="24"/>
+          <w:szCs w:val="24"/>
+        </w:rPr>
+        <w:t xml:space="preserve"> in care </w:t>
+      </w:r>
+      <w:proofErr w:type="spellStart"/>
+      <w:r>
+        <w:rPr>
+          <w:b w:val="0"/>
+          <w:sz w:val="24"/>
+          <w:szCs w:val="24"/>
+        </w:rPr>
+        <w:t>vor</w:t>
+      </w:r>
+      <w:proofErr w:type="spellEnd"/>
+      <w:r>
+        <w:rPr>
+          <w:b w:val="0"/>
+          <w:sz w:val="24"/>
+          <w:szCs w:val="24"/>
+        </w:rPr>
+        <w:t xml:space="preserve"> fi </w:t>
+      </w:r>
+      <w:proofErr w:type="spellStart"/>
+      <w:r>
+        <w:rPr>
+          <w:b w:val="0"/>
+          <w:sz w:val="24"/>
+          <w:szCs w:val="24"/>
+        </w:rPr>
+        <w:t>scrise</w:t>
+      </w:r>
+      <w:proofErr w:type="spellEnd"/>
+      <w:r>
+        <w:rPr>
+          <w:b w:val="0"/>
+          <w:sz w:val="24"/>
+          <w:szCs w:val="24"/>
+        </w:rPr>
+        <w:t xml:space="preserve"> </w:t>
+      </w:r>
+      <w:proofErr w:type="spellStart"/>
+      <w:r>
+        <w:rPr>
+          <w:b w:val="0"/>
+          <w:sz w:val="24"/>
+          <w:szCs w:val="24"/>
+        </w:rPr>
+        <w:t>rezultatele</w:t>
+      </w:r>
+      <w:proofErr w:type="spellEnd"/>
+    </w:p>
+    <w:p>
+      <w:pPr>
+        <w:pStyle w:val="Heading2"/>
+        <w:numPr>
+          <w:ilvl w:val="0"/>
+          <w:numId w:val="2"/>
+        </w:numPr>
+        <w:rPr>
+          <w:b w:val="0"/>
+          <w:sz w:val="24"/>
+          <w:szCs w:val="24"/>
+        </w:rPr>
+      </w:pPr>
+      <w:proofErr w:type="spellStart"/>
+      <w:proofErr w:type="gramStart"/>
+      <w:r>
+        <w:rPr>
+          <w:b w:val="0"/>
+          <w:sz w:val="24"/>
+          <w:szCs w:val="24"/>
+        </w:rPr>
+        <w:t>parametrul</w:t>
+      </w:r>
+      <w:proofErr w:type="spellEnd"/>
+      <w:proofErr w:type="gramEnd"/>
+      <w:r>
+        <w:rPr>
+          <w:b w:val="0"/>
+          <w:sz w:val="24"/>
+          <w:szCs w:val="24"/>
+        </w:rPr>
+        <w:t xml:space="preserve"> </w:t>
+      </w:r>
+      <w:proofErr w:type="spellStart"/>
+      <w:r>
+        <w:rPr>
+          <w:b w:val="0"/>
+          <w:sz w:val="24"/>
+          <w:szCs w:val="24"/>
+        </w:rPr>
+        <w:t>hard_cap</w:t>
+      </w:r>
+      <w:proofErr w:type="spellEnd"/>
+      <w:r>
+        <w:rPr>
+          <w:b w:val="0"/>
+          <w:sz w:val="24"/>
+          <w:szCs w:val="24"/>
+        </w:rPr>
+        <w:t xml:space="preserve"> al </w:t>
+      </w:r>
+      <w:proofErr w:type="spellStart"/>
+      <w:r>
+        <w:rPr>
+          <w:b w:val="0"/>
+          <w:sz w:val="24"/>
+          <w:szCs w:val="24"/>
+        </w:rPr>
+        <w:t>functiei</w:t>
+      </w:r>
+      <w:proofErr w:type="spellEnd"/>
+      <w:r>
+        <w:rPr>
+          <w:b w:val="0"/>
+          <w:sz w:val="24"/>
+          <w:szCs w:val="24"/>
+        </w:rPr>
+        <w:t xml:space="preserve"> </w:t>
+      </w:r>
+      <w:proofErr w:type="spellStart"/>
+      <w:r>
+        <w:rPr>
+          <w:b w:val="0"/>
+          <w:sz w:val="24"/>
+          <w:szCs w:val="24"/>
+        </w:rPr>
+        <w:t>scroll_to_bottom</w:t>
+      </w:r>
+      <w:proofErr w:type="spellEnd"/>
+      <w:r>
+        <w:rPr>
+          <w:b w:val="0"/>
+          <w:sz w:val="24"/>
+          <w:szCs w:val="24"/>
+        </w:rPr>
+        <w:t xml:space="preserve"> – </w:t>
+      </w:r>
+      <w:proofErr w:type="spellStart"/>
+      <w:r>
+        <w:rPr>
+          <w:b w:val="0"/>
+          <w:sz w:val="24"/>
+          <w:szCs w:val="24"/>
+        </w:rPr>
+        <w:t>numarul</w:t>
+      </w:r>
+      <w:proofErr w:type="spellEnd"/>
+      <w:r>
+        <w:rPr>
+          <w:b w:val="0"/>
+          <w:sz w:val="24"/>
+          <w:szCs w:val="24"/>
+        </w:rPr>
+        <w:t xml:space="preserve"> de video-</w:t>
+      </w:r>
+      <w:proofErr w:type="spellStart"/>
+      <w:r>
+        <w:rPr>
+          <w:b w:val="0"/>
+          <w:sz w:val="24"/>
+          <w:szCs w:val="24"/>
+        </w:rPr>
+        <w:t>uri</w:t>
+      </w:r>
+      <w:proofErr w:type="spellEnd"/>
+      <w:r>
+        <w:rPr>
+          <w:b w:val="0"/>
+          <w:sz w:val="24"/>
+          <w:szCs w:val="24"/>
+        </w:rPr>
+        <w:t xml:space="preserve"> </w:t>
+      </w:r>
+      <w:proofErr w:type="spellStart"/>
+      <w:r>
+        <w:rPr>
+          <w:b w:val="0"/>
+          <w:sz w:val="24"/>
+          <w:szCs w:val="24"/>
+        </w:rPr>
+        <w:t>preluate</w:t>
+      </w:r>
+      <w:proofErr w:type="spellEnd"/>
+      <w:r>
+        <w:rPr>
+          <w:b w:val="0"/>
+          <w:sz w:val="24"/>
+          <w:szCs w:val="24"/>
+        </w:rPr>
+        <w:t xml:space="preserve"> de la un canal</w:t>
+      </w:r>
+    </w:p>
+    <w:p>
+      <w:pPr>
+        <w:pStyle w:val="Heading2"/>
+        <w:numPr>
+          <w:ilvl w:val="0"/>
+          <w:numId w:val="2"/>
+        </w:numPr>
+        <w:rPr>
+          <w:b w:val="0"/>
+          <w:sz w:val="24"/>
+          <w:szCs w:val="24"/>
+        </w:rPr>
+      </w:pPr>
+      <w:proofErr w:type="spellStart"/>
+      <w:proofErr w:type="gramStart"/>
+      <w:r>
+        <w:rPr>
+          <w:b w:val="0"/>
+          <w:sz w:val="24"/>
+          <w:szCs w:val="24"/>
+        </w:rPr>
+        <w:t>functia</w:t>
+      </w:r>
+      <w:proofErr w:type="spellEnd"/>
+      <w:proofErr w:type="gramEnd"/>
+      <w:r>
+        <w:rPr>
+          <w:b w:val="0"/>
+          <w:sz w:val="24"/>
+          <w:szCs w:val="24"/>
+        </w:rPr>
+        <w:t xml:space="preserve"> write_video_100 – </w:t>
+      </w:r>
+      <w:proofErr w:type="spellStart"/>
+      <w:r>
+        <w:rPr>
+          <w:b w:val="0"/>
+          <w:sz w:val="24"/>
+          <w:szCs w:val="24"/>
+        </w:rPr>
+        <w:t>functie</w:t>
+      </w:r>
+      <w:proofErr w:type="spellEnd"/>
+      <w:r>
+        <w:rPr>
+          <w:b w:val="0"/>
+          <w:sz w:val="24"/>
+          <w:szCs w:val="24"/>
+        </w:rPr>
+        <w:t xml:space="preserve"> care </w:t>
+      </w:r>
+      <w:proofErr w:type="spellStart"/>
+      <w:r>
+        <w:rPr>
+          <w:b w:val="0"/>
+          <w:sz w:val="24"/>
+          <w:szCs w:val="24"/>
+        </w:rPr>
+        <w:t>scrie</w:t>
+      </w:r>
+      <w:proofErr w:type="spellEnd"/>
+      <w:r>
+        <w:rPr>
+          <w:b w:val="0"/>
+          <w:sz w:val="24"/>
+          <w:szCs w:val="24"/>
+        </w:rPr>
+        <w:t xml:space="preserve"> </w:t>
+      </w:r>
+      <w:proofErr w:type="spellStart"/>
+      <w:r>
+        <w:rPr>
+          <w:b w:val="0"/>
+          <w:sz w:val="24"/>
+          <w:szCs w:val="24"/>
+        </w:rPr>
+        <w:t>rezultatele</w:t>
+      </w:r>
+      <w:proofErr w:type="spellEnd"/>
+      <w:r>
+        <w:rPr>
+          <w:b w:val="0"/>
+          <w:sz w:val="24"/>
+          <w:szCs w:val="24"/>
+        </w:rPr>
+        <w:t xml:space="preserve"> la </w:t>
+      </w:r>
+      <w:proofErr w:type="spellStart"/>
+      <w:r>
+        <w:rPr>
+          <w:b w:val="0"/>
+          <w:sz w:val="24"/>
+          <w:szCs w:val="24"/>
+        </w:rPr>
+        <w:t>fiecare</w:t>
+      </w:r>
+      <w:proofErr w:type="spellEnd"/>
+      <w:r>
+        <w:rPr>
+          <w:b w:val="0"/>
+          <w:sz w:val="24"/>
+          <w:szCs w:val="24"/>
+        </w:rPr>
+        <w:t xml:space="preserve"> 100 de video-</w:t>
+      </w:r>
+      <w:proofErr w:type="spellStart"/>
+      <w:r>
+        <w:rPr>
+          <w:b w:val="0"/>
+          <w:sz w:val="24"/>
+          <w:szCs w:val="24"/>
+        </w:rPr>
+        <w:t>uri</w:t>
+      </w:r>
+      <w:proofErr w:type="spellEnd"/>
+      <w:r>
+        <w:rPr>
+          <w:b w:val="0"/>
+          <w:sz w:val="24"/>
+          <w:szCs w:val="24"/>
+        </w:rPr>
+        <w:t xml:space="preserve"> </w:t>
+      </w:r>
+      <w:proofErr w:type="spellStart"/>
+      <w:r>
+        <w:rPr>
+          <w:b w:val="0"/>
+          <w:sz w:val="24"/>
+          <w:szCs w:val="24"/>
+        </w:rPr>
+        <w:t>preluate</w:t>
+      </w:r>
+      <w:proofErr w:type="spellEnd"/>
+      <w:r>
+        <w:rPr>
+          <w:b w:val="0"/>
+          <w:sz w:val="24"/>
+          <w:szCs w:val="24"/>
+        </w:rPr>
+        <w:t xml:space="preserve"> de script (</w:t>
+      </w:r>
+      <w:proofErr w:type="spellStart"/>
+      <w:r>
+        <w:rPr>
+          <w:b w:val="0"/>
+          <w:sz w:val="24"/>
+          <w:szCs w:val="24"/>
+        </w:rPr>
+        <w:t>admite</w:t>
+      </w:r>
+      <w:proofErr w:type="spellEnd"/>
+      <w:r>
+        <w:rPr>
+          <w:b w:val="0"/>
+          <w:sz w:val="24"/>
+          <w:szCs w:val="24"/>
+        </w:rPr>
+        <w:t xml:space="preserve"> </w:t>
+      </w:r>
+      <w:proofErr w:type="spellStart"/>
+      <w:r>
+        <w:rPr>
+          <w:b w:val="0"/>
+          <w:sz w:val="24"/>
+          <w:szCs w:val="24"/>
+        </w:rPr>
+        <w:t>modificari</w:t>
+      </w:r>
+      <w:proofErr w:type="spellEnd"/>
+      <w:r>
+        <w:rPr>
+          <w:b w:val="0"/>
+          <w:sz w:val="24"/>
+          <w:szCs w:val="24"/>
+        </w:rPr>
+        <w:t xml:space="preserve"> </w:t>
+      </w:r>
+      <w:proofErr w:type="spellStart"/>
+      <w:r>
+        <w:rPr>
+          <w:b w:val="0"/>
+          <w:sz w:val="24"/>
+          <w:szCs w:val="24"/>
+        </w:rPr>
+        <w:t>pentru</w:t>
+      </w:r>
+      <w:proofErr w:type="spellEnd"/>
+      <w:r>
+        <w:rPr>
+          <w:b w:val="0"/>
+          <w:sz w:val="24"/>
+          <w:szCs w:val="24"/>
+        </w:rPr>
+        <w:t xml:space="preserve"> a </w:t>
+      </w:r>
+      <w:proofErr w:type="spellStart"/>
+      <w:r>
+        <w:rPr>
+          <w:b w:val="0"/>
+          <w:sz w:val="24"/>
+          <w:szCs w:val="24"/>
+        </w:rPr>
+        <w:t>mari</w:t>
+      </w:r>
+      <w:proofErr w:type="spellEnd"/>
+      <w:r>
+        <w:rPr>
+          <w:b w:val="0"/>
+          <w:sz w:val="24"/>
+          <w:szCs w:val="24"/>
+        </w:rPr>
+        <w:t xml:space="preserve"> </w:t>
+      </w:r>
+      <w:proofErr w:type="spellStart"/>
+      <w:r>
+        <w:rPr>
+          <w:b w:val="0"/>
+          <w:sz w:val="24"/>
+          <w:szCs w:val="24"/>
+        </w:rPr>
+        <w:t>sau</w:t>
+      </w:r>
+      <w:proofErr w:type="spellEnd"/>
+      <w:r>
+        <w:rPr>
+          <w:b w:val="0"/>
+          <w:sz w:val="24"/>
+          <w:szCs w:val="24"/>
+        </w:rPr>
+        <w:t xml:space="preserve"> </w:t>
+      </w:r>
+      <w:proofErr w:type="spellStart"/>
+      <w:r>
+        <w:rPr>
+          <w:b w:val="0"/>
+          <w:sz w:val="24"/>
+          <w:szCs w:val="24"/>
+        </w:rPr>
+        <w:t>micsora</w:t>
+      </w:r>
+      <w:proofErr w:type="spellEnd"/>
+      <w:r>
+        <w:rPr>
+          <w:b w:val="0"/>
+          <w:sz w:val="24"/>
+          <w:szCs w:val="24"/>
+        </w:rPr>
+        <w:t xml:space="preserve"> </w:t>
+      </w:r>
+      <w:proofErr w:type="spellStart"/>
+      <w:r>
+        <w:rPr>
+          <w:b w:val="0"/>
+          <w:sz w:val="24"/>
+          <w:szCs w:val="24"/>
+        </w:rPr>
+        <w:t>intervalul</w:t>
+      </w:r>
+      <w:proofErr w:type="spellEnd"/>
+      <w:r>
+        <w:rPr>
+          <w:b w:val="0"/>
+          <w:sz w:val="24"/>
+          <w:szCs w:val="24"/>
+        </w:rPr>
+        <w:t xml:space="preserve"> la care se </w:t>
+      </w:r>
+      <w:proofErr w:type="spellStart"/>
+      <w:r>
+        <w:rPr>
+          <w:b w:val="0"/>
+          <w:sz w:val="24"/>
+          <w:szCs w:val="24"/>
+        </w:rPr>
+        <w:t>salveaza</w:t>
+      </w:r>
+      <w:proofErr w:type="spellEnd"/>
+      <w:r>
+        <w:rPr>
+          <w:b w:val="0"/>
+          <w:sz w:val="24"/>
+          <w:szCs w:val="24"/>
+        </w:rPr>
+        <w:t xml:space="preserve"> </w:t>
+      </w:r>
+      <w:proofErr w:type="spellStart"/>
+      <w:r>
+        <w:rPr>
+          <w:b w:val="0"/>
+          <w:sz w:val="24"/>
+          <w:szCs w:val="24"/>
+        </w:rPr>
+        <w:t>aceste</w:t>
+      </w:r>
+      <w:proofErr w:type="spellEnd"/>
+      <w:r>
+        <w:rPr>
+          <w:b w:val="0"/>
+          <w:sz w:val="24"/>
+          <w:szCs w:val="24"/>
+        </w:rPr>
+        <w:t xml:space="preserve"> date)</w:t>
+      </w:r>
+    </w:p>
+    <w:p>
+      <w:pPr>
+        <w:pStyle w:val="Heading2"/>
+        <w:numPr>
+          <w:ilvl w:val="0"/>
+          <w:numId w:val="2"/>
+        </w:numPr>
+        <w:rPr>
+          <w:b w:val="0"/>
+          <w:sz w:val="24"/>
+          <w:szCs w:val="24"/>
+        </w:rPr>
+      </w:pPr>
+      <w:proofErr w:type="spellStart"/>
+      <w:proofErr w:type="gramStart"/>
+      <w:r>
+        <w:rPr>
+          <w:b w:val="0"/>
+          <w:sz w:val="24"/>
+          <w:szCs w:val="24"/>
+        </w:rPr>
+        <w:t>functia</w:t>
+      </w:r>
+      <w:proofErr w:type="spellEnd"/>
+      <w:proofErr w:type="gramEnd"/>
+      <w:r>
+        <w:rPr>
+          <w:b w:val="0"/>
+          <w:sz w:val="24"/>
+          <w:szCs w:val="24"/>
+        </w:rPr>
+        <w:t xml:space="preserve"> </w:t>
+      </w:r>
+      <w:proofErr w:type="spellStart"/>
+      <w:r>
+        <w:rPr>
+          <w:b w:val="0"/>
+          <w:sz w:val="24"/>
+          <w:szCs w:val="24"/>
+        </w:rPr>
+        <w:t>get_video_info</w:t>
+      </w:r>
+      <w:proofErr w:type="spellEnd"/>
+      <w:r>
+        <w:rPr>
+          <w:b w:val="0"/>
+          <w:sz w:val="24"/>
+          <w:szCs w:val="24"/>
+        </w:rPr>
+        <w:t xml:space="preserve"> – </w:t>
+      </w:r>
+      <w:proofErr w:type="spellStart"/>
+      <w:r>
+        <w:rPr>
+          <w:b w:val="0"/>
+          <w:sz w:val="24"/>
+          <w:szCs w:val="24"/>
+        </w:rPr>
+        <w:t>functia</w:t>
+      </w:r>
+      <w:proofErr w:type="spellEnd"/>
+      <w:r>
+        <w:rPr>
+          <w:b w:val="0"/>
+          <w:sz w:val="24"/>
+          <w:szCs w:val="24"/>
+        </w:rPr>
+        <w:t xml:space="preserve"> </w:t>
+      </w:r>
+      <w:proofErr w:type="spellStart"/>
+      <w:r>
+        <w:rPr>
+          <w:b w:val="0"/>
+          <w:sz w:val="24"/>
+          <w:szCs w:val="24"/>
+        </w:rPr>
+        <w:t>principala</w:t>
+      </w:r>
+      <w:proofErr w:type="spellEnd"/>
+      <w:r>
+        <w:rPr>
+          <w:b w:val="0"/>
+          <w:sz w:val="24"/>
+          <w:szCs w:val="24"/>
+        </w:rPr>
+        <w:t xml:space="preserve"> a script-</w:t>
+      </w:r>
+      <w:proofErr w:type="spellStart"/>
+      <w:r>
+        <w:rPr>
+          <w:b w:val="0"/>
+          <w:sz w:val="24"/>
+          <w:szCs w:val="24"/>
+        </w:rPr>
+        <w:t>ului</w:t>
+      </w:r>
+      <w:proofErr w:type="spellEnd"/>
+      <w:r>
+        <w:rPr>
+          <w:b w:val="0"/>
+          <w:sz w:val="24"/>
+          <w:szCs w:val="24"/>
+        </w:rPr>
+        <w:t xml:space="preserve">, </w:t>
+      </w:r>
+      <w:proofErr w:type="spellStart"/>
+      <w:r>
+        <w:rPr>
+          <w:b w:val="0"/>
+          <w:sz w:val="24"/>
+          <w:szCs w:val="24"/>
+        </w:rPr>
+        <w:t>aici</w:t>
+      </w:r>
+      <w:proofErr w:type="spellEnd"/>
+      <w:r>
+        <w:rPr>
+          <w:b w:val="0"/>
+          <w:sz w:val="24"/>
+          <w:szCs w:val="24"/>
+        </w:rPr>
+        <w:t xml:space="preserve"> </w:t>
+      </w:r>
+      <w:proofErr w:type="spellStart"/>
+      <w:r>
+        <w:rPr>
+          <w:b w:val="0"/>
+          <w:sz w:val="24"/>
+          <w:szCs w:val="24"/>
+        </w:rPr>
+        <w:t>este</w:t>
+      </w:r>
+      <w:proofErr w:type="spellEnd"/>
+      <w:r>
+        <w:rPr>
+          <w:b w:val="0"/>
+          <w:sz w:val="24"/>
+          <w:szCs w:val="24"/>
+        </w:rPr>
+        <w:t xml:space="preserve"> </w:t>
+      </w:r>
+      <w:proofErr w:type="spellStart"/>
+      <w:r>
+        <w:rPr>
+          <w:b w:val="0"/>
+          <w:sz w:val="24"/>
+          <w:szCs w:val="24"/>
+        </w:rPr>
+        <w:t>parcursa</w:t>
+      </w:r>
+      <w:proofErr w:type="spellEnd"/>
+      <w:r>
+        <w:rPr>
+          <w:b w:val="0"/>
+          <w:sz w:val="24"/>
+          <w:szCs w:val="24"/>
+        </w:rPr>
+        <w:t xml:space="preserve"> </w:t>
+      </w:r>
+      <w:proofErr w:type="spellStart"/>
+      <w:r>
+        <w:rPr>
+          <w:b w:val="0"/>
+          <w:sz w:val="24"/>
+          <w:szCs w:val="24"/>
+        </w:rPr>
+        <w:t>lista</w:t>
+      </w:r>
+      <w:proofErr w:type="spellEnd"/>
+      <w:r>
+        <w:rPr>
+          <w:b w:val="0"/>
+          <w:sz w:val="24"/>
+          <w:szCs w:val="24"/>
+        </w:rPr>
+        <w:t xml:space="preserve"> de link-</w:t>
+      </w:r>
+      <w:proofErr w:type="spellStart"/>
+      <w:r>
+        <w:rPr>
+          <w:b w:val="0"/>
+          <w:sz w:val="24"/>
+          <w:szCs w:val="24"/>
+        </w:rPr>
+        <w:t>uri</w:t>
+      </w:r>
+      <w:proofErr w:type="spellEnd"/>
+      <w:r>
+        <w:rPr>
+          <w:b w:val="0"/>
+          <w:sz w:val="24"/>
+          <w:szCs w:val="24"/>
+        </w:rPr>
+        <w:t xml:space="preserve"> </w:t>
+      </w:r>
+      <w:proofErr w:type="spellStart"/>
+      <w:r>
+        <w:rPr>
+          <w:b w:val="0"/>
+          <w:sz w:val="24"/>
+          <w:szCs w:val="24"/>
+        </w:rPr>
+        <w:t>si</w:t>
+      </w:r>
+      <w:proofErr w:type="spellEnd"/>
+      <w:r>
+        <w:rPr>
+          <w:b w:val="0"/>
+          <w:sz w:val="24"/>
+          <w:szCs w:val="24"/>
+        </w:rPr>
+        <w:t xml:space="preserve"> </w:t>
+      </w:r>
+      <w:proofErr w:type="spellStart"/>
+      <w:r>
+        <w:rPr>
+          <w:b w:val="0"/>
+          <w:sz w:val="24"/>
+          <w:szCs w:val="24"/>
+        </w:rPr>
+        <w:t>sunt</w:t>
+      </w:r>
+      <w:proofErr w:type="spellEnd"/>
+      <w:r>
+        <w:rPr>
+          <w:b w:val="0"/>
+          <w:sz w:val="24"/>
+          <w:szCs w:val="24"/>
+        </w:rPr>
+        <w:t xml:space="preserve"> </w:t>
+      </w:r>
+      <w:proofErr w:type="spellStart"/>
+      <w:r>
+        <w:rPr>
+          <w:b w:val="0"/>
+          <w:sz w:val="24"/>
+          <w:szCs w:val="24"/>
+        </w:rPr>
+        <w:t>preluate</w:t>
+      </w:r>
+      <w:proofErr w:type="spellEnd"/>
+      <w:r>
+        <w:rPr>
+          <w:b w:val="0"/>
+          <w:sz w:val="24"/>
+          <w:szCs w:val="24"/>
+        </w:rPr>
+        <w:t xml:space="preserve"> </w:t>
+      </w:r>
+      <w:proofErr w:type="spellStart"/>
+      <w:r>
+        <w:rPr>
+          <w:b w:val="0"/>
+          <w:sz w:val="24"/>
+          <w:szCs w:val="24"/>
+        </w:rPr>
+        <w:t>informatiile</w:t>
+      </w:r>
+      <w:proofErr w:type="spellEnd"/>
+      <w:r>
+        <w:rPr>
+          <w:b w:val="0"/>
+          <w:sz w:val="24"/>
+          <w:szCs w:val="24"/>
+        </w:rPr>
+        <w:t xml:space="preserve"> </w:t>
+      </w:r>
+      <w:proofErr w:type="spellStart"/>
+      <w:r>
+        <w:rPr>
+          <w:b w:val="0"/>
+          <w:sz w:val="24"/>
+          <w:szCs w:val="24"/>
+        </w:rPr>
+        <w:t>pentru</w:t>
+      </w:r>
+      <w:proofErr w:type="spellEnd"/>
+      <w:r>
+        <w:rPr>
+          <w:b w:val="0"/>
+          <w:sz w:val="24"/>
+          <w:szCs w:val="24"/>
+        </w:rPr>
+        <w:t xml:space="preserve"> </w:t>
+      </w:r>
+      <w:proofErr w:type="spellStart"/>
+      <w:r>
+        <w:rPr>
+          <w:b w:val="0"/>
+          <w:sz w:val="24"/>
+          <w:szCs w:val="24"/>
+        </w:rPr>
+        <w:t>fiecare</w:t>
+      </w:r>
+      <w:proofErr w:type="spellEnd"/>
+      <w:r>
+        <w:rPr>
+          <w:b w:val="0"/>
+          <w:sz w:val="24"/>
+          <w:szCs w:val="24"/>
+        </w:rPr>
+        <w:t xml:space="preserve"> video din </w:t>
+      </w:r>
+      <w:proofErr w:type="spellStart"/>
+      <w:r>
+        <w:rPr>
+          <w:b w:val="0"/>
+          <w:sz w:val="24"/>
+          <w:szCs w:val="24"/>
+        </w:rPr>
+        <w:t>aceasta</w:t>
+      </w:r>
+      <w:proofErr w:type="spellEnd"/>
+      <w:r>
+        <w:rPr>
+          <w:b w:val="0"/>
+          <w:sz w:val="24"/>
+          <w:szCs w:val="24"/>
+        </w:rPr>
+        <w:t>.</w:t>
+      </w:r>
+    </w:p>
+    <w:p>
+      <w:pPr>
+        <w:pStyle w:val="Heading2"/>
+        <w:ind w:firstLine="720"/>
+        <w:rPr>
+          <w:b w:val="0"/>
+          <w:sz w:val="24"/>
+          <w:szCs w:val="24"/>
+        </w:rPr>
+      </w:pPr>
+      <w:proofErr w:type="spellStart"/>
+      <w:r>
+        <w:rPr>
+          <w:b w:val="0"/>
+          <w:sz w:val="24"/>
+          <w:szCs w:val="24"/>
+        </w:rPr>
+        <w:t>Implementarea</w:t>
+      </w:r>
+      <w:proofErr w:type="spellEnd"/>
+      <w:r>
+        <w:rPr>
+          <w:b w:val="0"/>
+          <w:sz w:val="24"/>
+          <w:szCs w:val="24"/>
+        </w:rPr>
+        <w:t xml:space="preserve"> </w:t>
+      </w:r>
+      <w:proofErr w:type="spellStart"/>
+      <w:r>
+        <w:rPr>
+          <w:b w:val="0"/>
+          <w:sz w:val="24"/>
+          <w:szCs w:val="24"/>
+        </w:rPr>
+        <w:t>noastra</w:t>
+      </w:r>
+      <w:proofErr w:type="spellEnd"/>
+      <w:r>
+        <w:rPr>
+          <w:b w:val="0"/>
+          <w:sz w:val="24"/>
+          <w:szCs w:val="24"/>
+        </w:rPr>
+        <w:t xml:space="preserve">, </w:t>
+      </w:r>
+      <w:proofErr w:type="spellStart"/>
+      <w:r>
+        <w:rPr>
+          <w:b w:val="0"/>
+          <w:sz w:val="24"/>
+          <w:szCs w:val="24"/>
+        </w:rPr>
+        <w:t>fiind</w:t>
+      </w:r>
+      <w:proofErr w:type="spellEnd"/>
+      <w:r>
+        <w:rPr>
+          <w:b w:val="0"/>
+          <w:sz w:val="24"/>
+          <w:szCs w:val="24"/>
+        </w:rPr>
+        <w:t xml:space="preserve"> </w:t>
+      </w:r>
+      <w:proofErr w:type="spellStart"/>
+      <w:r>
+        <w:rPr>
+          <w:b w:val="0"/>
+          <w:sz w:val="24"/>
+          <w:szCs w:val="24"/>
+        </w:rPr>
+        <w:t>modulara</w:t>
+      </w:r>
+      <w:proofErr w:type="spellEnd"/>
+      <w:r>
+        <w:rPr>
+          <w:b w:val="0"/>
+          <w:sz w:val="24"/>
+          <w:szCs w:val="24"/>
+        </w:rPr>
+        <w:t xml:space="preserve"> (</w:t>
+      </w:r>
+      <w:proofErr w:type="spellStart"/>
+      <w:r>
+        <w:rPr>
+          <w:b w:val="0"/>
+          <w:sz w:val="24"/>
+          <w:szCs w:val="24"/>
+        </w:rPr>
+        <w:t>fiecare</w:t>
+      </w:r>
+      <w:proofErr w:type="spellEnd"/>
+      <w:r>
+        <w:rPr>
+          <w:b w:val="0"/>
+          <w:sz w:val="24"/>
+          <w:szCs w:val="24"/>
+        </w:rPr>
+        <w:t xml:space="preserve"> pas </w:t>
+      </w:r>
+      <w:proofErr w:type="spellStart"/>
+      <w:proofErr w:type="gramStart"/>
+      <w:r>
+        <w:rPr>
+          <w:b w:val="0"/>
+          <w:sz w:val="24"/>
+          <w:szCs w:val="24"/>
+        </w:rPr>
+        <w:t>este</w:t>
+      </w:r>
+      <w:proofErr w:type="spellEnd"/>
+      <w:proofErr w:type="gramEnd"/>
+      <w:r>
+        <w:rPr>
+          <w:b w:val="0"/>
+          <w:sz w:val="24"/>
+          <w:szCs w:val="24"/>
+        </w:rPr>
+        <w:t xml:space="preserve"> </w:t>
+      </w:r>
+      <w:proofErr w:type="spellStart"/>
+      <w:r>
+        <w:rPr>
+          <w:b w:val="0"/>
+          <w:sz w:val="24"/>
+          <w:szCs w:val="24"/>
+        </w:rPr>
+        <w:t>izolat</w:t>
+      </w:r>
+      <w:proofErr w:type="spellEnd"/>
+      <w:r>
+        <w:rPr>
+          <w:b w:val="0"/>
+          <w:sz w:val="24"/>
+          <w:szCs w:val="24"/>
+        </w:rPr>
+        <w:t xml:space="preserve"> </w:t>
+      </w:r>
+      <w:proofErr w:type="spellStart"/>
+      <w:r>
+        <w:rPr>
+          <w:b w:val="0"/>
+          <w:sz w:val="24"/>
+          <w:szCs w:val="24"/>
+        </w:rPr>
+        <w:t>intr</w:t>
+      </w:r>
+      <w:proofErr w:type="spellEnd"/>
+      <w:r>
+        <w:rPr>
+          <w:b w:val="0"/>
+          <w:sz w:val="24"/>
+          <w:szCs w:val="24"/>
+        </w:rPr>
+        <w:t xml:space="preserve">-o </w:t>
+      </w:r>
+      <w:proofErr w:type="spellStart"/>
+      <w:r>
+        <w:rPr>
+          <w:b w:val="0"/>
+          <w:sz w:val="24"/>
+          <w:szCs w:val="24"/>
+        </w:rPr>
+        <w:t>functie</w:t>
+      </w:r>
+      <w:proofErr w:type="spellEnd"/>
+      <w:r>
+        <w:rPr>
+          <w:b w:val="0"/>
+          <w:sz w:val="24"/>
+          <w:szCs w:val="24"/>
+        </w:rPr>
+        <w:t xml:space="preserve">), </w:t>
+      </w:r>
+      <w:proofErr w:type="spellStart"/>
+      <w:r>
+        <w:rPr>
+          <w:b w:val="0"/>
+          <w:sz w:val="24"/>
+          <w:szCs w:val="24"/>
+        </w:rPr>
+        <w:t>este</w:t>
+      </w:r>
+      <w:proofErr w:type="spellEnd"/>
+      <w:r>
+        <w:rPr>
+          <w:b w:val="0"/>
+          <w:sz w:val="24"/>
+          <w:szCs w:val="24"/>
+        </w:rPr>
+        <w:t xml:space="preserve"> </w:t>
+      </w:r>
+      <w:proofErr w:type="spellStart"/>
+      <w:r>
+        <w:rPr>
+          <w:b w:val="0"/>
+          <w:sz w:val="24"/>
+          <w:szCs w:val="24"/>
+        </w:rPr>
+        <w:t>usor</w:t>
+      </w:r>
+      <w:proofErr w:type="spellEnd"/>
+      <w:r>
+        <w:rPr>
+          <w:b w:val="0"/>
+          <w:sz w:val="24"/>
+          <w:szCs w:val="24"/>
+        </w:rPr>
+        <w:t xml:space="preserve"> </w:t>
+      </w:r>
+      <w:proofErr w:type="spellStart"/>
+      <w:r>
+        <w:rPr>
+          <w:b w:val="0"/>
+          <w:sz w:val="24"/>
+          <w:szCs w:val="24"/>
+        </w:rPr>
+        <w:t>extensibila</w:t>
+      </w:r>
+      <w:proofErr w:type="spellEnd"/>
+      <w:r>
+        <w:rPr>
+          <w:b w:val="0"/>
+          <w:sz w:val="24"/>
+          <w:szCs w:val="24"/>
+        </w:rPr>
+        <w:t>. (</w:t>
+      </w:r>
+      <w:proofErr w:type="spellStart"/>
+      <w:proofErr w:type="gramStart"/>
+      <w:r>
+        <w:rPr>
+          <w:b w:val="0"/>
+          <w:sz w:val="24"/>
+          <w:szCs w:val="24"/>
+        </w:rPr>
+        <w:t>optimizare</w:t>
+      </w:r>
+      <w:proofErr w:type="spellEnd"/>
+      <w:proofErr w:type="gramEnd"/>
+      <w:r>
+        <w:rPr>
+          <w:b w:val="0"/>
+          <w:sz w:val="24"/>
+          <w:szCs w:val="24"/>
+        </w:rPr>
+        <w:t xml:space="preserve"> cu multithreading, </w:t>
+      </w:r>
+      <w:proofErr w:type="spellStart"/>
+      <w:r>
+        <w:rPr>
+          <w:b w:val="0"/>
+          <w:sz w:val="24"/>
+          <w:szCs w:val="24"/>
+        </w:rPr>
+        <w:t>preluarea</w:t>
+      </w:r>
+      <w:proofErr w:type="spellEnd"/>
+      <w:r>
+        <w:rPr>
+          <w:b w:val="0"/>
+          <w:sz w:val="24"/>
+          <w:szCs w:val="24"/>
+        </w:rPr>
+        <w:t xml:space="preserve"> </w:t>
+      </w:r>
+      <w:proofErr w:type="spellStart"/>
+      <w:r>
+        <w:rPr>
+          <w:b w:val="0"/>
+          <w:sz w:val="24"/>
+          <w:szCs w:val="24"/>
+        </w:rPr>
+        <w:t>comentariilor</w:t>
+      </w:r>
+      <w:proofErr w:type="spellEnd"/>
+      <w:r>
+        <w:rPr>
+          <w:b w:val="0"/>
+          <w:sz w:val="24"/>
+          <w:szCs w:val="24"/>
+        </w:rPr>
+        <w:t xml:space="preserve"> </w:t>
+      </w:r>
+      <w:proofErr w:type="spellStart"/>
+      <w:r>
+        <w:rPr>
+          <w:b w:val="0"/>
+          <w:sz w:val="24"/>
+          <w:szCs w:val="24"/>
+        </w:rPr>
+        <w:t>pentru</w:t>
+      </w:r>
+      <w:proofErr w:type="spellEnd"/>
+      <w:r>
+        <w:rPr>
+          <w:b w:val="0"/>
+          <w:sz w:val="24"/>
+          <w:szCs w:val="24"/>
+        </w:rPr>
+        <w:t xml:space="preserve"> </w:t>
+      </w:r>
+      <w:proofErr w:type="spellStart"/>
+      <w:r>
+        <w:rPr>
+          <w:b w:val="0"/>
+          <w:sz w:val="24"/>
+          <w:szCs w:val="24"/>
+        </w:rPr>
+        <w:t>fiecare</w:t>
+      </w:r>
+      <w:proofErr w:type="spellEnd"/>
+      <w:r>
+        <w:rPr>
+          <w:b w:val="0"/>
+          <w:sz w:val="24"/>
+          <w:szCs w:val="24"/>
+        </w:rPr>
+        <w:t xml:space="preserve"> video, etc.). </w:t>
+      </w:r>
+      <w:proofErr w:type="spellStart"/>
+      <w:r>
+        <w:rPr>
+          <w:b w:val="0"/>
+          <w:sz w:val="24"/>
+          <w:szCs w:val="24"/>
+        </w:rPr>
+        <w:t>Procesul</w:t>
+      </w:r>
+      <w:proofErr w:type="spellEnd"/>
+      <w:r>
+        <w:rPr>
+          <w:b w:val="0"/>
+          <w:sz w:val="24"/>
+          <w:szCs w:val="24"/>
+        </w:rPr>
+        <w:t xml:space="preserve"> </w:t>
+      </w:r>
+      <w:proofErr w:type="spellStart"/>
+      <w:r>
+        <w:rPr>
+          <w:b w:val="0"/>
+          <w:sz w:val="24"/>
+          <w:szCs w:val="24"/>
+        </w:rPr>
+        <w:t>utilizat</w:t>
+      </w:r>
+      <w:proofErr w:type="spellEnd"/>
+      <w:r>
+        <w:rPr>
+          <w:b w:val="0"/>
+          <w:sz w:val="24"/>
+          <w:szCs w:val="24"/>
+        </w:rPr>
+        <w:t xml:space="preserve"> </w:t>
+      </w:r>
+      <w:proofErr w:type="spellStart"/>
+      <w:r>
+        <w:rPr>
+          <w:b w:val="0"/>
+          <w:sz w:val="24"/>
+          <w:szCs w:val="24"/>
+        </w:rPr>
+        <w:t>pentru</w:t>
+      </w:r>
+      <w:proofErr w:type="spellEnd"/>
+      <w:r>
+        <w:rPr>
+          <w:b w:val="0"/>
+          <w:sz w:val="24"/>
+          <w:szCs w:val="24"/>
+        </w:rPr>
+        <w:t xml:space="preserve"> a </w:t>
+      </w:r>
+      <w:proofErr w:type="spellStart"/>
+      <w:r>
+        <w:rPr>
+          <w:b w:val="0"/>
+          <w:sz w:val="24"/>
+          <w:szCs w:val="24"/>
+        </w:rPr>
+        <w:t>randa</w:t>
+      </w:r>
+      <w:proofErr w:type="spellEnd"/>
+      <w:r>
+        <w:rPr>
+          <w:b w:val="0"/>
+          <w:sz w:val="24"/>
+          <w:szCs w:val="24"/>
+        </w:rPr>
+        <w:t xml:space="preserve"> </w:t>
+      </w:r>
+      <w:proofErr w:type="spellStart"/>
+      <w:r>
+        <w:rPr>
+          <w:b w:val="0"/>
+          <w:sz w:val="24"/>
+          <w:szCs w:val="24"/>
+        </w:rPr>
+        <w:t>continutul</w:t>
+      </w:r>
+      <w:proofErr w:type="spellEnd"/>
+      <w:r>
+        <w:rPr>
+          <w:b w:val="0"/>
+          <w:sz w:val="24"/>
+          <w:szCs w:val="24"/>
+        </w:rPr>
+        <w:t xml:space="preserve"> </w:t>
+      </w:r>
+      <w:proofErr w:type="spellStart"/>
+      <w:r>
+        <w:rPr>
+          <w:b w:val="0"/>
+          <w:sz w:val="24"/>
+          <w:szCs w:val="24"/>
+        </w:rPr>
+        <w:t>unei</w:t>
+      </w:r>
+      <w:proofErr w:type="spellEnd"/>
+      <w:r>
+        <w:rPr>
+          <w:b w:val="0"/>
+          <w:sz w:val="24"/>
+          <w:szCs w:val="24"/>
+        </w:rPr>
+        <w:t xml:space="preserve"> </w:t>
+      </w:r>
+      <w:proofErr w:type="spellStart"/>
+      <w:r>
+        <w:rPr>
+          <w:b w:val="0"/>
+          <w:sz w:val="24"/>
+          <w:szCs w:val="24"/>
+        </w:rPr>
+        <w:t>pagini</w:t>
+      </w:r>
+      <w:proofErr w:type="spellEnd"/>
+      <w:r>
+        <w:rPr>
+          <w:b w:val="0"/>
+          <w:sz w:val="24"/>
+          <w:szCs w:val="24"/>
+        </w:rPr>
+        <w:t xml:space="preserve"> </w:t>
+      </w:r>
+      <w:proofErr w:type="spellStart"/>
+      <w:r>
+        <w:rPr>
+          <w:b w:val="0"/>
+          <w:sz w:val="24"/>
+          <w:szCs w:val="24"/>
+        </w:rPr>
+        <w:t>adauga</w:t>
+      </w:r>
+      <w:proofErr w:type="spellEnd"/>
+      <w:r>
+        <w:rPr>
+          <w:b w:val="0"/>
+          <w:sz w:val="24"/>
+          <w:szCs w:val="24"/>
+        </w:rPr>
+        <w:t xml:space="preserve"> </w:t>
+      </w:r>
+      <w:proofErr w:type="gramStart"/>
+      <w:r>
+        <w:rPr>
+          <w:b w:val="0"/>
+          <w:sz w:val="24"/>
+          <w:szCs w:val="24"/>
+        </w:rPr>
+        <w:t>un</w:t>
+      </w:r>
+      <w:proofErr w:type="gramEnd"/>
+      <w:r>
+        <w:rPr>
+          <w:b w:val="0"/>
+          <w:sz w:val="24"/>
+          <w:szCs w:val="24"/>
+        </w:rPr>
+        <w:t xml:space="preserve"> overhead </w:t>
+      </w:r>
+      <w:proofErr w:type="spellStart"/>
+      <w:r>
+        <w:rPr>
+          <w:b w:val="0"/>
+          <w:sz w:val="24"/>
+          <w:szCs w:val="24"/>
+        </w:rPr>
+        <w:t>considerabil</w:t>
+      </w:r>
+      <w:proofErr w:type="spellEnd"/>
+      <w:r>
+        <w:rPr>
+          <w:b w:val="0"/>
+          <w:sz w:val="24"/>
+          <w:szCs w:val="24"/>
+        </w:rPr>
+        <w:t xml:space="preserve">, </w:t>
+      </w:r>
+      <w:proofErr w:type="spellStart"/>
+      <w:r>
+        <w:rPr>
+          <w:b w:val="0"/>
+          <w:sz w:val="24"/>
+          <w:szCs w:val="24"/>
+        </w:rPr>
+        <w:t>iar</w:t>
+      </w:r>
+      <w:proofErr w:type="spellEnd"/>
+      <w:r>
+        <w:rPr>
+          <w:b w:val="0"/>
+          <w:sz w:val="24"/>
+          <w:szCs w:val="24"/>
+        </w:rPr>
+        <w:t xml:space="preserve"> o </w:t>
+      </w:r>
+      <w:proofErr w:type="spellStart"/>
+      <w:r>
+        <w:rPr>
+          <w:b w:val="0"/>
+          <w:sz w:val="24"/>
+          <w:szCs w:val="24"/>
+        </w:rPr>
+        <w:t>integrare</w:t>
+      </w:r>
+      <w:proofErr w:type="spellEnd"/>
+      <w:r>
+        <w:rPr>
+          <w:b w:val="0"/>
+          <w:sz w:val="24"/>
+          <w:szCs w:val="24"/>
+        </w:rPr>
+        <w:t xml:space="preserve"> cu API-</w:t>
+      </w:r>
+      <w:proofErr w:type="spellStart"/>
+      <w:r>
+        <w:rPr>
+          <w:b w:val="0"/>
+          <w:sz w:val="24"/>
+          <w:szCs w:val="24"/>
+        </w:rPr>
+        <w:t>ul</w:t>
+      </w:r>
+      <w:proofErr w:type="spellEnd"/>
+      <w:r>
+        <w:rPr>
+          <w:b w:val="0"/>
+          <w:sz w:val="24"/>
+          <w:szCs w:val="24"/>
+        </w:rPr>
+        <w:t xml:space="preserve"> </w:t>
+      </w:r>
+      <w:proofErr w:type="spellStart"/>
+      <w:r>
+        <w:rPr>
+          <w:b w:val="0"/>
+          <w:sz w:val="24"/>
+          <w:szCs w:val="24"/>
+        </w:rPr>
+        <w:t>expus</w:t>
+      </w:r>
+      <w:proofErr w:type="spellEnd"/>
+      <w:r>
+        <w:rPr>
+          <w:b w:val="0"/>
+          <w:sz w:val="24"/>
+          <w:szCs w:val="24"/>
+        </w:rPr>
+        <w:t xml:space="preserve"> de </w:t>
+      </w:r>
+      <w:proofErr w:type="spellStart"/>
+      <w:r>
+        <w:rPr>
+          <w:b w:val="0"/>
+          <w:sz w:val="24"/>
+          <w:szCs w:val="24"/>
+        </w:rPr>
+        <w:t>Youtube</w:t>
+      </w:r>
+      <w:proofErr w:type="spellEnd"/>
+      <w:r>
+        <w:rPr>
+          <w:b w:val="0"/>
+          <w:sz w:val="24"/>
+          <w:szCs w:val="24"/>
+        </w:rPr>
+        <w:t xml:space="preserve"> </w:t>
+      </w:r>
+      <w:proofErr w:type="spellStart"/>
+      <w:r>
+        <w:rPr>
+          <w:b w:val="0"/>
+          <w:sz w:val="24"/>
+          <w:szCs w:val="24"/>
+        </w:rPr>
+        <w:t>ar</w:t>
+      </w:r>
+      <w:proofErr w:type="spellEnd"/>
+      <w:r>
+        <w:rPr>
+          <w:b w:val="0"/>
+          <w:sz w:val="24"/>
+          <w:szCs w:val="24"/>
+        </w:rPr>
+        <w:t xml:space="preserve"> reduce </w:t>
+      </w:r>
+      <w:proofErr w:type="spellStart"/>
+      <w:r>
+        <w:rPr>
+          <w:b w:val="0"/>
+          <w:sz w:val="24"/>
+          <w:szCs w:val="24"/>
+        </w:rPr>
+        <w:t>mult</w:t>
+      </w:r>
+      <w:proofErr w:type="spellEnd"/>
+      <w:r>
+        <w:rPr>
+          <w:b w:val="0"/>
+          <w:sz w:val="24"/>
+          <w:szCs w:val="24"/>
+        </w:rPr>
+        <w:t xml:space="preserve"> din </w:t>
+      </w:r>
+      <w:proofErr w:type="spellStart"/>
+      <w:r>
+        <w:rPr>
+          <w:b w:val="0"/>
+          <w:sz w:val="24"/>
+          <w:szCs w:val="24"/>
+        </w:rPr>
+        <w:t>acesta</w:t>
+      </w:r>
+      <w:proofErr w:type="spellEnd"/>
+      <w:r>
+        <w:rPr>
+          <w:b w:val="0"/>
+          <w:sz w:val="24"/>
+          <w:szCs w:val="24"/>
+        </w:rPr>
+        <w:t>.</w:t>
+      </w:r>
+    </w:p>
+    <w:p>
+      <w:pPr>
+        <w:pStyle w:val="Heading2"/>
+        <w:rPr>
+          <w:sz w:val="24"/>
+          <w:szCs w:val="24"/>
+        </w:rPr>
+      </w:pPr>
+      <w:r>
+        <w:rPr>
+          <w:rStyle w:val="ltxtag"/>
+          <w:sz w:val="24"/>
+          <w:szCs w:val="24"/>
+        </w:rPr>
+        <w:t>5</w:t>
+      </w:r>
+      <w:r>
+        <w:rPr>
+          <w:rStyle w:val="ltxtag"/>
+          <w:sz w:val="24"/>
+          <w:szCs w:val="24"/>
+        </w:rPr>
+        <w:t xml:space="preserve"> </w:t>
+      </w:r>
+      <w:proofErr w:type="spellStart"/>
+      <w:r>
+        <w:rPr>
+          <w:sz w:val="24"/>
+          <w:szCs w:val="24"/>
+        </w:rPr>
+        <w:t>Referinte</w:t>
+      </w:r>
+      <w:proofErr w:type="spellEnd"/>
     </w:p>
     <w:p>
       <w:pPr>
@@ -117,18 +7112,37 @@
           <w:ilvl w:val="0"/>
           <w:numId w:val="2"/>
         </w:numPr>
+        <w:rPr>
+          <w:rStyle w:val="Hyperlink"/>
+          <w:rFonts w:ascii="Times New Roman" w:hAnsi="Times New Roman" w:cs="Times New Roman"/>
+          <w:color w:val="auto"/>
+          <w:sz w:val="24"/>
+          <w:szCs w:val="24"/>
+          <w:u w:val="none"/>
+        </w:rPr>
       </w:pPr>
       <w:r>
-        <w:t xml:space="preserve">few datasets built on </w:t>
-      </w:r>
-      <w:proofErr w:type="spellStart"/>
-      <w:r>
-        <w:t>youtube</w:t>
-      </w:r>
-      <w:proofErr w:type="spellEnd"/>
-      <w:r>
-        <w:t xml:space="preserve"> related data</w:t>
-      </w:r>
+        <w:rPr>
+          <w:rStyle w:val="Hyperlink"/>
+          <w:rFonts w:ascii="Times New Roman" w:hAnsi="Times New Roman" w:cs="Times New Roman"/>
+          <w:color w:val="auto"/>
+          <w:sz w:val="24"/>
+          <w:szCs w:val="24"/>
+          <w:u w:val="none"/>
+        </w:rPr>
+        <w:t xml:space="preserve">[1] - </w:t>
+      </w:r>
+      <w:hyperlink r:id="rId10" w:history="1">
+        <w:r>
+          <w:rPr>
+            <w:rStyle w:val="Hyperlink"/>
+            <w:rFonts w:ascii="Times New Roman" w:hAnsi="Times New Roman" w:cs="Times New Roman"/>
+            <w:sz w:val="24"/>
+            <w:szCs w:val="24"/>
+          </w:rPr>
+          <w:t>https://aclanthology.org/W17-5213.pdf</w:t>
+        </w:r>
+      </w:hyperlink>
     </w:p>
     <w:p>
       <w:pPr>
@@ -137,222 +7151,33 @@
           <w:ilvl w:val="0"/>
           <w:numId w:val="2"/>
         </w:numPr>
+        <w:rPr>
+          <w:rStyle w:val="Hyperlink"/>
+          <w:rFonts w:ascii="Times New Roman" w:hAnsi="Times New Roman" w:cs="Times New Roman"/>
+          <w:color w:val="auto"/>
+          <w:sz w:val="24"/>
+          <w:szCs w:val="24"/>
+          <w:u w:val="none"/>
+        </w:rPr>
       </w:pPr>
       <w:r>
-        <w:t xml:space="preserve">no datasets built on </w:t>
-      </w:r>
-      <w:proofErr w:type="spellStart"/>
-      <w:r>
-        <w:t>romanian</w:t>
-      </w:r>
-      <w:proofErr w:type="spellEnd"/>
-      <w:r>
-        <w:t xml:space="preserve"> </w:t>
-      </w:r>
-      <w:proofErr w:type="spellStart"/>
-      <w:r>
-        <w:t>youtube</w:t>
-      </w:r>
-      <w:proofErr w:type="spellEnd"/>
-      <w:r>
-        <w:t xml:space="preserve"> channels</w:t>
-      </w:r>
-    </w:p>
-    <w:p>
-      <w:pPr>
-        <w:pStyle w:val="ListParagraph"/>
-        <w:numPr>
-          <w:ilvl w:val="0"/>
-          <w:numId w:val="2"/>
-        </w:numPr>
-      </w:pPr>
-      <w:r>
-        <w:t>no datasets built on video metadata</w:t>
-      </w:r>
-    </w:p>
-    <w:p>
-      <w:pPr>
-        <w:pStyle w:val="Heading2"/>
-      </w:pPr>
-      <w:r>
-        <w:rPr>
-          <w:rStyle w:val="ltxtag"/>
-        </w:rPr>
-        <w:t xml:space="preserve">3 </w:t>
-      </w:r>
-      <w:r>
-        <w:t>Data Collection</w:t>
-      </w:r>
-    </w:p>
-    <w:p>
-      <w:pPr>
-        <w:pStyle w:val="ListParagraph"/>
-        <w:numPr>
-          <w:ilvl w:val="0"/>
-          <w:numId w:val="2"/>
-        </w:numPr>
-      </w:pPr>
-      <w:r>
-        <w:t xml:space="preserve">list of channels chosen with rationale of choosing </w:t>
-      </w:r>
-    </w:p>
-    <w:p>
-      <w:pPr>
-        <w:pStyle w:val="ListParagraph"/>
-        <w:numPr>
-          <w:ilvl w:val="0"/>
-          <w:numId w:val="2"/>
-        </w:numPr>
-      </w:pPr>
-      <w:proofErr w:type="spellStart"/>
-      <w:r>
-        <w:t>Antena</w:t>
-      </w:r>
-      <w:proofErr w:type="spellEnd"/>
-      <w:r>
-        <w:t xml:space="preserve"> 1 for TV entertainment type stuff</w:t>
-      </w:r>
-    </w:p>
-    <w:p>
-      <w:pPr>
-        <w:pStyle w:val="ListParagraph"/>
-        <w:numPr>
-          <w:ilvl w:val="0"/>
-          <w:numId w:val="2"/>
-        </w:numPr>
-      </w:pPr>
-      <w:proofErr w:type="spellStart"/>
-      <w:r>
-        <w:t>Stirile</w:t>
-      </w:r>
-      <w:proofErr w:type="spellEnd"/>
-      <w:r>
-        <w:t xml:space="preserve"> Pro TV for formal news</w:t>
-      </w:r>
-    </w:p>
-    <w:p>
-      <w:pPr>
-        <w:pStyle w:val="ListParagraph"/>
-        <w:numPr>
-          <w:ilvl w:val="0"/>
-          <w:numId w:val="2"/>
-        </w:numPr>
-      </w:pPr>
-      <w:r>
-        <w:t xml:space="preserve">Radio </w:t>
-      </w:r>
-      <w:proofErr w:type="spellStart"/>
-      <w:r>
-        <w:t>Zu</w:t>
-      </w:r>
-      <w:proofErr w:type="spellEnd"/>
-      <w:r>
-        <w:t xml:space="preserve"> + Kiss </w:t>
-      </w:r>
-      <w:proofErr w:type="spellStart"/>
-      <w:r>
-        <w:t>fm</w:t>
-      </w:r>
-      <w:proofErr w:type="spellEnd"/>
-      <w:r>
-        <w:t xml:space="preserve"> for radio type content</w:t>
-      </w:r>
-    </w:p>
-    <w:p>
-      <w:pPr>
-        <w:pStyle w:val="ListParagraph"/>
-        <w:numPr>
-          <w:ilvl w:val="0"/>
-          <w:numId w:val="2"/>
-        </w:numPr>
-      </w:pPr>
-      <w:proofErr w:type="spellStart"/>
-      <w:r>
-        <w:t>Selly</w:t>
-      </w:r>
-      <w:proofErr w:type="spellEnd"/>
-      <w:r>
-        <w:t xml:space="preserve"> + Daniel </w:t>
-      </w:r>
-      <w:proofErr w:type="spellStart"/>
-      <w:r>
-        <w:t>Pirvan</w:t>
-      </w:r>
-      <w:proofErr w:type="spellEnd"/>
-      <w:r>
-        <w:t xml:space="preserve"> + Dorian </w:t>
-      </w:r>
-      <w:proofErr w:type="spellStart"/>
-      <w:r>
-        <w:t>Popa</w:t>
-      </w:r>
-      <w:proofErr w:type="spellEnd"/>
-      <w:r>
-        <w:t xml:space="preserve"> for vlogger type content</w:t>
-      </w:r>
-    </w:p>
-    <w:p>
-      <w:pPr>
-        <w:pStyle w:val="Heading2"/>
-      </w:pPr>
-      <w:r>
-        <w:rPr>
-          <w:rStyle w:val="ltxtag"/>
-        </w:rPr>
-        <w:t xml:space="preserve">4 </w:t>
-      </w:r>
-      <w:r>
-        <w:t>Code</w:t>
-      </w:r>
-    </w:p>
-    <w:p>
-      <w:pPr>
-        <w:pStyle w:val="Heading2"/>
-      </w:pPr>
-      <w:r>
-        <w:tab/>
-        <w:t>-</w:t>
-      </w:r>
-      <w:proofErr w:type="spellStart"/>
-      <w:r>
-        <w:t>vedem</w:t>
-      </w:r>
-      <w:bookmarkStart w:id="0" w:name="_GoBack"/>
-      <w:bookmarkEnd w:id="0"/>
-      <w:proofErr w:type="spellEnd"/>
-    </w:p>
-    <w:p>
-      <w:pPr>
-        <w:pStyle w:val="Heading2"/>
-      </w:pPr>
-      <w:r>
-        <w:rPr>
-          <w:rStyle w:val="ltxtag"/>
-        </w:rPr>
-        <w:t>5</w:t>
-      </w:r>
-      <w:r>
-        <w:rPr>
-          <w:rStyle w:val="ltxtag"/>
-        </w:rPr>
-        <w:t xml:space="preserve"> </w:t>
-      </w:r>
-      <w:r>
-        <w:t>References</w:t>
-      </w:r>
-    </w:p>
-    <w:p>
-      <w:pPr>
-        <w:pStyle w:val="ListParagraph"/>
-        <w:numPr>
-          <w:ilvl w:val="0"/>
-          <w:numId w:val="2"/>
-        </w:numPr>
-      </w:pPr>
-      <w:hyperlink r:id="rId5" w:history="1">
+        <w:rPr>
+          <w:rStyle w:val="Hyperlink"/>
+          <w:rFonts w:ascii="Times New Roman" w:hAnsi="Times New Roman" w:cs="Times New Roman"/>
+          <w:color w:val="auto"/>
+          <w:sz w:val="24"/>
+          <w:szCs w:val="24"/>
+          <w:u w:val="none"/>
+        </w:rPr>
+        <w:t xml:space="preserve">[2] - </w:t>
+      </w:r>
+      <w:hyperlink r:id="rId11" w:history="1">
         <w:r>
           <w:rPr>
             <w:rStyle w:val="Hyperlink"/>
+            <w:rFonts w:ascii="Times New Roman" w:hAnsi="Times New Roman" w:cs="Times New Roman"/>
+            <w:sz w:val="24"/>
+            <w:szCs w:val="24"/>
           </w:rPr>
           <w:t>https://aclanthology.org/D18-1394/</w:t>
         </w:r>
@@ -365,13 +7190,35 @@
           <w:ilvl w:val="0"/>
           <w:numId w:val="2"/>
         </w:numPr>
+        <w:rPr>
+          <w:rStyle w:val="Hyperlink"/>
+          <w:rFonts w:ascii="Times New Roman" w:hAnsi="Times New Roman" w:cs="Times New Roman"/>
+          <w:color w:val="auto"/>
+          <w:sz w:val="24"/>
+          <w:szCs w:val="24"/>
+          <w:u w:val="none"/>
+        </w:rPr>
       </w:pPr>
-      <w:hyperlink r:id="rId6" w:history="1">
+      <w:r>
+        <w:rPr>
+          <w:rStyle w:val="Hyperlink"/>
+          <w:rFonts w:ascii="Times New Roman" w:hAnsi="Times New Roman" w:cs="Times New Roman"/>
+          <w:color w:val="auto"/>
+          <w:sz w:val="24"/>
+          <w:szCs w:val="24"/>
+          <w:u w:val="none"/>
+        </w:rPr>
+        <w:t xml:space="preserve">[3] - </w:t>
+      </w:r>
+      <w:hyperlink r:id="rId12" w:history="1">
         <w:r>
           <w:rPr>
             <w:rStyle w:val="Hyperlink"/>
+            <w:rFonts w:ascii="Times New Roman" w:hAnsi="Times New Roman" w:cs="Times New Roman"/>
+            <w:sz w:val="24"/>
+            <w:szCs w:val="24"/>
           </w:rPr>
-          <w:t>https://aclanthology.org/W18-3817/</w:t>
+          <w:t>https://aclanthology.org/</w:t>
         </w:r>
       </w:hyperlink>
     </w:p>
@@ -382,48 +7229,60 @@
           <w:ilvl w:val="0"/>
           <w:numId w:val="2"/>
         </w:numPr>
+        <w:rPr>
+          <w:rStyle w:val="Hyperlink"/>
+          <w:rFonts w:ascii="Times New Roman" w:hAnsi="Times New Roman" w:cs="Times New Roman"/>
+          <w:color w:val="auto"/>
+          <w:sz w:val="24"/>
+          <w:szCs w:val="24"/>
+          <w:u w:val="none"/>
+        </w:rPr>
       </w:pPr>
-      <w:hyperlink r:id="rId7" w:history="1">
+      <w:r>
+        <w:rPr>
+          <w:rStyle w:val="Hyperlink"/>
+          <w:rFonts w:ascii="Times New Roman" w:hAnsi="Times New Roman" w:cs="Times New Roman"/>
+          <w:color w:val="auto"/>
+          <w:sz w:val="24"/>
+          <w:szCs w:val="24"/>
+          <w:u w:val="none"/>
+        </w:rPr>
+        <w:t xml:space="preserve">[4] - </w:t>
+      </w:r>
+      <w:hyperlink r:id="rId13" w:history="1">
         <w:r>
           <w:rPr>
             <w:rStyle w:val="Hyperlink"/>
+            <w:rFonts w:ascii="Times New Roman" w:hAnsi="Times New Roman" w:cs="Times New Roman"/>
+            <w:sz w:val="24"/>
+            <w:szCs w:val="24"/>
           </w:rPr>
-          <w:t>https://aclanthology.org/2020.peoples-1.2.pdf</w:t>
+          <w:t>https://aclanthology.org/D18-1394/</w:t>
         </w:r>
       </w:hyperlink>
     </w:p>
     <w:p>
       <w:pPr>
         <w:pStyle w:val="ListParagraph"/>
-        <w:numPr>
-          <w:ilvl w:val="0"/>
-          <w:numId w:val="2"/>
-        </w:numPr>
+        <w:ind w:left="1080"/>
+        <w:rPr>
+          <w:rStyle w:val="Hyperlink"/>
+          <w:rFonts w:ascii="Times New Roman" w:hAnsi="Times New Roman" w:cs="Times New Roman"/>
+          <w:color w:val="auto"/>
+          <w:sz w:val="24"/>
+          <w:szCs w:val="24"/>
+          <w:u w:val="none"/>
+        </w:rPr>
       </w:pPr>
-      <w:hyperlink r:id="rId8" w:history="1">
-        <w:r>
-          <w:rPr>
-            <w:rStyle w:val="Hyperlink"/>
-          </w:rPr>
-          <w:t>https://aclanthology.org/2020.sltu-1.28/</w:t>
-        </w:r>
-      </w:hyperlink>
-    </w:p>
-    <w:p>
-      <w:pPr>
-        <w:pStyle w:val="ListParagraph"/>
-        <w:numPr>
-          <w:ilvl w:val="0"/>
-          <w:numId w:val="2"/>
-        </w:numPr>
-      </w:pPr>
-      <w:r>
-        <w:t>https://blog.devgenius.io/creating-a-youtube-summariser-bd9f41109d40</w:t>
-      </w:r>
     </w:p>
     <w:p>
       <w:pPr>
         <w:ind w:left="720"/>
+        <w:rPr>
+          <w:rFonts w:ascii="Times New Roman" w:hAnsi="Times New Roman" w:cs="Times New Roman"/>
+          <w:sz w:val="24"/>
+          <w:szCs w:val="24"/>
+        </w:rPr>
       </w:pPr>
     </w:p>
     <w:sectPr>
@@ -1130,6 +7989,18 @@
       <w:u w:val="single"/>
     </w:rPr>
   </w:style>
+  <w:style w:type="character" w:styleId="FollowedHyperlink">
+    <w:name w:val="FollowedHyperlink"/>
+    <w:basedOn w:val="DefaultParagraphFont"/>
+    <w:uiPriority w:val="99"/>
+    <w:semiHidden/>
+    <w:unhideWhenUsed/>
+    <w:rsid w:val="00D940BB"/>
+    <w:rPr>
+      <w:color w:val="954F72" w:themeColor="followedHyperlink"/>
+      <w:u w:val="single"/>
+    </w:rPr>
+  </w:style>
 </w:styles>
 </file>
 
@@ -1392,4 +8263,16 @@
     </a:ext>
   </a:extLst>
 </a:theme>
+</file>
+
+<file path=customXml/item1.xml><?xml version="1.0" encoding="utf-8"?>
+<b:Sources xmlns:b="http://schemas.openxmlformats.org/officeDocument/2006/bibliography" xmlns="http://schemas.openxmlformats.org/officeDocument/2006/bibliography" SelectedStyle="\APASixthEditionOfficeOnline.xsl" StyleName="APA" Version="6"/>
+</file>
+
+<file path=customXml/itemProps1.xml><?xml version="1.0" encoding="utf-8"?>
+<ds:datastoreItem xmlns:ds="http://schemas.openxmlformats.org/officeDocument/2006/customXml" ds:itemID="{23FA457F-69B6-4D8E-AF2C-ACAD0FE5E3BF}">
+  <ds:schemaRefs>
+    <ds:schemaRef ds:uri="http://schemas.openxmlformats.org/officeDocument/2006/bibliography"/>
+  </ds:schemaRefs>
+</ds:datastoreItem>
 </file>
--- a/documentatie.docx
+++ b/documentatie.docx
@@ -180,8 +180,6 @@
         </w:rPr>
         <w:t>Youtube</w:t>
       </w:r>
-      <w:bookmarkStart w:id="0" w:name="_GoBack"/>
-      <w:bookmarkEnd w:id="0"/>
       <w:proofErr w:type="spellEnd"/>
     </w:p>
     <w:p>
@@ -3003,19 +3001,17 @@
           <w:sz w:val="24"/>
           <w:szCs w:val="24"/>
         </w:rPr>
-        <w:t xml:space="preserve"> </w:t>
-      </w:r>
-      <w:proofErr w:type="gramStart"/>
-      <w:r>
-        <w:rPr>
-          <w:rFonts w:ascii="Times New Roman" w:eastAsia="Times New Roman" w:hAnsi="Times New Roman" w:cs="Times New Roman"/>
-          <w:bCs/>
-          <w:sz w:val="24"/>
-          <w:szCs w:val="24"/>
-        </w:rPr>
-        <w:t>a ???</w:t>
-      </w:r>
-      <w:proofErr w:type="gramEnd"/>
+        <w:t xml:space="preserve"> a </w:t>
+      </w:r>
+      <w:r>
+        <w:rPr>
+          <w:rFonts w:ascii="Times New Roman" w:eastAsia="Times New Roman" w:hAnsi="Times New Roman" w:cs="Times New Roman"/>
+          <w:bCs/>
+          <w:sz w:val="24"/>
+          <w:szCs w:val="24"/>
+        </w:rPr>
+        <w:t>7</w:t>
+      </w:r>
       <w:r>
         <w:rPr>
           <w:rFonts w:ascii="Times New Roman" w:eastAsia="Times New Roman" w:hAnsi="Times New Roman" w:cs="Times New Roman"/>
@@ -3520,6 +3516,8 @@
         </w:rPr>
         <w:t>data</w:t>
       </w:r>
+      <w:bookmarkStart w:id="0" w:name="_GoBack"/>
+      <w:bookmarkEnd w:id="0"/>
     </w:p>
     <w:p>
       <w:pPr>
@@ -8270,7 +8268,7 @@
 </file>
 
 <file path=customXml/itemProps1.xml><?xml version="1.0" encoding="utf-8"?>
-<ds:datastoreItem xmlns:ds="http://schemas.openxmlformats.org/officeDocument/2006/customXml" ds:itemID="{23FA457F-69B6-4D8E-AF2C-ACAD0FE5E3BF}">
+<ds:datastoreItem xmlns:ds="http://schemas.openxmlformats.org/officeDocument/2006/customXml" ds:itemID="{435B0DD8-2759-4425-A5FF-C4F2F165FCD1}">
   <ds:schemaRefs>
     <ds:schemaRef ds:uri="http://schemas.openxmlformats.org/officeDocument/2006/bibliography"/>
   </ds:schemaRefs>

--- a/documentatie.docx
+++ b/documentatie.docx
@@ -5,7 +5,7 @@
     <w:p>
       <w:pPr>
         <w:spacing w:before="100" w:beforeAutospacing="1" w:after="100" w:afterAutospacing="1" w:line="240" w:lineRule="auto"/>
-        <w:jc w:val="center"/>
+        <w:jc w:val="both"/>
         <w:outlineLvl w:val="1"/>
         <w:rPr>
           <w:rFonts w:ascii="Times New Roman" w:eastAsia="Times New Roman" w:hAnsi="Times New Roman" w:cs="Times New Roman"/>
@@ -90,7 +90,7 @@
           <w:sz w:val="24"/>
           <w:szCs w:val="24"/>
         </w:rPr>
-        <w:t>colecatrea</w:t>
+        <w:t>colectarea</w:t>
       </w:r>
       <w:proofErr w:type="spellEnd"/>
       <w:r>
@@ -185,6 +185,7 @@
     <w:p>
       <w:pPr>
         <w:spacing w:before="100" w:beforeAutospacing="1" w:after="100" w:afterAutospacing="1" w:line="240" w:lineRule="auto"/>
+        <w:jc w:val="both"/>
         <w:outlineLvl w:val="1"/>
         <w:rPr>
           <w:rFonts w:ascii="Times New Roman" w:eastAsia="Times New Roman" w:hAnsi="Times New Roman" w:cs="Times New Roman"/>
@@ -220,6 +221,7 @@
     <w:p>
       <w:pPr>
         <w:spacing w:before="100" w:beforeAutospacing="1" w:after="100" w:afterAutospacing="1" w:line="240" w:lineRule="auto"/>
+        <w:jc w:val="both"/>
         <w:outlineLvl w:val="1"/>
         <w:rPr>
           <w:rFonts w:ascii="Times New Roman" w:eastAsia="Times New Roman" w:hAnsi="Times New Roman" w:cs="Times New Roman"/>
@@ -1024,6 +1026,7 @@
     <w:p>
       <w:pPr>
         <w:spacing w:before="100" w:beforeAutospacing="1" w:after="100" w:afterAutospacing="1" w:line="240" w:lineRule="auto"/>
+        <w:jc w:val="both"/>
         <w:outlineLvl w:val="1"/>
         <w:rPr>
           <w:rFonts w:ascii="Times New Roman" w:eastAsia="Times New Roman" w:hAnsi="Times New Roman" w:cs="Times New Roman"/>
@@ -1112,7 +1115,7 @@
           <w:sz w:val="24"/>
           <w:szCs w:val="24"/>
         </w:rPr>
-        <w:t>librarie</w:t>
+        <w:t>biblioteca</w:t>
       </w:r>
       <w:proofErr w:type="spellEnd"/>
       <w:r>
@@ -1403,7 +1406,7 @@
           <w:sz w:val="24"/>
           <w:szCs w:val="24"/>
         </w:rPr>
-        <w:t>librarie</w:t>
+        <w:t>bilbioteca</w:t>
       </w:r>
       <w:proofErr w:type="spellEnd"/>
       <w:r>
@@ -1499,6 +1502,7 @@
     <w:p>
       <w:pPr>
         <w:spacing w:before="100" w:beforeAutospacing="1" w:after="100" w:afterAutospacing="1" w:line="240" w:lineRule="auto"/>
+        <w:jc w:val="both"/>
         <w:outlineLvl w:val="1"/>
         <w:rPr>
           <w:rFonts w:ascii="Times New Roman" w:eastAsia="Times New Roman" w:hAnsi="Times New Roman" w:cs="Times New Roman"/>
@@ -2021,6 +2025,7 @@
     <w:p>
       <w:pPr>
         <w:spacing w:before="100" w:beforeAutospacing="1" w:after="100" w:afterAutospacing="1" w:line="240" w:lineRule="auto"/>
+        <w:jc w:val="both"/>
         <w:outlineLvl w:val="1"/>
         <w:rPr>
           <w:rFonts w:ascii="Times New Roman" w:eastAsia="Times New Roman" w:hAnsi="Times New Roman" w:cs="Times New Roman"/>
@@ -2691,6 +2696,7 @@
     <w:p>
       <w:pPr>
         <w:spacing w:before="100" w:beforeAutospacing="1" w:after="100" w:afterAutospacing="1" w:line="240" w:lineRule="auto"/>
+        <w:jc w:val="both"/>
         <w:outlineLvl w:val="1"/>
         <w:rPr>
           <w:rFonts w:ascii="Times New Roman" w:eastAsia="Times New Roman" w:hAnsi="Times New Roman" w:cs="Times New Roman"/>
@@ -2818,6 +2824,7 @@
           <w:numId w:val="2"/>
         </w:numPr>
         <w:spacing w:before="100" w:beforeAutospacing="1" w:after="100" w:afterAutospacing="1" w:line="240" w:lineRule="auto"/>
+        <w:jc w:val="both"/>
         <w:outlineLvl w:val="1"/>
         <w:rPr>
           <w:rFonts w:ascii="Times New Roman" w:eastAsia="Times New Roman" w:hAnsi="Times New Roman" w:cs="Times New Roman"/>
@@ -2975,6 +2982,7 @@
           <w:numId w:val="2"/>
         </w:numPr>
         <w:spacing w:before="100" w:beforeAutospacing="1" w:after="100" w:afterAutospacing="1" w:line="240" w:lineRule="auto"/>
+        <w:jc w:val="both"/>
         <w:outlineLvl w:val="1"/>
         <w:rPr>
           <w:rFonts w:ascii="Times New Roman" w:eastAsia="Times New Roman" w:hAnsi="Times New Roman" w:cs="Times New Roman"/>
@@ -3230,6 +3238,7 @@
           <w:numId w:val="2"/>
         </w:numPr>
         <w:spacing w:before="100" w:beforeAutospacing="1" w:after="100" w:afterAutospacing="1" w:line="240" w:lineRule="auto"/>
+        <w:jc w:val="both"/>
         <w:outlineLvl w:val="1"/>
         <w:rPr>
           <w:rFonts w:ascii="Times New Roman" w:eastAsia="Times New Roman" w:hAnsi="Times New Roman" w:cs="Times New Roman"/>
@@ -3318,16 +3327,27 @@
         </w:rPr>
         <w:t xml:space="preserve"> </w:t>
       </w:r>
-      <w:proofErr w:type="spellStart"/>
-      <w:r>
-        <w:rPr>
-          <w:rFonts w:ascii="Times New Roman" w:eastAsia="Times New Roman" w:hAnsi="Times New Roman" w:cs="Times New Roman"/>
-          <w:bCs/>
-          <w:sz w:val="24"/>
-          <w:szCs w:val="24"/>
-        </w:rPr>
-        <w:t>Romana</w:t>
-      </w:r>
+      <w:bookmarkStart w:id="0" w:name="_GoBack"/>
+      <w:proofErr w:type="spellStart"/>
+      <w:r>
+        <w:rPr>
+          <w:rFonts w:ascii="Times New Roman" w:eastAsia="Times New Roman" w:hAnsi="Times New Roman" w:cs="Times New Roman"/>
+          <w:bCs/>
+          <w:sz w:val="24"/>
+          <w:szCs w:val="24"/>
+        </w:rPr>
+        <w:t>r</w:t>
+      </w:r>
+      <w:r>
+        <w:rPr>
+          <w:rFonts w:ascii="Times New Roman" w:eastAsia="Times New Roman" w:hAnsi="Times New Roman" w:cs="Times New Roman"/>
+          <w:bCs/>
+          <w:sz w:val="24"/>
+          <w:szCs w:val="24"/>
+        </w:rPr>
+        <w:t>omana</w:t>
+      </w:r>
+      <w:bookmarkEnd w:id="0"/>
       <w:proofErr w:type="spellEnd"/>
       <w:r>
         <w:rPr>
@@ -3482,6 +3502,7 @@
     <w:p>
       <w:pPr>
         <w:pStyle w:val="Heading2"/>
+        <w:jc w:val="both"/>
         <w:rPr>
           <w:sz w:val="24"/>
           <w:szCs w:val="24"/>
@@ -3516,12 +3537,11 @@
         </w:rPr>
         <w:t>data</w:t>
       </w:r>
-      <w:bookmarkStart w:id="0" w:name="_GoBack"/>
-      <w:bookmarkEnd w:id="0"/>
     </w:p>
     <w:p>
       <w:pPr>
         <w:pStyle w:val="Heading2"/>
+        <w:jc w:val="both"/>
         <w:rPr>
           <w:b w:val="0"/>
           <w:sz w:val="24"/>
@@ -3712,7 +3732,15 @@
           <w:sz w:val="24"/>
           <w:szCs w:val="24"/>
         </w:rPr>
-        <w:t>Romana</w:t>
+        <w:t>r</w:t>
+      </w:r>
+      <w:r>
+        <w:rPr>
+          <w:b w:val="0"/>
+          <w:sz w:val="24"/>
+          <w:szCs w:val="24"/>
+        </w:rPr>
+        <w:t>omana</w:t>
       </w:r>
       <w:proofErr w:type="spellEnd"/>
       <w:r>
@@ -3846,6 +3874,7 @@
     <w:p>
       <w:pPr>
         <w:pStyle w:val="Heading2"/>
+        <w:jc w:val="both"/>
         <w:rPr>
           <w:b w:val="0"/>
           <w:sz w:val="24"/>
@@ -3976,7 +4005,7 @@
           <w:sz w:val="24"/>
           <w:szCs w:val="24"/>
         </w:rPr>
-        <w:t>transcripturi</w:t>
+        <w:t>transcrieri</w:t>
       </w:r>
       <w:proofErr w:type="spellEnd"/>
       <w:r>
@@ -4116,6 +4145,7 @@
     <w:p>
       <w:pPr>
         <w:pStyle w:val="Heading2"/>
+        <w:jc w:val="both"/>
         <w:rPr>
           <w:b w:val="0"/>
           <w:sz w:val="24"/>
@@ -4485,6 +4515,7 @@
     <w:p>
       <w:pPr>
         <w:pStyle w:val="Heading2"/>
+        <w:jc w:val="both"/>
         <w:rPr>
           <w:sz w:val="24"/>
           <w:szCs w:val="24"/>
@@ -4518,6 +4549,7 @@
     <w:p>
       <w:pPr>
         <w:pStyle w:val="Heading2"/>
+        <w:jc w:val="both"/>
         <w:rPr>
           <w:b w:val="0"/>
           <w:sz w:val="24"/>
@@ -4637,6 +4669,7 @@
           <w:ilvl w:val="0"/>
           <w:numId w:val="2"/>
         </w:numPr>
+        <w:jc w:val="both"/>
         <w:rPr>
           <w:b w:val="0"/>
           <w:sz w:val="24"/>
@@ -4762,6 +4795,7 @@
           <w:ilvl w:val="0"/>
           <w:numId w:val="2"/>
         </w:numPr>
+        <w:jc w:val="both"/>
         <w:rPr>
           <w:b w:val="0"/>
           <w:sz w:val="24"/>
@@ -4904,6 +4938,7 @@
           <w:ilvl w:val="0"/>
           <w:numId w:val="2"/>
         </w:numPr>
+        <w:jc w:val="both"/>
         <w:rPr>
           <w:b w:val="0"/>
           <w:sz w:val="24"/>
@@ -5018,6 +5053,7 @@
           <w:ilvl w:val="0"/>
           <w:numId w:val="2"/>
         </w:numPr>
+        <w:jc w:val="both"/>
         <w:rPr>
           <w:b w:val="0"/>
           <w:sz w:val="24"/>
@@ -5076,6 +5112,7 @@
           <w:ilvl w:val="0"/>
           <w:numId w:val="2"/>
         </w:numPr>
+        <w:jc w:val="both"/>
         <w:rPr>
           <w:b w:val="0"/>
           <w:sz w:val="24"/>
@@ -5126,6 +5163,7 @@
           <w:ilvl w:val="0"/>
           <w:numId w:val="2"/>
         </w:numPr>
+        <w:jc w:val="both"/>
         <w:rPr>
           <w:b w:val="0"/>
           <w:sz w:val="24"/>
@@ -5184,6 +5222,7 @@
           <w:ilvl w:val="0"/>
           <w:numId w:val="2"/>
         </w:numPr>
+        <w:jc w:val="both"/>
         <w:rPr>
           <w:b w:val="0"/>
           <w:sz w:val="24"/>
@@ -5238,6 +5277,7 @@
     <w:p>
       <w:pPr>
         <w:pStyle w:val="Heading2"/>
+        <w:jc w:val="both"/>
         <w:rPr>
           <w:sz w:val="24"/>
           <w:szCs w:val="24"/>
@@ -5262,6 +5302,7 @@
     <w:p>
       <w:pPr>
         <w:pStyle w:val="Heading2"/>
+        <w:jc w:val="both"/>
         <w:rPr>
           <w:b w:val="0"/>
           <w:sz w:val="24"/>
@@ -5355,6 +5396,7 @@
           <w:ilvl w:val="0"/>
           <w:numId w:val="2"/>
         </w:numPr>
+        <w:jc w:val="both"/>
         <w:rPr>
           <w:b w:val="0"/>
           <w:sz w:val="24"/>
@@ -5423,6 +5465,7 @@
           <w:ilvl w:val="0"/>
           <w:numId w:val="2"/>
         </w:numPr>
+        <w:jc w:val="both"/>
         <w:rPr>
           <w:b w:val="0"/>
           <w:sz w:val="24"/>
@@ -5533,6 +5576,7 @@
           <w:ilvl w:val="0"/>
           <w:numId w:val="2"/>
         </w:numPr>
+        <w:jc w:val="both"/>
         <w:rPr>
           <w:b w:val="0"/>
           <w:sz w:val="24"/>
@@ -5663,6 +5707,7 @@
           <w:ilvl w:val="0"/>
           <w:numId w:val="2"/>
         </w:numPr>
+        <w:jc w:val="both"/>
         <w:rPr>
           <w:b w:val="0"/>
           <w:sz w:val="24"/>
@@ -5805,6 +5850,7 @@
           <w:ilvl w:val="0"/>
           <w:numId w:val="2"/>
         </w:numPr>
+        <w:jc w:val="both"/>
         <w:rPr>
           <w:b w:val="0"/>
           <w:sz w:val="24"/>
@@ -6109,6 +6155,7 @@
           <w:ilvl w:val="0"/>
           <w:numId w:val="2"/>
         </w:numPr>
+        <w:jc w:val="both"/>
         <w:rPr>
           <w:b w:val="0"/>
           <w:sz w:val="24"/>
@@ -6428,6 +6475,7 @@
       <w:pPr>
         <w:pStyle w:val="Heading2"/>
         <w:ind w:firstLine="720"/>
+        <w:jc w:val="both"/>
         <w:rPr>
           <w:b w:val="0"/>
           <w:sz w:val="24"/>
@@ -6641,19 +6689,26 @@
           <w:sz w:val="24"/>
           <w:szCs w:val="24"/>
         </w:rPr>
-        <w:t>extensibila</w:t>
-      </w:r>
-      <w:proofErr w:type="spellEnd"/>
-      <w:r>
-        <w:rPr>
-          <w:b w:val="0"/>
-          <w:sz w:val="24"/>
-          <w:szCs w:val="24"/>
-        </w:rPr>
-        <w:t>. (</w:t>
-      </w:r>
-      <w:proofErr w:type="spellStart"/>
-      <w:proofErr w:type="gramStart"/>
+        <w:t>extensib</w:t>
+      </w:r>
+      <w:r>
+        <w:rPr>
+          <w:b w:val="0"/>
+          <w:sz w:val="24"/>
+          <w:szCs w:val="24"/>
+        </w:rPr>
+        <w:t>ila</w:t>
+      </w:r>
+      <w:proofErr w:type="spellEnd"/>
+      <w:r>
+        <w:rPr>
+          <w:b w:val="0"/>
+          <w:sz w:val="24"/>
+          <w:szCs w:val="24"/>
+        </w:rPr>
+        <w:t xml:space="preserve"> (</w:t>
+      </w:r>
+      <w:proofErr w:type="spellStart"/>
       <w:r>
         <w:rPr>
           <w:b w:val="0"/>
@@ -6663,7 +6718,6 @@
         <w:t>optimizare</w:t>
       </w:r>
       <w:proofErr w:type="spellEnd"/>
-      <w:proofErr w:type="gramEnd"/>
       <w:r>
         <w:rPr>
           <w:b w:val="0"/>
@@ -7072,6 +7126,7 @@
     <w:p>
       <w:pPr>
         <w:pStyle w:val="Heading2"/>
+        <w:jc w:val="both"/>
         <w:rPr>
           <w:sz w:val="24"/>
           <w:szCs w:val="24"/>
@@ -7110,6 +7165,7 @@
           <w:ilvl w:val="0"/>
           <w:numId w:val="2"/>
         </w:numPr>
+        <w:jc w:val="both"/>
         <w:rPr>
           <w:rStyle w:val="Hyperlink"/>
           <w:rFonts w:ascii="Times New Roman" w:hAnsi="Times New Roman" w:cs="Times New Roman"/>
@@ -7149,6 +7205,7 @@
           <w:ilvl w:val="0"/>
           <w:numId w:val="2"/>
         </w:numPr>
+        <w:jc w:val="both"/>
         <w:rPr>
           <w:rStyle w:val="Hyperlink"/>
           <w:rFonts w:ascii="Times New Roman" w:hAnsi="Times New Roman" w:cs="Times New Roman"/>
@@ -7188,6 +7245,7 @@
           <w:ilvl w:val="0"/>
           <w:numId w:val="2"/>
         </w:numPr>
+        <w:jc w:val="both"/>
         <w:rPr>
           <w:rStyle w:val="Hyperlink"/>
           <w:rFonts w:ascii="Times New Roman" w:hAnsi="Times New Roman" w:cs="Times New Roman"/>
@@ -7227,6 +7285,7 @@
           <w:ilvl w:val="0"/>
           <w:numId w:val="2"/>
         </w:numPr>
+        <w:jc w:val="both"/>
         <w:rPr>
           <w:rStyle w:val="Hyperlink"/>
           <w:rFonts w:ascii="Times New Roman" w:hAnsi="Times New Roman" w:cs="Times New Roman"/>
@@ -7263,6 +7322,7 @@
       <w:pPr>
         <w:pStyle w:val="ListParagraph"/>
         <w:ind w:left="1080"/>
+        <w:jc w:val="both"/>
         <w:rPr>
           <w:rStyle w:val="Hyperlink"/>
           <w:rFonts w:ascii="Times New Roman" w:hAnsi="Times New Roman" w:cs="Times New Roman"/>
@@ -7276,6 +7336,7 @@
     <w:p>
       <w:pPr>
         <w:ind w:left="720"/>
+        <w:jc w:val="both"/>
         <w:rPr>
           <w:rFonts w:ascii="Times New Roman" w:hAnsi="Times New Roman" w:cs="Times New Roman"/>
           <w:sz w:val="24"/>
@@ -8268,7 +8329,7 @@
 </file>
 
 <file path=customXml/itemProps1.xml><?xml version="1.0" encoding="utf-8"?>
-<ds:datastoreItem xmlns:ds="http://schemas.openxmlformats.org/officeDocument/2006/customXml" ds:itemID="{435B0DD8-2759-4425-A5FF-C4F2F165FCD1}">
+<ds:datastoreItem xmlns:ds="http://schemas.openxmlformats.org/officeDocument/2006/customXml" ds:itemID="{500C8CF2-4296-4453-BB38-1289BC8DE454}">
   <ds:schemaRefs>
     <ds:schemaRef ds:uri="http://schemas.openxmlformats.org/officeDocument/2006/bibliography"/>
   </ds:schemaRefs>
